--- a/Relatório MarketFOV.docx
+++ b/Relatório MarketFOV.docx
@@ -1,6 +1,6 @@
 
 <file path=word/document.xml><?xml version="1.0" encoding="utf-8"?>
-<w:document xmlns:wpc="http://schemas.microsoft.com/office/word/2010/wordprocessingCanvas" xmlns:cx="http://schemas.microsoft.com/office/drawing/2014/chartex" xmlns:cx1="http://schemas.microsoft.com/office/drawing/2015/9/8/chartex" xmlns:cx2="http://schemas.microsoft.com/office/drawing/2015/10/21/chartex" xmlns:cx3="http://schemas.microsoft.com/office/drawing/2016/5/9/chartex" xmlns:cx4="http://schemas.microsoft.com/office/drawing/2016/5/10/chartex" xmlns:cx5="http://schemas.microsoft.com/office/drawing/2016/5/11/chartex" xmlns:cx6="http://schemas.microsoft.com/office/drawing/2016/5/12/chartex" xmlns:cx7="http://schemas.microsoft.com/office/drawing/2016/5/13/chartex" xmlns:cx8="http://schemas.microsoft.com/office/drawing/2016/5/14/chartex" xmlns:mc="http://schemas.openxmlformats.org/markup-compatibility/2006" xmlns:aink="http://schemas.microsoft.com/office/drawing/2016/ink" xmlns:am3d="http://schemas.microsoft.com/office/drawing/2017/model3d" xmlns:o="urn:schemas-microsoft-com:office:office" xmlns:r="http://schemas.openxmlformats.org/officeDocument/2006/relationships" xmlns:m="http://schemas.openxmlformats.org/officeDocument/2006/math" xmlns:v="urn:schemas-microsoft-com:vml" xmlns:wp14="http://schemas.microsoft.com/office/word/2010/wordprocessingDrawing" xmlns:wp="http://schemas.openxmlformats.org/drawingml/2006/wordprocessingDrawing" xmlns:w10="urn:schemas-microsoft-com:office:word" xmlns:w="http://schemas.openxmlformats.org/wordprocessingml/2006/main" xmlns:w14="http://schemas.microsoft.com/office/word/2010/wordml" xmlns:w15="http://schemas.microsoft.com/office/word/2012/wordml" xmlns:w16cex="http://schemas.microsoft.com/office/word/2018/wordml/cex" xmlns:w16cid="http://schemas.microsoft.com/office/word/2016/wordml/cid" xmlns:w16="http://schemas.microsoft.com/office/word/2018/wordml" xmlns:w16sdtdh="http://schemas.microsoft.com/office/word/2020/wordml/sdtdatahash" xmlns:w16se="http://schemas.microsoft.com/office/word/2015/wordml/symex" xmlns:wpg="http://schemas.microsoft.com/office/word/2010/wordprocessingGroup" xmlns:wpi="http://schemas.microsoft.com/office/word/2010/wordprocessingInk" xmlns:wne="http://schemas.microsoft.com/office/word/2006/wordml" xmlns:wps="http://schemas.microsoft.com/office/word/2010/wordprocessingShape" mc:Ignorable="w14 w15 w16se w16cid w16 w16cex w16sdtdh wp14">
+<w:document xmlns:wpc="http://schemas.microsoft.com/office/word/2010/wordprocessingCanvas" xmlns:cx="http://schemas.microsoft.com/office/drawing/2014/chartex" xmlns:cx1="http://schemas.microsoft.com/office/drawing/2015/9/8/chartex" xmlns:cx2="http://schemas.microsoft.com/office/drawing/2015/10/21/chartex" xmlns:cx3="http://schemas.microsoft.com/office/drawing/2016/5/9/chartex" xmlns:cx4="http://schemas.microsoft.com/office/drawing/2016/5/10/chartex" xmlns:cx5="http://schemas.microsoft.com/office/drawing/2016/5/11/chartex" xmlns:cx6="http://schemas.microsoft.com/office/drawing/2016/5/12/chartex" xmlns:cx7="http://schemas.microsoft.com/office/drawing/2016/5/13/chartex" xmlns:cx8="http://schemas.microsoft.com/office/drawing/2016/5/14/chartex" xmlns:mc="http://schemas.openxmlformats.org/markup-compatibility/2006" xmlns:aink="http://schemas.microsoft.com/office/drawing/2016/ink" xmlns:am3d="http://schemas.microsoft.com/office/drawing/2017/model3d" xmlns:o="urn:schemas-microsoft-com:office:office" xmlns:oel="http://schemas.microsoft.com/office/2019/extlst" xmlns:r="http://schemas.openxmlformats.org/officeDocument/2006/relationships" xmlns:m="http://schemas.openxmlformats.org/officeDocument/2006/math" xmlns:v="urn:schemas-microsoft-com:vml" xmlns:wp14="http://schemas.microsoft.com/office/word/2010/wordprocessingDrawing" xmlns:wp="http://schemas.openxmlformats.org/drawingml/2006/wordprocessingDrawing" xmlns:w10="urn:schemas-microsoft-com:office:word" xmlns:w="http://schemas.openxmlformats.org/wordprocessingml/2006/main" xmlns:w14="http://schemas.microsoft.com/office/word/2010/wordml" xmlns:w15="http://schemas.microsoft.com/office/word/2012/wordml" xmlns:w16cex="http://schemas.microsoft.com/office/word/2018/wordml/cex" xmlns:w16cid="http://schemas.microsoft.com/office/word/2016/wordml/cid" xmlns:w16="http://schemas.microsoft.com/office/word/2018/wordml" xmlns:w16du="http://schemas.microsoft.com/office/word/2023/wordml/word16du" xmlns:w16sdtdh="http://schemas.microsoft.com/office/word/2020/wordml/sdtdatahash" xmlns:w16se="http://schemas.microsoft.com/office/word/2015/wordml/symex" xmlns:wpg="http://schemas.microsoft.com/office/word/2010/wordprocessingGroup" xmlns:wpi="http://schemas.microsoft.com/office/word/2010/wordprocessingInk" xmlns:wne="http://schemas.microsoft.com/office/word/2006/wordml" xmlns:wps="http://schemas.microsoft.com/office/word/2010/wordprocessingShape" mc:Ignorable="w14 w15 w16se w16cid w16 w16cex w16sdtdh w16du wp14">
   <w:body>
     <w:p>
       <w:pPr>
@@ -80,18 +80,8 @@
           <w:sz w:val="28"/>
           <w:szCs w:val="24"/>
         </w:rPr>
-        <w:t xml:space="preserve">Flavio Freire De </w:t>
-      </w:r>
-      <w:proofErr w:type="spellStart"/>
-      <w:r>
-        <w:rPr>
-          <w:rFonts w:ascii="Arial" w:hAnsi="Arial" w:cs="Arial"/>
-          <w:sz w:val="28"/>
-          <w:szCs w:val="24"/>
-        </w:rPr>
-        <w:t>Nardi</w:t>
-      </w:r>
-      <w:proofErr w:type="spellEnd"/>
+        <w:t>Flavio Freire De Nardi</w:t>
+      </w:r>
     </w:p>
     <w:p>
       <w:pPr>
@@ -128,25 +118,7 @@
           <w:sz w:val="28"/>
           <w:szCs w:val="24"/>
         </w:rPr>
-        <w:t xml:space="preserve">Murillo </w:t>
-      </w:r>
-      <w:proofErr w:type="spellStart"/>
-      <w:r>
-        <w:rPr>
-          <w:rFonts w:ascii="Arial" w:hAnsi="Arial" w:cs="Arial"/>
-          <w:sz w:val="28"/>
-          <w:szCs w:val="24"/>
-        </w:rPr>
-        <w:t>Fornazza</w:t>
-      </w:r>
-      <w:proofErr w:type="spellEnd"/>
-      <w:r>
-        <w:rPr>
-          <w:rFonts w:ascii="Arial" w:hAnsi="Arial" w:cs="Arial"/>
-          <w:sz w:val="28"/>
-          <w:szCs w:val="24"/>
-        </w:rPr>
-        <w:t xml:space="preserve"> Costa</w:t>
+        <w:t>Murillo Fornazza Costa</w:t>
       </w:r>
     </w:p>
     <w:p>
@@ -165,18 +137,8 @@
           <w:sz w:val="28"/>
           <w:szCs w:val="24"/>
         </w:rPr>
-        <w:t xml:space="preserve">Vitor Moretti </w:t>
-      </w:r>
-      <w:proofErr w:type="spellStart"/>
-      <w:r>
-        <w:rPr>
-          <w:rFonts w:ascii="Arial" w:hAnsi="Arial" w:cs="Arial"/>
-          <w:sz w:val="28"/>
-          <w:szCs w:val="24"/>
-        </w:rPr>
-        <w:t>Borin</w:t>
-      </w:r>
-      <w:proofErr w:type="spellEnd"/>
+        <w:t>Vitor Moretti Borin</w:t>
+      </w:r>
     </w:p>
     <w:p>
       <w:pPr>
@@ -422,18 +384,8 @@
           <w:szCs w:val="24"/>
         </w:rPr>
         <w:lastRenderedPageBreak/>
-        <w:t xml:space="preserve">Flavio Freire De </w:t>
-      </w:r>
-      <w:proofErr w:type="spellStart"/>
-      <w:r>
-        <w:rPr>
-          <w:rFonts w:ascii="Arial" w:hAnsi="Arial" w:cs="Arial"/>
-          <w:sz w:val="28"/>
-          <w:szCs w:val="24"/>
-        </w:rPr>
-        <w:t>Nardi</w:t>
-      </w:r>
-      <w:proofErr w:type="spellEnd"/>
+        <w:t>Flavio Freire De Nardi</w:t>
+      </w:r>
     </w:p>
     <w:p>
       <w:pPr>
@@ -470,25 +422,7 @@
           <w:sz w:val="28"/>
           <w:szCs w:val="24"/>
         </w:rPr>
-        <w:t xml:space="preserve">Murillo </w:t>
-      </w:r>
-      <w:proofErr w:type="spellStart"/>
-      <w:r>
-        <w:rPr>
-          <w:rFonts w:ascii="Arial" w:hAnsi="Arial" w:cs="Arial"/>
-          <w:sz w:val="28"/>
-          <w:szCs w:val="24"/>
-        </w:rPr>
-        <w:t>Fornazza</w:t>
-      </w:r>
-      <w:proofErr w:type="spellEnd"/>
-      <w:r>
-        <w:rPr>
-          <w:rFonts w:ascii="Arial" w:hAnsi="Arial" w:cs="Arial"/>
-          <w:sz w:val="28"/>
-          <w:szCs w:val="24"/>
-        </w:rPr>
-        <w:t xml:space="preserve"> Costa</w:t>
+        <w:t>Murillo Fornazza Costa</w:t>
       </w:r>
     </w:p>
     <w:p>
@@ -507,18 +441,8 @@
           <w:sz w:val="28"/>
           <w:szCs w:val="24"/>
         </w:rPr>
-        <w:t xml:space="preserve">Vitor Moretti </w:t>
-      </w:r>
-      <w:proofErr w:type="spellStart"/>
-      <w:r>
-        <w:rPr>
-          <w:rFonts w:ascii="Arial" w:hAnsi="Arial" w:cs="Arial"/>
-          <w:sz w:val="28"/>
-          <w:szCs w:val="24"/>
-        </w:rPr>
-        <w:t>Borin</w:t>
-      </w:r>
-      <w:proofErr w:type="spellEnd"/>
+        <w:t>Vitor Moretti Borin</w:t>
+      </w:r>
     </w:p>
     <w:p>
       <w:pPr>
@@ -647,27 +571,7 @@
           <w:sz w:val="20"/>
           <w:szCs w:val="20"/>
         </w:rPr>
-        <w:t xml:space="preserve">à Escola SENAI “Prof. Dr. </w:t>
-      </w:r>
-      <w:proofErr w:type="spellStart"/>
-      <w:r>
-        <w:rPr>
-          <w:rFonts w:ascii="Arial" w:hAnsi="Arial" w:cs="Arial"/>
-          <w:color w:val="000000"/>
-          <w:sz w:val="20"/>
-          <w:szCs w:val="20"/>
-        </w:rPr>
-        <w:t>Euryclides</w:t>
-      </w:r>
-      <w:proofErr w:type="spellEnd"/>
-      <w:r>
-        <w:rPr>
-          <w:rFonts w:ascii="Arial" w:hAnsi="Arial" w:cs="Arial"/>
-          <w:color w:val="000000"/>
-          <w:sz w:val="20"/>
-          <w:szCs w:val="20"/>
-        </w:rPr>
-        <w:t xml:space="preserve"> de Jesus Zerbini” para obtenção do certificado de conclusão do Curso Técnico de </w:t>
+        <w:t xml:space="preserve">à Escola SENAI “Prof. Dr. Euryclides de Jesus Zerbini” para obtenção do certificado de conclusão do Curso Técnico de </w:t>
       </w:r>
       <w:r>
         <w:rPr>
@@ -763,19 +667,8 @@
           <w:sz w:val="20"/>
           <w:szCs w:val="20"/>
         </w:rPr>
-        <w:t xml:space="preserve">Paulo Henrique </w:t>
-      </w:r>
-      <w:proofErr w:type="spellStart"/>
-      <w:r>
-        <w:rPr>
-          <w:rFonts w:ascii="Arial" w:hAnsi="Arial" w:cs="Arial"/>
-          <w:color w:val="000000" w:themeColor="text1"/>
-          <w:sz w:val="20"/>
-          <w:szCs w:val="20"/>
-        </w:rPr>
-        <w:t>Pansani</w:t>
-      </w:r>
-      <w:proofErr w:type="spellEnd"/>
+        <w:t>Paulo Henrique Pansani</w:t>
+      </w:r>
     </w:p>
     <w:p>
       <w:pPr>
@@ -916,18 +809,8 @@
           <w:sz w:val="28"/>
           <w:szCs w:val="24"/>
         </w:rPr>
-        <w:t xml:space="preserve">Flavio Freire De </w:t>
-      </w:r>
-      <w:proofErr w:type="spellStart"/>
-      <w:r>
-        <w:rPr>
-          <w:rFonts w:ascii="Arial" w:hAnsi="Arial" w:cs="Arial"/>
-          <w:sz w:val="28"/>
-          <w:szCs w:val="24"/>
-        </w:rPr>
-        <w:t>Nardi</w:t>
-      </w:r>
-      <w:proofErr w:type="spellEnd"/>
+        <w:t>Flavio Freire De Nardi</w:t>
+      </w:r>
     </w:p>
     <w:p>
       <w:pPr>
@@ -964,25 +847,7 @@
           <w:sz w:val="28"/>
           <w:szCs w:val="24"/>
         </w:rPr>
-        <w:t xml:space="preserve">Murillo </w:t>
-      </w:r>
-      <w:proofErr w:type="spellStart"/>
-      <w:r>
-        <w:rPr>
-          <w:rFonts w:ascii="Arial" w:hAnsi="Arial" w:cs="Arial"/>
-          <w:sz w:val="28"/>
-          <w:szCs w:val="24"/>
-        </w:rPr>
-        <w:t>Fornazza</w:t>
-      </w:r>
-      <w:proofErr w:type="spellEnd"/>
-      <w:r>
-        <w:rPr>
-          <w:rFonts w:ascii="Arial" w:hAnsi="Arial" w:cs="Arial"/>
-          <w:sz w:val="28"/>
-          <w:szCs w:val="24"/>
-        </w:rPr>
-        <w:t xml:space="preserve"> Costa</w:t>
+        <w:t>Murillo Fornazza Costa</w:t>
       </w:r>
     </w:p>
     <w:p>
@@ -1001,18 +866,8 @@
           <w:sz w:val="28"/>
           <w:szCs w:val="24"/>
         </w:rPr>
-        <w:t xml:space="preserve">Vitor Moretti </w:t>
-      </w:r>
-      <w:proofErr w:type="spellStart"/>
-      <w:r>
-        <w:rPr>
-          <w:rFonts w:ascii="Arial" w:hAnsi="Arial" w:cs="Arial"/>
-          <w:sz w:val="28"/>
-          <w:szCs w:val="24"/>
-        </w:rPr>
-        <w:t>Borin</w:t>
-      </w:r>
-      <w:proofErr w:type="spellEnd"/>
+        <w:t>Vitor Moretti Borin</w:t>
+      </w:r>
     </w:p>
     <w:p>
       <w:pPr>
@@ -1160,21 +1015,7 @@
         <w:rPr>
           <w:rFonts w:ascii="Arial" w:hAnsi="Arial" w:cs="Arial"/>
         </w:rPr>
-        <w:t xml:space="preserve"> Dr. </w:t>
-      </w:r>
-      <w:proofErr w:type="spellStart"/>
-      <w:r>
-        <w:rPr>
-          <w:rFonts w:ascii="Arial" w:hAnsi="Arial" w:cs="Arial"/>
-        </w:rPr>
-        <w:t>Euryclides</w:t>
-      </w:r>
-      <w:proofErr w:type="spellEnd"/>
-      <w:r>
-        <w:rPr>
-          <w:rFonts w:ascii="Arial" w:hAnsi="Arial" w:cs="Arial"/>
-        </w:rPr>
-        <w:t xml:space="preserve"> de Jesus Zerbini”.</w:t>
+        <w:t xml:space="preserve"> Dr. Euryclides de Jesus Zerbini”.</w:t>
       </w:r>
     </w:p>
     <w:p>
@@ -2287,7 +2128,6 @@
           <w:docPartUnique/>
         </w:docPartObj>
       </w:sdtPr>
-      <w:sdtEndPr/>
       <w:sdtContent>
         <w:p>
           <w:pPr>
@@ -6428,23 +6268,7 @@
           <w:rFonts w:ascii="Arial" w:eastAsiaTheme="minorHAnsi" w:hAnsi="Arial" w:cs="Arial"/>
           <w:lang w:eastAsia="en-US"/>
         </w:rPr>
-        <w:t xml:space="preserve">A transformação digital tem impactado profundamente diversos setores, e o mercado varejista não é exceção. A modernização de sistemas voltados para a gestão de mercados pode melhorar a eficiência e acessibilidade no comércio, especialmente para pequenos e médios empresários que enfrentam desafios como a alta concorrência e a necessidade de otimização dos processos. Em resposta a esses desafios, o </w:t>
-      </w:r>
-      <w:proofErr w:type="spellStart"/>
-      <w:r>
-        <w:rPr>
-          <w:rFonts w:ascii="Arial" w:eastAsiaTheme="minorHAnsi" w:hAnsi="Arial" w:cs="Arial"/>
-          <w:lang w:eastAsia="en-US"/>
-        </w:rPr>
-        <w:t>MarketFOV</w:t>
-      </w:r>
-      <w:proofErr w:type="spellEnd"/>
-      <w:r>
-        <w:rPr>
-          <w:rFonts w:ascii="Arial" w:eastAsiaTheme="minorHAnsi" w:hAnsi="Arial" w:cs="Arial"/>
-          <w:lang w:eastAsia="en-US"/>
-        </w:rPr>
-        <w:t xml:space="preserve"> foi desenvolvido com o objetivo de oferecer uma plataforma completa e acessível para donos de mercados que buscam simplificar e aprimorar a gestão de seus negócios.</w:t>
+        <w:t>A transformação digital tem impactado profundamente diversos setores, e o mercado varejista não é exceção. A modernização de sistemas voltados para a gestão de mercados pode melhorar a eficiência e acessibilidade no comércio, especialmente para pequenos e médios empresários que enfrentam desafios como a alta concorrência e a necessidade de otimização dos processos. Em resposta a esses desafios, o MarketFOV foi desenvolvido com o objetivo de oferecer uma plataforma completa e acessível para donos de mercados que buscam simplificar e aprimorar a gestão de seus negócios.</w:t>
       </w:r>
     </w:p>
     <w:p>
@@ -6462,39 +6286,7 @@
           <w:rFonts w:ascii="Arial" w:eastAsiaTheme="minorHAnsi" w:hAnsi="Arial" w:cs="Arial"/>
           <w:lang w:eastAsia="en-US"/>
         </w:rPr>
-        <w:t xml:space="preserve">O </w:t>
-      </w:r>
-      <w:proofErr w:type="spellStart"/>
-      <w:r>
-        <w:rPr>
-          <w:rFonts w:ascii="Arial" w:eastAsiaTheme="minorHAnsi" w:hAnsi="Arial" w:cs="Arial"/>
-          <w:lang w:eastAsia="en-US"/>
-        </w:rPr>
-        <w:t>MarketFOV</w:t>
-      </w:r>
-      <w:proofErr w:type="spellEnd"/>
-      <w:r>
-        <w:rPr>
-          <w:rFonts w:ascii="Arial" w:eastAsiaTheme="minorHAnsi" w:hAnsi="Arial" w:cs="Arial"/>
-          <w:lang w:eastAsia="en-US"/>
-        </w:rPr>
-        <w:t xml:space="preserve"> é uma solução de sistema de mercado que vai além do cadastro e compra de produtos. Ele permite que esses processos sejam realizados de forma prática e segura pela web, com uma interface intuitiva e acessível, projetada para facilitar o uso e otimizar a experiência dos usuários. Além disso, o sistema incorpora funcionalidades semelhantes às de um ERP (Enterprise </w:t>
-      </w:r>
-      <w:proofErr w:type="spellStart"/>
-      <w:r>
-        <w:rPr>
-          <w:rFonts w:ascii="Arial" w:eastAsiaTheme="minorHAnsi" w:hAnsi="Arial" w:cs="Arial"/>
-          <w:lang w:eastAsia="en-US"/>
-        </w:rPr>
-        <w:t>Resource</w:t>
-      </w:r>
-      <w:proofErr w:type="spellEnd"/>
-      <w:r>
-        <w:rPr>
-          <w:rFonts w:ascii="Arial" w:eastAsiaTheme="minorHAnsi" w:hAnsi="Arial" w:cs="Arial"/>
-          <w:lang w:eastAsia="en-US"/>
-        </w:rPr>
-        <w:t xml:space="preserve"> Planning), permitindo a visualização de relatórios de vendas por filtros de data específicos, o que auxilia os proprietários a tomar decisões informadas e estratégicas com base nos dados de desempenho do seu negócio.</w:t>
+        <w:t>O MarketFOV é uma solução de sistema de mercado que vai além do cadastro e compra de produtos. Ele permite que esses processos sejam realizados de forma prática e segura pela web, com uma interface intuitiva e acessível, projetada para facilitar o uso e otimizar a experiência dos usuários. Além disso, o sistema incorpora funcionalidades semelhantes às de um ERP (Enterprise Resource Planning), permitindo a visualização de relatórios de vendas por filtros de data específicos, o que auxilia os proprietários a tomar decisões informadas e estratégicas com base nos dados de desempenho do seu negócio.</w:t>
       </w:r>
     </w:p>
     <w:p>
@@ -6512,23 +6304,7 @@
           <w:rFonts w:ascii="Arial" w:eastAsiaTheme="minorHAnsi" w:hAnsi="Arial" w:cs="Arial"/>
           <w:lang w:eastAsia="en-US"/>
         </w:rPr>
-        <w:t xml:space="preserve">Inspirado pela necessidade de democratizar o acesso a tecnologias de gestão, o </w:t>
-      </w:r>
-      <w:proofErr w:type="spellStart"/>
-      <w:r>
-        <w:rPr>
-          <w:rFonts w:ascii="Arial" w:eastAsiaTheme="minorHAnsi" w:hAnsi="Arial" w:cs="Arial"/>
-          <w:lang w:eastAsia="en-US"/>
-        </w:rPr>
-        <w:t>MarketFOV</w:t>
-      </w:r>
-      <w:proofErr w:type="spellEnd"/>
-      <w:r>
-        <w:rPr>
-          <w:rFonts w:ascii="Arial" w:eastAsiaTheme="minorHAnsi" w:hAnsi="Arial" w:cs="Arial"/>
-          <w:lang w:eastAsia="en-US"/>
-        </w:rPr>
-        <w:t xml:space="preserve"> busca capacitar pequenos e médios empresários com ferramentas práticas e modernas. Assim como o legado de grandes contribuições na área educacional, como a de pensadores que promoveram a universalização do acesso ao conhecimento, nosso projeto pretende transformar o mercado varejista, promovendo inclusão e eficiência.</w:t>
+        <w:t>Inspirado pela necessidade de democratizar o acesso a tecnologias de gestão, o MarketFOV busca capacitar pequenos e médios empresários com ferramentas práticas e modernas. Assim como o legado de grandes contribuições na área educacional, como a de pensadores que promoveram a universalização do acesso ao conhecimento, nosso projeto pretende transformar o mercado varejista, promovendo inclusão e eficiência.</w:t>
       </w:r>
     </w:p>
     <w:p>
@@ -6624,39 +6400,7 @@
           <w:rFonts w:ascii="Arial" w:eastAsiaTheme="minorHAnsi" w:hAnsi="Arial" w:cs="Arial"/>
           <w:lang w:eastAsia="en-US"/>
         </w:rPr>
-        <w:t xml:space="preserve">Com o avanço da tecnologia e a crescente digitalização do comércio, os processos de gestão de pequenos e médios mercados enfrentam novos desafios e exigências. A utilização de sistemas tradicionais, muitas vezes lentos e pouco eficientes, impede o pleno desenvolvimento desses estabelecimentos, que acabam enfrentando dificuldades para gerenciar estoques, realizar vendas e monitorar o desempenho de seus negócios. Diante dessa realidade, a equipe </w:t>
-      </w:r>
-      <w:proofErr w:type="spellStart"/>
-      <w:r>
-        <w:rPr>
-          <w:rFonts w:ascii="Arial" w:eastAsiaTheme="minorHAnsi" w:hAnsi="Arial" w:cs="Arial"/>
-          <w:lang w:eastAsia="en-US"/>
-        </w:rPr>
-        <w:t>MaxFOV</w:t>
-      </w:r>
-      <w:proofErr w:type="spellEnd"/>
-      <w:r>
-        <w:rPr>
-          <w:rFonts w:ascii="Arial" w:eastAsiaTheme="minorHAnsi" w:hAnsi="Arial" w:cs="Arial"/>
-          <w:lang w:eastAsia="en-US"/>
-        </w:rPr>
-        <w:t xml:space="preserve"> desenvolveu o </w:t>
-      </w:r>
-      <w:proofErr w:type="spellStart"/>
-      <w:r>
-        <w:rPr>
-          <w:rFonts w:ascii="Arial" w:eastAsiaTheme="minorHAnsi" w:hAnsi="Arial" w:cs="Arial"/>
-          <w:lang w:eastAsia="en-US"/>
-        </w:rPr>
-        <w:t>MarketFOV</w:t>
-      </w:r>
-      <w:proofErr w:type="spellEnd"/>
-      <w:r>
-        <w:rPr>
-          <w:rFonts w:ascii="Arial" w:eastAsiaTheme="minorHAnsi" w:hAnsi="Arial" w:cs="Arial"/>
-          <w:lang w:eastAsia="en-US"/>
-        </w:rPr>
-        <w:t>, uma solução moderna que combina simplicidade, rapidez e eficiência, proporcionando um sistema de mercado voltado para as necessidades atuais de praticidade e controle.</w:t>
+        <w:t>Com o avanço da tecnologia e a crescente digitalização do comércio, os processos de gestão de pequenos e médios mercados enfrentam novos desafios e exigências. A utilização de sistemas tradicionais, muitas vezes lentos e pouco eficientes, impede o pleno desenvolvimento desses estabelecimentos, que acabam enfrentando dificuldades para gerenciar estoques, realizar vendas e monitorar o desempenho de seus negócios. Diante dessa realidade, a equipe MaxFOV desenvolveu o MarketFOV, uma solução moderna que combina simplicidade, rapidez e eficiência, proporcionando um sistema de mercado voltado para as necessidades atuais de praticidade e controle.</w:t>
       </w:r>
     </w:p>
     <w:p>
@@ -6674,23 +6418,7 @@
           <w:rFonts w:ascii="Arial" w:eastAsiaTheme="minorHAnsi" w:hAnsi="Arial" w:cs="Arial"/>
           <w:lang w:eastAsia="en-US"/>
         </w:rPr>
-        <w:t xml:space="preserve">O objetivo principal do </w:t>
-      </w:r>
-      <w:proofErr w:type="spellStart"/>
-      <w:r>
-        <w:rPr>
-          <w:rFonts w:ascii="Arial" w:eastAsiaTheme="minorHAnsi" w:hAnsi="Arial" w:cs="Arial"/>
-          <w:lang w:eastAsia="en-US"/>
-        </w:rPr>
-        <w:t>MarketFOV</w:t>
-      </w:r>
-      <w:proofErr w:type="spellEnd"/>
-      <w:r>
-        <w:rPr>
-          <w:rFonts w:ascii="Arial" w:eastAsiaTheme="minorHAnsi" w:hAnsi="Arial" w:cs="Arial"/>
-          <w:lang w:eastAsia="en-US"/>
-        </w:rPr>
-        <w:t xml:space="preserve"> é otimizar a gestão de produtos e facilitar os processos cotidianos de mercado, como o cadastro, atualização e exclusão de itens de forma simples e intuitiva. Baseado em princípios de ERP, o sistema também oferece funcionalidades para o monitoramento de vendas e a geração de relatórios filtrados por data, permitindo que os proprietários tenham uma visão clara e precisa do desempenho do seu negócio. Essa capacidade de controle e organização resolve as principais queixas de nossos entrevistados em pesquisa de campo: a lentidão e travamentos frequentes, além do descontrole no gerenciamento de produtos.</w:t>
+        <w:t>O objetivo principal do MarketFOV é otimizar a gestão de produtos e facilitar os processos cotidianos de mercado, como o cadastro, atualização e exclusão de itens de forma simples e intuitiva. Baseado em princípios de ERP, o sistema também oferece funcionalidades para o monitoramento de vendas e a geração de relatórios filtrados por data, permitindo que os proprietários tenham uma visão clara e precisa do desempenho do seu negócio. Essa capacidade de controle e organização resolve as principais queixas de nossos entrevistados em pesquisa de campo: a lentidão e travamentos frequentes, além do descontrole no gerenciamento de produtos.</w:t>
       </w:r>
     </w:p>
     <w:p>
@@ -6708,55 +6436,7 @@
           <w:rFonts w:ascii="Arial" w:eastAsiaTheme="minorHAnsi" w:hAnsi="Arial" w:cs="Arial"/>
           <w:lang w:eastAsia="en-US"/>
         </w:rPr>
-        <w:t xml:space="preserve">Com o </w:t>
-      </w:r>
-      <w:proofErr w:type="spellStart"/>
-      <w:r>
-        <w:rPr>
-          <w:rFonts w:ascii="Arial" w:eastAsiaTheme="minorHAnsi" w:hAnsi="Arial" w:cs="Arial"/>
-          <w:lang w:eastAsia="en-US"/>
-        </w:rPr>
-        <w:t>MarketFOV</w:t>
-      </w:r>
-      <w:proofErr w:type="spellEnd"/>
-      <w:r>
-        <w:rPr>
-          <w:rFonts w:ascii="Arial" w:eastAsiaTheme="minorHAnsi" w:hAnsi="Arial" w:cs="Arial"/>
-          <w:lang w:eastAsia="en-US"/>
-        </w:rPr>
-        <w:t xml:space="preserve">, a equipe </w:t>
-      </w:r>
-      <w:proofErr w:type="spellStart"/>
-      <w:r>
-        <w:rPr>
-          <w:rFonts w:ascii="Arial" w:eastAsiaTheme="minorHAnsi" w:hAnsi="Arial" w:cs="Arial"/>
-          <w:lang w:eastAsia="en-US"/>
-        </w:rPr>
-        <w:t>MaxFOV</w:t>
-      </w:r>
-      <w:proofErr w:type="spellEnd"/>
-      <w:r>
-        <w:rPr>
-          <w:rFonts w:ascii="Arial" w:eastAsiaTheme="minorHAnsi" w:hAnsi="Arial" w:cs="Arial"/>
-          <w:lang w:eastAsia="en-US"/>
-        </w:rPr>
-        <w:t xml:space="preserve"> busca ir além da simples automação. Pretendemos criar uma solução que democratize o acesso a uma gestão mais eficiente e moderna, permitindo que pequenos e médios empresários se beneficiem de um sistema robusto e acessível. Nossa plataforma visa transformar o gerenciamento de mercados em uma experiência ágil e satisfatória, onde cada transação e atualização seja feita com facilidade e velocidade. Dessa forma, o </w:t>
-      </w:r>
-      <w:proofErr w:type="spellStart"/>
-      <w:r>
-        <w:rPr>
-          <w:rFonts w:ascii="Arial" w:eastAsiaTheme="minorHAnsi" w:hAnsi="Arial" w:cs="Arial"/>
-          <w:lang w:eastAsia="en-US"/>
-        </w:rPr>
-        <w:t>MarketFOV</w:t>
-      </w:r>
-      <w:proofErr w:type="spellEnd"/>
-      <w:r>
-        <w:rPr>
-          <w:rFonts w:ascii="Arial" w:eastAsiaTheme="minorHAnsi" w:hAnsi="Arial" w:cs="Arial"/>
-          <w:lang w:eastAsia="en-US"/>
-        </w:rPr>
-        <w:t xml:space="preserve"> se posiciona não apenas como um sistema de mercado, mas como uma ferramenta estratégica que permite ao usuário melhorar continuamente sua gestão e acompanhar as demandas e tendências atuais do comércio.</w:t>
+        <w:t>Com o MarketFOV, a equipe MaxFOV busca ir além da simples automação. Pretendemos criar uma solução que democratize o acesso a uma gestão mais eficiente e moderna, permitindo que pequenos e médios empresários se beneficiem de um sistema robusto e acessível. Nossa plataforma visa transformar o gerenciamento de mercados em uma experiência ágil e satisfatória, onde cada transação e atualização seja feita com facilidade e velocidade. Dessa forma, o MarketFOV se posiciona não apenas como um sistema de mercado, mas como uma ferramenta estratégica que permite ao usuário melhorar continuamente sua gestão e acompanhar as demandas e tendências atuais do comércio.</w:t>
       </w:r>
     </w:p>
     <w:p/>
@@ -6965,25 +6645,7 @@
           <w:sz w:val="24"/>
           <w:szCs w:val="24"/>
         </w:rPr>
-        <w:t xml:space="preserve"> e </w:t>
-      </w:r>
-      <w:proofErr w:type="spellStart"/>
-      <w:r>
-        <w:rPr>
-          <w:rFonts w:ascii="Arial" w:hAnsi="Arial" w:cs="Arial"/>
-          <w:sz w:val="24"/>
-          <w:szCs w:val="24"/>
-        </w:rPr>
-        <w:t>JavaScript</w:t>
-      </w:r>
-      <w:proofErr w:type="spellEnd"/>
-      <w:r>
-        <w:rPr>
-          <w:rFonts w:ascii="Arial" w:hAnsi="Arial" w:cs="Arial"/>
-          <w:sz w:val="24"/>
-          <w:szCs w:val="24"/>
-        </w:rPr>
-        <w:t xml:space="preserve"> para </w:t>
+        <w:t xml:space="preserve"> e JavaScript para </w:t>
       </w:r>
       <w:r>
         <w:rPr>
@@ -6999,51 +6661,15 @@
           <w:sz w:val="24"/>
           <w:szCs w:val="24"/>
         </w:rPr>
-        <w:t xml:space="preserve">. Também foi utilizado PHP e </w:t>
-      </w:r>
-      <w:proofErr w:type="spellStart"/>
-      <w:r>
-        <w:rPr>
-          <w:rFonts w:ascii="Arial" w:hAnsi="Arial" w:cs="Arial"/>
-          <w:sz w:val="24"/>
-          <w:szCs w:val="24"/>
-        </w:rPr>
-        <w:t>JavaScript</w:t>
-      </w:r>
-      <w:proofErr w:type="spellEnd"/>
-      <w:r>
-        <w:rPr>
-          <w:rFonts w:ascii="Arial" w:hAnsi="Arial" w:cs="Arial"/>
-          <w:sz w:val="24"/>
-          <w:szCs w:val="24"/>
-        </w:rPr>
-        <w:t xml:space="preserve"> novamente para </w:t>
-      </w:r>
-      <w:r>
-        <w:rPr>
-          <w:rFonts w:ascii="Arial" w:hAnsi="Arial" w:cs="Arial"/>
-          <w:sz w:val="24"/>
-          <w:szCs w:val="24"/>
-        </w:rPr>
-        <w:t xml:space="preserve">o </w:t>
-      </w:r>
-      <w:proofErr w:type="spellStart"/>
-      <w:r>
-        <w:rPr>
-          <w:rFonts w:ascii="Arial" w:hAnsi="Arial" w:cs="Arial"/>
-          <w:sz w:val="24"/>
-          <w:szCs w:val="24"/>
-        </w:rPr>
-        <w:t>back</w:t>
-      </w:r>
-      <w:proofErr w:type="spellEnd"/>
-      <w:r>
-        <w:rPr>
-          <w:rFonts w:ascii="Arial" w:hAnsi="Arial" w:cs="Arial"/>
-          <w:sz w:val="24"/>
-          <w:szCs w:val="24"/>
-        </w:rPr>
-        <w:t>-end</w:t>
+        <w:t xml:space="preserve">. Também foi utilizado PHP e JavaScript novamente para </w:t>
+      </w:r>
+      <w:r>
+        <w:rPr>
+          <w:rFonts w:ascii="Arial" w:hAnsi="Arial" w:cs="Arial"/>
+          <w:sz w:val="24"/>
+          <w:szCs w:val="24"/>
+        </w:rPr>
+        <w:t>o back-end</w:t>
       </w:r>
       <w:r>
         <w:rPr>
@@ -7494,15 +7120,6 @@
           <w:szCs w:val="24"/>
         </w:rPr>
       </w:pPr>
-      <w:r>
-        <w:rPr>
-          <w:rFonts w:ascii="Arial" w:hAnsi="Arial" w:cs="Arial"/>
-          <w:sz w:val="24"/>
-          <w:szCs w:val="24"/>
-        </w:rPr>
-        <w:lastRenderedPageBreak/>
-        <w:br w:type="page"/>
-      </w:r>
     </w:p>
     <w:p>
       <w:pPr>
@@ -7532,7 +7149,6 @@
           <w:szCs w:val="24"/>
           <w:lang w:val="en-US"/>
         </w:rPr>
-        <w:lastRenderedPageBreak/>
         <w:t>PREMISSAS</w:t>
       </w:r>
       <w:bookmarkEnd w:id="21"/>
@@ -8457,18 +8073,8 @@
           <w:sz w:val="24"/>
           <w:szCs w:val="24"/>
         </w:rPr>
-        <w:t>Nossa meta nesse Sprint foi entregar o front-</w:t>
-      </w:r>
-      <w:proofErr w:type="spellStart"/>
-      <w:r>
-        <w:rPr>
-          <w:rFonts w:ascii="Arial" w:hAnsi="Arial" w:cs="Arial"/>
-          <w:sz w:val="24"/>
-          <w:szCs w:val="24"/>
-        </w:rPr>
-        <w:t>end</w:t>
-      </w:r>
-      <w:proofErr w:type="spellEnd"/>
+        <w:t>Nossa meta nesse Sprint foi entregar o front-end</w:t>
+      </w:r>
       <w:r>
         <w:rPr>
           <w:rFonts w:ascii="Arial" w:hAnsi="Arial" w:cs="Arial"/>
@@ -8483,43 +8089,7 @@
           <w:sz w:val="24"/>
           <w:szCs w:val="24"/>
         </w:rPr>
-        <w:t xml:space="preserve"> já pronto para podermos dar </w:t>
-      </w:r>
-      <w:proofErr w:type="spellStart"/>
-      <w:r>
-        <w:rPr>
-          <w:rFonts w:ascii="Arial" w:hAnsi="Arial" w:cs="Arial"/>
-          <w:sz w:val="24"/>
-          <w:szCs w:val="24"/>
-        </w:rPr>
-        <w:t>inicio</w:t>
-      </w:r>
-      <w:proofErr w:type="spellEnd"/>
-      <w:r>
-        <w:rPr>
-          <w:rFonts w:ascii="Arial" w:hAnsi="Arial" w:cs="Arial"/>
-          <w:sz w:val="24"/>
-          <w:szCs w:val="24"/>
-        </w:rPr>
-        <w:t xml:space="preserve"> no </w:t>
-      </w:r>
-      <w:proofErr w:type="spellStart"/>
-      <w:r>
-        <w:rPr>
-          <w:rFonts w:ascii="Arial" w:hAnsi="Arial" w:cs="Arial"/>
-          <w:sz w:val="24"/>
-          <w:szCs w:val="24"/>
-        </w:rPr>
-        <w:t>back-end</w:t>
-      </w:r>
-      <w:proofErr w:type="spellEnd"/>
-      <w:r>
-        <w:rPr>
-          <w:rFonts w:ascii="Arial" w:hAnsi="Arial" w:cs="Arial"/>
-          <w:sz w:val="24"/>
-          <w:szCs w:val="24"/>
-        </w:rPr>
-        <w:t xml:space="preserve"> </w:t>
+        <w:t xml:space="preserve"> já pronto para podermos dar inicio no back-end </w:t>
       </w:r>
       <w:r>
         <w:rPr>
@@ -8560,7 +8130,6 @@
       <w:bookmarkStart w:id="39" w:name="_Toc2015136434"/>
       <w:bookmarkStart w:id="40" w:name="_Toc718268706"/>
       <w:bookmarkStart w:id="41" w:name="_Toc181992311"/>
-      <w:proofErr w:type="spellStart"/>
       <w:r>
         <w:rPr>
           <w:rFonts w:ascii="Arial" w:hAnsi="Arial" w:cs="Arial"/>
@@ -8568,17 +8137,7 @@
           <w:sz w:val="24"/>
           <w:szCs w:val="24"/>
         </w:rPr>
-        <w:t>Product</w:t>
-      </w:r>
-      <w:proofErr w:type="spellEnd"/>
-      <w:r>
-        <w:rPr>
-          <w:rFonts w:ascii="Arial" w:hAnsi="Arial" w:cs="Arial"/>
-          <w:color w:val="auto"/>
-          <w:sz w:val="24"/>
-          <w:szCs w:val="24"/>
-        </w:rPr>
-        <w:t xml:space="preserve"> Backlog</w:t>
+        <w:t>Product Backlog</w:t>
       </w:r>
       <w:bookmarkEnd w:id="39"/>
       <w:bookmarkEnd w:id="40"/>
@@ -9177,7 +8736,6 @@
       <w:bookmarkStart w:id="57" w:name="_Toc683216399"/>
       <w:bookmarkStart w:id="58" w:name="_Toc1239847287"/>
       <w:bookmarkStart w:id="59" w:name="_Toc181992317"/>
-      <w:proofErr w:type="spellStart"/>
       <w:r>
         <w:rPr>
           <w:rFonts w:ascii="Arial" w:hAnsi="Arial" w:cs="Arial"/>
@@ -9186,17 +8744,7 @@
           <w:szCs w:val="24"/>
         </w:rPr>
         <w:lastRenderedPageBreak/>
-        <w:t>Kanban</w:t>
-      </w:r>
-      <w:proofErr w:type="spellEnd"/>
-      <w:r>
-        <w:rPr>
-          <w:rFonts w:ascii="Arial" w:hAnsi="Arial" w:cs="Arial"/>
-          <w:color w:val="auto"/>
-          <w:sz w:val="24"/>
-          <w:szCs w:val="24"/>
-        </w:rPr>
-        <w:t xml:space="preserve"> e </w:t>
+        <w:t xml:space="preserve">Kanban e </w:t>
       </w:r>
       <w:r>
         <w:rPr>
@@ -9224,6 +8772,7 @@
       <w:r>
         <w:rPr>
           <w:rFonts w:ascii="Arial" w:hAnsi="Arial" w:cs="Arial"/>
+          <w:noProof/>
           <w:sz w:val="24"/>
           <w:szCs w:val="24"/>
         </w:rPr>
@@ -9277,6 +8826,7 @@
       <w:r>
         <w:rPr>
           <w:rFonts w:ascii="Arial" w:hAnsi="Arial" w:cs="Arial"/>
+          <w:noProof/>
           <w:sz w:val="24"/>
           <w:szCs w:val="24"/>
         </w:rPr>
@@ -9414,7 +8964,6 @@
           <w:sz w:val="24"/>
           <w:szCs w:val="24"/>
         </w:rPr>
-        <w:lastRenderedPageBreak/>
         <w:t>Segundo Sprin</w:t>
       </w:r>
       <w:r>
@@ -9445,43 +8994,7 @@
           <w:sz w:val="24"/>
           <w:szCs w:val="24"/>
         </w:rPr>
-        <w:t>No Nosso segundo Sprint, nós focamos em fazer o Back-</w:t>
-      </w:r>
-      <w:proofErr w:type="spellStart"/>
-      <w:r>
-        <w:rPr>
-          <w:rFonts w:ascii="Arial" w:hAnsi="Arial" w:cs="Arial"/>
-          <w:sz w:val="24"/>
-          <w:szCs w:val="24"/>
-        </w:rPr>
-        <w:t>End</w:t>
-      </w:r>
-      <w:proofErr w:type="spellEnd"/>
-      <w:r>
-        <w:rPr>
-          <w:rFonts w:ascii="Arial" w:hAnsi="Arial" w:cs="Arial"/>
-          <w:sz w:val="24"/>
-          <w:szCs w:val="24"/>
-        </w:rPr>
-        <w:t xml:space="preserve">, criando as APIs em </w:t>
-      </w:r>
-      <w:proofErr w:type="spellStart"/>
-      <w:r>
-        <w:rPr>
-          <w:rFonts w:ascii="Arial" w:hAnsi="Arial" w:cs="Arial"/>
-          <w:sz w:val="24"/>
-          <w:szCs w:val="24"/>
-        </w:rPr>
-        <w:t>JavaScript</w:t>
-      </w:r>
-      <w:proofErr w:type="spellEnd"/>
-      <w:r>
-        <w:rPr>
-          <w:rFonts w:ascii="Arial" w:hAnsi="Arial" w:cs="Arial"/>
-          <w:sz w:val="24"/>
-          <w:szCs w:val="24"/>
-        </w:rPr>
-        <w:t xml:space="preserve"> e as conexões com o banco de dados criado anteriormente usando PHP, também fizemos as validações dos campos.</w:t>
+        <w:t>No Nosso segundo Sprint, nós focamos em fazer o Back-End, criando as APIs em JavaScript e as conexões com o banco de dados criado anteriormente usando PHP, também fizemos as validações dos campos.</w:t>
       </w:r>
     </w:p>
     <w:p>
@@ -9500,43 +9013,7 @@
           <w:sz w:val="24"/>
           <w:szCs w:val="24"/>
         </w:rPr>
-        <w:t>Nosso objetivo nesse sprint foi entregar um Back-</w:t>
-      </w:r>
-      <w:proofErr w:type="spellStart"/>
-      <w:r>
-        <w:rPr>
-          <w:rFonts w:ascii="Arial" w:hAnsi="Arial" w:cs="Arial"/>
-          <w:sz w:val="24"/>
-          <w:szCs w:val="24"/>
-        </w:rPr>
-        <w:t>End</w:t>
-      </w:r>
-      <w:proofErr w:type="spellEnd"/>
-      <w:r>
-        <w:rPr>
-          <w:rFonts w:ascii="Arial" w:hAnsi="Arial" w:cs="Arial"/>
-          <w:sz w:val="24"/>
-          <w:szCs w:val="24"/>
-        </w:rPr>
-        <w:t xml:space="preserve"> e uma API funcional, que faça um </w:t>
-      </w:r>
-      <w:proofErr w:type="gramStart"/>
-      <w:r>
-        <w:rPr>
-          <w:rFonts w:ascii="Arial" w:hAnsi="Arial" w:cs="Arial"/>
-          <w:sz w:val="24"/>
-          <w:szCs w:val="24"/>
-        </w:rPr>
-        <w:t>CRUD(</w:t>
-      </w:r>
-      <w:proofErr w:type="gramEnd"/>
-      <w:r>
-        <w:rPr>
-          <w:rFonts w:ascii="Arial" w:hAnsi="Arial" w:cs="Arial"/>
-          <w:sz w:val="24"/>
-          <w:szCs w:val="24"/>
-        </w:rPr>
-        <w:t xml:space="preserve">Crie, Busque, Atualize e Delete) </w:t>
+        <w:t xml:space="preserve">Nosso objetivo nesse sprint foi entregar um Back-End e uma API funcional, que faça um CRUD(Crie, Busque, Atualize e Delete) </w:t>
       </w:r>
       <w:r>
         <w:rPr>
@@ -10003,7 +9480,6 @@
         </w:rPr>
       </w:pPr>
       <w:bookmarkStart w:id="152" w:name="_Toc181992330"/>
-      <w:proofErr w:type="spellStart"/>
       <w:r>
         <w:rPr>
           <w:rFonts w:ascii="Arial" w:hAnsi="Arial" w:cs="Arial"/>
@@ -10011,17 +9487,7 @@
           <w:sz w:val="24"/>
           <w:szCs w:val="24"/>
         </w:rPr>
-        <w:t>Product</w:t>
-      </w:r>
-      <w:proofErr w:type="spellEnd"/>
-      <w:r>
-        <w:rPr>
-          <w:rFonts w:ascii="Arial" w:hAnsi="Arial" w:cs="Arial"/>
-          <w:color w:val="auto"/>
-          <w:sz w:val="24"/>
-          <w:szCs w:val="24"/>
-        </w:rPr>
-        <w:t xml:space="preserve"> Backlog</w:t>
+        <w:t>Product Backlog</w:t>
       </w:r>
       <w:bookmarkEnd w:id="71"/>
       <w:bookmarkEnd w:id="152"/>
@@ -11219,17 +10685,7 @@
                 <w:szCs w:val="24"/>
                 <w:lang w:eastAsia="pt-BR"/>
               </w:rPr>
-              <w:t xml:space="preserve"> visualiza as informações e </w:t>
-            </w:r>
-            <w:proofErr w:type="gramStart"/>
-            <w:r>
-              <w:rPr>
-                <w:rFonts w:ascii="Arial" w:eastAsia="Times New Roman" w:hAnsi="Arial" w:cs="Arial"/>
-                <w:sz w:val="24"/>
-                <w:szCs w:val="24"/>
-                <w:lang w:eastAsia="pt-BR"/>
-              </w:rPr>
-              <w:t xml:space="preserve">pressiona </w:t>
+              <w:t xml:space="preserve"> visualiza as informações e pressiona </w:t>
             </w:r>
             <w:r>
               <w:rPr>
@@ -11241,7 +10697,6 @@
               </w:rPr>
               <w:t>Voltar</w:t>
             </w:r>
-            <w:proofErr w:type="gramEnd"/>
             <w:r>
               <w:rPr>
                 <w:rFonts w:ascii="Arial" w:eastAsia="Times New Roman" w:hAnsi="Arial" w:cs="Arial"/>
@@ -11427,17 +10882,7 @@
                 <w:szCs w:val="24"/>
                 <w:lang w:eastAsia="pt-BR"/>
               </w:rPr>
-              <w:t xml:space="preserve"> </w:t>
-            </w:r>
-            <w:proofErr w:type="gramStart"/>
-            <w:r>
-              <w:rPr>
-                <w:rFonts w:ascii="Arial" w:eastAsia="Times New Roman" w:hAnsi="Arial" w:cs="Arial"/>
-                <w:sz w:val="24"/>
-                <w:szCs w:val="24"/>
-                <w:lang w:eastAsia="pt-BR"/>
-              </w:rPr>
-              <w:t xml:space="preserve">pressiona </w:t>
+              <w:t xml:space="preserve"> pressiona </w:t>
             </w:r>
             <w:r>
               <w:rPr>
@@ -11449,7 +10894,6 @@
               </w:rPr>
               <w:t>Voltar</w:t>
             </w:r>
-            <w:proofErr w:type="gramEnd"/>
             <w:r>
               <w:rPr>
                 <w:rFonts w:ascii="Arial" w:eastAsia="Times New Roman" w:hAnsi="Arial" w:cs="Arial"/>
@@ -11647,27 +11091,7 @@
                 <w:szCs w:val="24"/>
                 <w:lang w:eastAsia="pt-BR"/>
               </w:rPr>
-              <w:t xml:space="preserve"> deve estar autenticado no sistema (CSU03 – </w:t>
-            </w:r>
-            <w:proofErr w:type="spellStart"/>
-            <w:r>
-              <w:rPr>
-                <w:rFonts w:ascii="Arial" w:eastAsia="Times New Roman" w:hAnsi="Arial" w:cs="Arial"/>
-                <w:sz w:val="24"/>
-                <w:szCs w:val="24"/>
-                <w:lang w:eastAsia="pt-BR"/>
-              </w:rPr>
-              <w:t>Logar</w:t>
-            </w:r>
-            <w:proofErr w:type="spellEnd"/>
-            <w:r>
-              <w:rPr>
-                <w:rFonts w:ascii="Arial" w:eastAsia="Times New Roman" w:hAnsi="Arial" w:cs="Arial"/>
-                <w:sz w:val="24"/>
-                <w:szCs w:val="24"/>
-                <w:lang w:eastAsia="pt-BR"/>
-              </w:rPr>
-              <w:t>).</w:t>
+              <w:t xml:space="preserve"> deve estar autenticado no sistema (CSU03 – Logar).</w:t>
             </w:r>
           </w:p>
         </w:tc>
@@ -11791,6 +11215,7 @@
                 <w:szCs w:val="24"/>
                 <w:lang w:eastAsia="pt-BR"/>
               </w:rPr>
+              <w:lastRenderedPageBreak/>
               <w:t>Se aplicável, um registro de consulta será gravado no log do sistema, com data e hora.</w:t>
             </w:r>
           </w:p>
@@ -11818,7 +11243,6 @@
                 <w:szCs w:val="24"/>
                 <w:lang w:eastAsia="pt-BR"/>
               </w:rPr>
-              <w:lastRenderedPageBreak/>
               <w:t>Sigla/Nome:</w:t>
             </w:r>
             <w:r>
@@ -12504,27 +11928,7 @@
                 <w:szCs w:val="24"/>
                 <w:lang w:eastAsia="pt-BR"/>
               </w:rPr>
-              <w:t xml:space="preserve"> deve estar autenticado no sistema (CSU03 – </w:t>
-            </w:r>
-            <w:proofErr w:type="spellStart"/>
-            <w:r>
-              <w:rPr>
-                <w:rFonts w:ascii="Arial" w:eastAsia="Times New Roman" w:hAnsi="Arial" w:cs="Arial"/>
-                <w:sz w:val="24"/>
-                <w:szCs w:val="24"/>
-                <w:lang w:eastAsia="pt-BR"/>
-              </w:rPr>
-              <w:t>Logar</w:t>
-            </w:r>
-            <w:proofErr w:type="spellEnd"/>
-            <w:r>
-              <w:rPr>
-                <w:rFonts w:ascii="Arial" w:eastAsia="Times New Roman" w:hAnsi="Arial" w:cs="Arial"/>
-                <w:sz w:val="24"/>
-                <w:szCs w:val="24"/>
-                <w:lang w:eastAsia="pt-BR"/>
-              </w:rPr>
-              <w:t>).</w:t>
+              <w:t xml:space="preserve"> deve estar autenticado no sistema (CSU03 – Logar).</w:t>
             </w:r>
           </w:p>
         </w:tc>
@@ -12671,19 +12075,8 @@
                 <w:szCs w:val="24"/>
                 <w:lang w:eastAsia="pt-BR"/>
               </w:rPr>
-              <w:t xml:space="preserve"> CSU03 - </w:t>
-            </w:r>
-            <w:proofErr w:type="spellStart"/>
-            <w:r>
-              <w:rPr>
-                <w:rFonts w:ascii="Arial" w:eastAsia="Times New Roman" w:hAnsi="Arial" w:cs="Arial"/>
-                <w:sz w:val="24"/>
-                <w:szCs w:val="24"/>
-                <w:lang w:eastAsia="pt-BR"/>
-              </w:rPr>
-              <w:t>Logar</w:t>
-            </w:r>
-            <w:proofErr w:type="spellEnd"/>
+              <w:t xml:space="preserve"> CSU03 - Logar</w:t>
+            </w:r>
             <w:r>
               <w:rPr>
                 <w:rFonts w:ascii="Arial" w:eastAsia="Times New Roman" w:hAnsi="Arial" w:cs="Arial"/>
@@ -12794,6 +12187,7 @@
                 <w:b/>
                 <w:lang w:eastAsia="pt-BR"/>
               </w:rPr>
+              <w:lastRenderedPageBreak/>
               <w:t>Cenário Principal</w:t>
             </w:r>
             <w:bookmarkEnd w:id="192"/>
@@ -12828,7 +12222,6 @@
                 <w:szCs w:val="24"/>
                 <w:lang w:eastAsia="pt-BR"/>
               </w:rPr>
-              <w:lastRenderedPageBreak/>
               <w:t xml:space="preserve">O caso de uso inicia quando o </w:t>
             </w:r>
             <w:r>
@@ -13783,6 +13176,7 @@
                 <w:szCs w:val="24"/>
                 <w:lang w:eastAsia="pt-BR"/>
               </w:rPr>
+              <w:lastRenderedPageBreak/>
               <w:t xml:space="preserve">O </w:t>
             </w:r>
             <w:r>
@@ -13852,7 +13246,6 @@
                 <w:szCs w:val="24"/>
                 <w:lang w:eastAsia="pt-BR"/>
               </w:rPr>
-              <w:lastRenderedPageBreak/>
               <w:t>O sistema calcula o troco, se houver, e finaliza a venda.</w:t>
             </w:r>
           </w:p>
@@ -14152,27 +13545,7 @@
                 <w:szCs w:val="24"/>
                 <w:lang w:eastAsia="pt-BR"/>
               </w:rPr>
-              <w:t xml:space="preserve"> deve estar autenticado no sistema (CSU03 – </w:t>
-            </w:r>
-            <w:proofErr w:type="spellStart"/>
-            <w:r>
-              <w:rPr>
-                <w:rFonts w:ascii="Arial" w:eastAsia="Times New Roman" w:hAnsi="Arial" w:cs="Arial"/>
-                <w:sz w:val="24"/>
-                <w:szCs w:val="24"/>
-                <w:lang w:eastAsia="pt-BR"/>
-              </w:rPr>
-              <w:t>Logar</w:t>
-            </w:r>
-            <w:proofErr w:type="spellEnd"/>
-            <w:r>
-              <w:rPr>
-                <w:rFonts w:ascii="Arial" w:eastAsia="Times New Roman" w:hAnsi="Arial" w:cs="Arial"/>
-                <w:sz w:val="24"/>
-                <w:szCs w:val="24"/>
-                <w:lang w:eastAsia="pt-BR"/>
-              </w:rPr>
-              <w:t>).</w:t>
+              <w:t xml:space="preserve"> deve estar autenticado no sistema (CSU03 – Logar).</w:t>
             </w:r>
           </w:p>
         </w:tc>
@@ -14824,6 +14197,7 @@
                 <w:szCs w:val="24"/>
                 <w:lang w:eastAsia="pt-BR"/>
               </w:rPr>
+              <w:lastRenderedPageBreak/>
               <w:t>3.1 - Gerar relatório detalhado por produto</w:t>
             </w:r>
           </w:p>
@@ -14855,7 +14229,6 @@
                 <w:szCs w:val="24"/>
                 <w:lang w:eastAsia="pt-BR"/>
               </w:rPr>
-              <w:lastRenderedPageBreak/>
               <w:t xml:space="preserve">O </w:t>
             </w:r>
             <w:r>
@@ -15115,27 +14488,7 @@
                 <w:szCs w:val="24"/>
                 <w:lang w:eastAsia="pt-BR"/>
               </w:rPr>
-              <w:t xml:space="preserve"> deve estar autenticado no sistema (CSU03 – </w:t>
-            </w:r>
-            <w:proofErr w:type="spellStart"/>
-            <w:r>
-              <w:rPr>
-                <w:rFonts w:ascii="Arial" w:eastAsia="Times New Roman" w:hAnsi="Arial" w:cs="Arial"/>
-                <w:sz w:val="24"/>
-                <w:szCs w:val="24"/>
-                <w:lang w:eastAsia="pt-BR"/>
-              </w:rPr>
-              <w:t>Logar</w:t>
-            </w:r>
-            <w:proofErr w:type="spellEnd"/>
-            <w:r>
-              <w:rPr>
-                <w:rFonts w:ascii="Arial" w:eastAsia="Times New Roman" w:hAnsi="Arial" w:cs="Arial"/>
-                <w:sz w:val="24"/>
-                <w:szCs w:val="24"/>
-                <w:lang w:eastAsia="pt-BR"/>
-              </w:rPr>
-              <w:t>).</w:t>
+              <w:t xml:space="preserve"> deve estar autenticado no sistema (CSU03 – Logar).</w:t>
             </w:r>
           </w:p>
         </w:tc>
@@ -15360,7 +14713,6 @@
       </w:pPr>
       <w:bookmarkStart w:id="238" w:name="_Toc396448668"/>
       <w:bookmarkStart w:id="239" w:name="_Toc181992336"/>
-      <w:proofErr w:type="spellStart"/>
       <w:r>
         <w:rPr>
           <w:rFonts w:ascii="Arial" w:hAnsi="Arial" w:cs="Arial"/>
@@ -15369,17 +14721,7 @@
           <w:szCs w:val="24"/>
         </w:rPr>
         <w:lastRenderedPageBreak/>
-        <w:t>Kanban</w:t>
-      </w:r>
-      <w:proofErr w:type="spellEnd"/>
-      <w:r>
-        <w:rPr>
-          <w:rFonts w:ascii="Arial" w:hAnsi="Arial" w:cs="Arial"/>
-          <w:color w:val="auto"/>
-          <w:sz w:val="24"/>
-          <w:szCs w:val="24"/>
-        </w:rPr>
-        <w:t xml:space="preserve"> e Retrospectiva</w:t>
+        <w:t>Kanban e Retrospectiva</w:t>
       </w:r>
       <w:bookmarkEnd w:id="238"/>
       <w:bookmarkEnd w:id="239"/>
@@ -15755,7 +15097,6 @@
         </w:rPr>
       </w:pPr>
       <w:bookmarkStart w:id="263" w:name="_Toc181992343"/>
-      <w:proofErr w:type="spellStart"/>
       <w:r>
         <w:rPr>
           <w:rFonts w:ascii="Arial" w:hAnsi="Arial" w:cs="Arial"/>
@@ -15763,17 +15104,7 @@
           <w:sz w:val="24"/>
           <w:szCs w:val="24"/>
         </w:rPr>
-        <w:t>Product</w:t>
-      </w:r>
-      <w:proofErr w:type="spellEnd"/>
-      <w:r>
-        <w:rPr>
-          <w:rFonts w:ascii="Arial" w:hAnsi="Arial" w:cs="Arial"/>
-          <w:color w:val="auto"/>
-          <w:sz w:val="24"/>
-          <w:szCs w:val="24"/>
-        </w:rPr>
-        <w:t xml:space="preserve"> Backlog</w:t>
+        <w:t>Product Backlog</w:t>
       </w:r>
       <w:bookmarkEnd w:id="263"/>
       <w:r>
@@ -16834,17 +16165,7 @@
                 <w:szCs w:val="24"/>
                 <w:lang w:eastAsia="pt-BR"/>
               </w:rPr>
-              <w:t xml:space="preserve"> visualiza as informações e </w:t>
-            </w:r>
-            <w:proofErr w:type="gramStart"/>
-            <w:r>
-              <w:rPr>
-                <w:rFonts w:ascii="Arial" w:eastAsia="Times New Roman" w:hAnsi="Arial" w:cs="Arial"/>
-                <w:sz w:val="24"/>
-                <w:szCs w:val="24"/>
-                <w:lang w:eastAsia="pt-BR"/>
-              </w:rPr>
-              <w:t xml:space="preserve">pressiona </w:t>
+              <w:t xml:space="preserve"> visualiza as informações e pressiona </w:t>
             </w:r>
             <w:r>
               <w:rPr>
@@ -16856,7 +16177,6 @@
               </w:rPr>
               <w:t>Voltar</w:t>
             </w:r>
-            <w:proofErr w:type="gramEnd"/>
             <w:r>
               <w:rPr>
                 <w:rFonts w:ascii="Arial" w:eastAsia="Times New Roman" w:hAnsi="Arial" w:cs="Arial"/>
@@ -17042,17 +16362,7 @@
                 <w:szCs w:val="24"/>
                 <w:lang w:eastAsia="pt-BR"/>
               </w:rPr>
-              <w:t xml:space="preserve"> </w:t>
-            </w:r>
-            <w:proofErr w:type="gramStart"/>
-            <w:r>
-              <w:rPr>
-                <w:rFonts w:ascii="Arial" w:eastAsia="Times New Roman" w:hAnsi="Arial" w:cs="Arial"/>
-                <w:sz w:val="24"/>
-                <w:szCs w:val="24"/>
-                <w:lang w:eastAsia="pt-BR"/>
-              </w:rPr>
-              <w:t xml:space="preserve">pressiona </w:t>
+              <w:t xml:space="preserve"> pressiona </w:t>
             </w:r>
             <w:r>
               <w:rPr>
@@ -17064,7 +16374,6 @@
               </w:rPr>
               <w:t>Voltar</w:t>
             </w:r>
-            <w:proofErr w:type="gramEnd"/>
             <w:r>
               <w:rPr>
                 <w:rFonts w:ascii="Arial" w:eastAsia="Times New Roman" w:hAnsi="Arial" w:cs="Arial"/>
@@ -17250,27 +16559,7 @@
                 <w:szCs w:val="24"/>
                 <w:lang w:eastAsia="pt-BR"/>
               </w:rPr>
-              <w:t xml:space="preserve"> deve estar autenticado no sistema (CSU03 – </w:t>
-            </w:r>
-            <w:proofErr w:type="spellStart"/>
-            <w:r>
-              <w:rPr>
-                <w:rFonts w:ascii="Arial" w:eastAsia="Times New Roman" w:hAnsi="Arial" w:cs="Arial"/>
-                <w:sz w:val="24"/>
-                <w:szCs w:val="24"/>
-                <w:lang w:eastAsia="pt-BR"/>
-              </w:rPr>
-              <w:t>Logar</w:t>
-            </w:r>
-            <w:proofErr w:type="spellEnd"/>
-            <w:r>
-              <w:rPr>
-                <w:rFonts w:ascii="Arial" w:eastAsia="Times New Roman" w:hAnsi="Arial" w:cs="Arial"/>
-                <w:sz w:val="24"/>
-                <w:szCs w:val="24"/>
-                <w:lang w:eastAsia="pt-BR"/>
-              </w:rPr>
-              <w:t>).</w:t>
+              <w:t xml:space="preserve"> deve estar autenticado no sistema (CSU03 – Logar).</w:t>
             </w:r>
           </w:p>
         </w:tc>
@@ -17388,7 +16677,6 @@
                 <w:szCs w:val="24"/>
                 <w:lang w:eastAsia="pt-BR"/>
               </w:rPr>
-              <w:lastRenderedPageBreak/>
               <w:t>Se aplicável, um registro de consulta será gravado no log do sistema, com data e hora.</w:t>
             </w:r>
           </w:p>
@@ -17416,6 +16704,7 @@
                 <w:szCs w:val="24"/>
                 <w:lang w:eastAsia="pt-BR"/>
               </w:rPr>
+              <w:lastRenderedPageBreak/>
               <w:t>Sigla/Nome:</w:t>
             </w:r>
             <w:r>
@@ -18077,27 +17366,7 @@
                 <w:szCs w:val="24"/>
                 <w:lang w:eastAsia="pt-BR"/>
               </w:rPr>
-              <w:t xml:space="preserve"> deve estar autenticado no sistema (CSU03 – </w:t>
-            </w:r>
-            <w:proofErr w:type="spellStart"/>
-            <w:r>
-              <w:rPr>
-                <w:rFonts w:ascii="Arial" w:eastAsia="Times New Roman" w:hAnsi="Arial" w:cs="Arial"/>
-                <w:sz w:val="24"/>
-                <w:szCs w:val="24"/>
-                <w:lang w:eastAsia="pt-BR"/>
-              </w:rPr>
-              <w:t>Logar</w:t>
-            </w:r>
-            <w:proofErr w:type="spellEnd"/>
-            <w:r>
-              <w:rPr>
-                <w:rFonts w:ascii="Arial" w:eastAsia="Times New Roman" w:hAnsi="Arial" w:cs="Arial"/>
-                <w:sz w:val="24"/>
-                <w:szCs w:val="24"/>
-                <w:lang w:eastAsia="pt-BR"/>
-              </w:rPr>
-              <w:t>).</w:t>
+              <w:t xml:space="preserve"> deve estar autenticado no sistema (CSU03 – Logar).</w:t>
             </w:r>
           </w:p>
         </w:tc>
@@ -18238,19 +17507,8 @@
                 <w:szCs w:val="24"/>
                 <w:lang w:eastAsia="pt-BR"/>
               </w:rPr>
-              <w:t xml:space="preserve"> CSU03 - </w:t>
-            </w:r>
-            <w:proofErr w:type="spellStart"/>
-            <w:r>
-              <w:rPr>
-                <w:rFonts w:ascii="Arial" w:eastAsia="Times New Roman" w:hAnsi="Arial" w:cs="Arial"/>
-                <w:sz w:val="24"/>
-                <w:szCs w:val="24"/>
-                <w:lang w:eastAsia="pt-BR"/>
-              </w:rPr>
-              <w:t>Logar</w:t>
-            </w:r>
-            <w:proofErr w:type="spellEnd"/>
+              <w:t xml:space="preserve"> CSU03 - Logar</w:t>
+            </w:r>
             <w:r>
               <w:rPr>
                 <w:rFonts w:ascii="Arial" w:eastAsia="Times New Roman" w:hAnsi="Arial" w:cs="Arial"/>
@@ -18358,7 +17616,6 @@
                 <w:b/>
                 <w:lang w:eastAsia="pt-BR"/>
               </w:rPr>
-              <w:lastRenderedPageBreak/>
               <w:t>Cenário Principal</w:t>
             </w:r>
           </w:p>
@@ -18390,6 +17647,7 @@
                 <w:szCs w:val="24"/>
                 <w:lang w:eastAsia="pt-BR"/>
               </w:rPr>
+              <w:lastRenderedPageBreak/>
               <w:t xml:space="preserve">O caso de uso inicia quando o </w:t>
             </w:r>
             <w:r>
@@ -19314,7 +18572,6 @@
                 <w:szCs w:val="24"/>
                 <w:lang w:eastAsia="pt-BR"/>
               </w:rPr>
-              <w:lastRenderedPageBreak/>
               <w:t xml:space="preserve">O </w:t>
             </w:r>
             <w:r>
@@ -19384,6 +18641,7 @@
                 <w:szCs w:val="24"/>
                 <w:lang w:eastAsia="pt-BR"/>
               </w:rPr>
+              <w:lastRenderedPageBreak/>
               <w:t>O sistema calcula o troco, se houver, e finaliza a venda.</w:t>
             </w:r>
           </w:p>
@@ -19671,27 +18929,7 @@
                 <w:szCs w:val="24"/>
                 <w:lang w:eastAsia="pt-BR"/>
               </w:rPr>
-              <w:t xml:space="preserve"> deve estar autenticado no sistema (CSU03 – </w:t>
-            </w:r>
-            <w:proofErr w:type="spellStart"/>
-            <w:r>
-              <w:rPr>
-                <w:rFonts w:ascii="Arial" w:eastAsia="Times New Roman" w:hAnsi="Arial" w:cs="Arial"/>
-                <w:sz w:val="24"/>
-                <w:szCs w:val="24"/>
-                <w:lang w:eastAsia="pt-BR"/>
-              </w:rPr>
-              <w:t>Logar</w:t>
-            </w:r>
-            <w:proofErr w:type="spellEnd"/>
-            <w:r>
-              <w:rPr>
-                <w:rFonts w:ascii="Arial" w:eastAsia="Times New Roman" w:hAnsi="Arial" w:cs="Arial"/>
-                <w:sz w:val="24"/>
-                <w:szCs w:val="24"/>
-                <w:lang w:eastAsia="pt-BR"/>
-              </w:rPr>
-              <w:t>).</w:t>
+              <w:t xml:space="preserve"> deve estar autenticado no sistema (CSU03 – Logar).</w:t>
             </w:r>
           </w:p>
         </w:tc>
@@ -20325,7 +19563,6 @@
                 <w:szCs w:val="24"/>
                 <w:lang w:eastAsia="pt-BR"/>
               </w:rPr>
-              <w:lastRenderedPageBreak/>
               <w:t>3.1 - Gerar relatório detalhado por produto</w:t>
             </w:r>
           </w:p>
@@ -20357,6 +19594,7 @@
                 <w:szCs w:val="24"/>
                 <w:lang w:eastAsia="pt-BR"/>
               </w:rPr>
+              <w:lastRenderedPageBreak/>
               <w:t xml:space="preserve">O </w:t>
             </w:r>
             <w:r>
@@ -20604,27 +19842,7 @@
                 <w:szCs w:val="24"/>
                 <w:lang w:eastAsia="pt-BR"/>
               </w:rPr>
-              <w:t xml:space="preserve"> deve estar autenticado no sistema (CSU03 – </w:t>
-            </w:r>
-            <w:proofErr w:type="spellStart"/>
-            <w:r>
-              <w:rPr>
-                <w:rFonts w:ascii="Arial" w:eastAsia="Times New Roman" w:hAnsi="Arial" w:cs="Arial"/>
-                <w:sz w:val="24"/>
-                <w:szCs w:val="24"/>
-                <w:lang w:eastAsia="pt-BR"/>
-              </w:rPr>
-              <w:t>Logar</w:t>
-            </w:r>
-            <w:proofErr w:type="spellEnd"/>
-            <w:r>
-              <w:rPr>
-                <w:rFonts w:ascii="Arial" w:eastAsia="Times New Roman" w:hAnsi="Arial" w:cs="Arial"/>
-                <w:sz w:val="24"/>
-                <w:szCs w:val="24"/>
-                <w:lang w:eastAsia="pt-BR"/>
-              </w:rPr>
-              <w:t>).</w:t>
+              <w:t xml:space="preserve"> deve estar autenticado no sistema (CSU03 – Logar).</w:t>
             </w:r>
           </w:p>
         </w:tc>
@@ -21267,7 +20485,6 @@
         </w:rPr>
       </w:pPr>
       <w:bookmarkStart w:id="288" w:name="_Toc181992366"/>
-      <w:proofErr w:type="spellStart"/>
       <w:r>
         <w:rPr>
           <w:rFonts w:ascii="Arial" w:hAnsi="Arial" w:cs="Arial"/>
@@ -21275,17 +20492,7 @@
           <w:sz w:val="24"/>
           <w:szCs w:val="24"/>
         </w:rPr>
-        <w:t>Kanban</w:t>
-      </w:r>
-      <w:proofErr w:type="spellEnd"/>
-      <w:r>
-        <w:rPr>
-          <w:rFonts w:ascii="Arial" w:hAnsi="Arial" w:cs="Arial"/>
-          <w:color w:val="auto"/>
-          <w:sz w:val="24"/>
-          <w:szCs w:val="24"/>
-        </w:rPr>
-        <w:t xml:space="preserve"> e Retrospectiva</w:t>
+        <w:t>Kanban e Retrospectiva</w:t>
       </w:r>
       <w:bookmarkEnd w:id="288"/>
     </w:p>
@@ -22318,7 +21525,6 @@
                 <w:color w:val="FFFFFF" w:themeColor="background1"/>
               </w:rPr>
             </w:pPr>
-            <w:proofErr w:type="spellStart"/>
             <w:r>
               <w:rPr>
                 <w:b/>
@@ -22326,7 +21532,6 @@
               </w:rPr>
               <w:t>Endereco</w:t>
             </w:r>
-            <w:proofErr w:type="spellEnd"/>
           </w:p>
         </w:tc>
         <w:tc>
@@ -22404,19 +21609,9 @@
             <w:pPr>
               <w:jc w:val="center"/>
             </w:pPr>
-            <w:proofErr w:type="spellStart"/>
-            <w:r>
-              <w:t>Not</w:t>
-            </w:r>
-            <w:proofErr w:type="spellEnd"/>
-            <w:r>
-              <w:t xml:space="preserve"> </w:t>
-            </w:r>
-            <w:proofErr w:type="spellStart"/>
-            <w:r>
-              <w:t>null</w:t>
-            </w:r>
-            <w:proofErr w:type="spellEnd"/>
+            <w:r>
+              <w:t>Not null</w:t>
+            </w:r>
           </w:p>
         </w:tc>
       </w:tr>
@@ -22531,21 +21726,8 @@
               <w:jc w:val="center"/>
             </w:pPr>
             <w:r>
-              <w:t xml:space="preserve">PK / </w:t>
-            </w:r>
-            <w:proofErr w:type="spellStart"/>
-            <w:r>
-              <w:t>Not</w:t>
-            </w:r>
-            <w:proofErr w:type="spellEnd"/>
-            <w:r>
-              <w:t xml:space="preserve"> </w:t>
-            </w:r>
-            <w:proofErr w:type="spellStart"/>
-            <w:r>
-              <w:t>null</w:t>
-            </w:r>
-            <w:proofErr w:type="spellEnd"/>
+              <w:t>PK / Not null</w:t>
+            </w:r>
           </w:p>
         </w:tc>
       </w:tr>
@@ -22660,21 +21842,8 @@
               <w:jc w:val="center"/>
             </w:pPr>
             <w:r>
-              <w:t xml:space="preserve">PK / </w:t>
-            </w:r>
-            <w:proofErr w:type="spellStart"/>
-            <w:r>
-              <w:t>Not</w:t>
-            </w:r>
-            <w:proofErr w:type="spellEnd"/>
-            <w:r>
-              <w:t xml:space="preserve"> </w:t>
-            </w:r>
-            <w:proofErr w:type="spellStart"/>
-            <w:r>
-              <w:t>null</w:t>
-            </w:r>
-            <w:proofErr w:type="spellEnd"/>
+              <w:t>PK / Not null</w:t>
+            </w:r>
           </w:p>
         </w:tc>
       </w:tr>
@@ -22789,21 +21958,8 @@
               <w:jc w:val="center"/>
             </w:pPr>
             <w:r>
-              <w:t xml:space="preserve">PK / </w:t>
-            </w:r>
-            <w:proofErr w:type="spellStart"/>
-            <w:r>
-              <w:t>Not</w:t>
-            </w:r>
-            <w:proofErr w:type="spellEnd"/>
-            <w:r>
-              <w:t xml:space="preserve"> </w:t>
-            </w:r>
-            <w:proofErr w:type="spellStart"/>
-            <w:r>
-              <w:t>null</w:t>
-            </w:r>
-            <w:proofErr w:type="spellEnd"/>
+              <w:t>PK / Not null</w:t>
+            </w:r>
           </w:p>
         </w:tc>
       </w:tr>
@@ -22917,19 +22073,9 @@
             <w:pPr>
               <w:jc w:val="center"/>
             </w:pPr>
-            <w:proofErr w:type="spellStart"/>
-            <w:r>
-              <w:t>Not</w:t>
-            </w:r>
-            <w:proofErr w:type="spellEnd"/>
-            <w:r>
-              <w:t xml:space="preserve"> </w:t>
-            </w:r>
-            <w:proofErr w:type="spellStart"/>
-            <w:r>
-              <w:t>null</w:t>
-            </w:r>
-            <w:proofErr w:type="spellEnd"/>
+            <w:r>
+              <w:t>Not null</w:t>
+            </w:r>
           </w:p>
         </w:tc>
       </w:tr>
@@ -23043,19 +22189,9 @@
             <w:pPr>
               <w:jc w:val="center"/>
             </w:pPr>
-            <w:proofErr w:type="spellStart"/>
-            <w:r>
-              <w:t>Not</w:t>
-            </w:r>
-            <w:proofErr w:type="spellEnd"/>
-            <w:r>
-              <w:t xml:space="preserve"> </w:t>
-            </w:r>
-            <w:proofErr w:type="spellStart"/>
-            <w:r>
-              <w:t>null</w:t>
-            </w:r>
-            <w:proofErr w:type="spellEnd"/>
+            <w:r>
+              <w:t>Not null</w:t>
+            </w:r>
           </w:p>
         </w:tc>
       </w:tr>
@@ -23215,15 +22351,7 @@
               <w:jc w:val="center"/>
             </w:pPr>
             <w:r>
-              <w:t xml:space="preserve">Tem três </w:t>
-            </w:r>
-            <w:proofErr w:type="spellStart"/>
-            <w:r>
-              <w:t>foreign</w:t>
-            </w:r>
-            <w:proofErr w:type="spellEnd"/>
-            <w:r>
-              <w:t xml:space="preserve"> Keys que referenciam a tabela Mercados</w:t>
+              <w:t>Tem três foreign Keys que referenciam a tabela Mercados</w:t>
             </w:r>
           </w:p>
         </w:tc>
@@ -23480,11 +22608,9 @@
             <w:pPr>
               <w:jc w:val="center"/>
             </w:pPr>
-            <w:proofErr w:type="spellStart"/>
             <w:r>
               <w:t>Int</w:t>
             </w:r>
-            <w:proofErr w:type="spellEnd"/>
           </w:p>
         </w:tc>
         <w:tc>
@@ -23523,21 +22649,8 @@
               <w:jc w:val="center"/>
             </w:pPr>
             <w:r>
-              <w:t xml:space="preserve">AI / PK/ </w:t>
-            </w:r>
-            <w:proofErr w:type="spellStart"/>
-            <w:r>
-              <w:t>Not</w:t>
-            </w:r>
-            <w:proofErr w:type="spellEnd"/>
-            <w:r>
-              <w:t xml:space="preserve"> </w:t>
-            </w:r>
-            <w:proofErr w:type="spellStart"/>
-            <w:r>
-              <w:t>null</w:t>
-            </w:r>
-            <w:proofErr w:type="spellEnd"/>
+              <w:t>AI / PK/ Not null</w:t>
+            </w:r>
           </w:p>
         </w:tc>
       </w:tr>
@@ -23567,7 +22680,6 @@
                 <w:color w:val="FFFFFF" w:themeColor="background1"/>
               </w:rPr>
             </w:pPr>
-            <w:proofErr w:type="spellStart"/>
             <w:r>
               <w:rPr>
                 <w:b/>
@@ -23575,7 +22687,6 @@
               </w:rPr>
               <w:t>Barcode</w:t>
             </w:r>
-            <w:proofErr w:type="spellEnd"/>
           </w:p>
         </w:tc>
         <w:tc>
@@ -23654,21 +22765,8 @@
               <w:jc w:val="center"/>
             </w:pPr>
             <w:r>
-              <w:t xml:space="preserve">PK / </w:t>
-            </w:r>
-            <w:proofErr w:type="spellStart"/>
-            <w:r>
-              <w:t>Not</w:t>
-            </w:r>
-            <w:proofErr w:type="spellEnd"/>
-            <w:r>
-              <w:t xml:space="preserve"> </w:t>
-            </w:r>
-            <w:proofErr w:type="spellStart"/>
-            <w:r>
-              <w:t>null</w:t>
-            </w:r>
-            <w:proofErr w:type="spellEnd"/>
+              <w:t>PK / Not null</w:t>
+            </w:r>
           </w:p>
         </w:tc>
       </w:tr>
@@ -23782,19 +22880,9 @@
             <w:pPr>
               <w:jc w:val="center"/>
             </w:pPr>
-            <w:proofErr w:type="spellStart"/>
-            <w:r>
-              <w:t>Not</w:t>
-            </w:r>
-            <w:proofErr w:type="spellEnd"/>
-            <w:r>
-              <w:t xml:space="preserve"> </w:t>
-            </w:r>
-            <w:proofErr w:type="spellStart"/>
-            <w:r>
-              <w:t>null</w:t>
-            </w:r>
-            <w:proofErr w:type="spellEnd"/>
+            <w:r>
+              <w:t>Not null</w:t>
+            </w:r>
           </w:p>
         </w:tc>
       </w:tr>
@@ -23908,19 +22996,9 @@
             <w:pPr>
               <w:jc w:val="center"/>
             </w:pPr>
-            <w:proofErr w:type="spellStart"/>
-            <w:r>
-              <w:t>Not</w:t>
-            </w:r>
-            <w:proofErr w:type="spellEnd"/>
-            <w:r>
-              <w:t xml:space="preserve"> </w:t>
-            </w:r>
-            <w:proofErr w:type="spellStart"/>
-            <w:r>
-              <w:t>null</w:t>
-            </w:r>
-            <w:proofErr w:type="spellEnd"/>
+            <w:r>
+              <w:t>Not null</w:t>
+            </w:r>
           </w:p>
         </w:tc>
       </w:tr>
@@ -23950,7 +23028,6 @@
                 <w:color w:val="FFFFFF" w:themeColor="background1"/>
               </w:rPr>
             </w:pPr>
-            <w:proofErr w:type="spellStart"/>
             <w:r>
               <w:rPr>
                 <w:b/>
@@ -23958,7 +23035,6 @@
               </w:rPr>
               <w:t>Preco</w:t>
             </w:r>
-            <w:proofErr w:type="spellEnd"/>
           </w:p>
         </w:tc>
         <w:tc>
@@ -23996,11 +23072,9 @@
             <w:pPr>
               <w:jc w:val="center"/>
             </w:pPr>
-            <w:proofErr w:type="spellStart"/>
             <w:r>
               <w:t>float</w:t>
             </w:r>
-            <w:proofErr w:type="spellEnd"/>
           </w:p>
         </w:tc>
         <w:tc>
@@ -24038,19 +23112,9 @@
             <w:pPr>
               <w:jc w:val="center"/>
             </w:pPr>
-            <w:proofErr w:type="spellStart"/>
-            <w:r>
-              <w:t>Not</w:t>
-            </w:r>
-            <w:proofErr w:type="spellEnd"/>
-            <w:r>
-              <w:t xml:space="preserve"> </w:t>
-            </w:r>
-            <w:proofErr w:type="spellStart"/>
-            <w:r>
-              <w:t>null</w:t>
-            </w:r>
-            <w:proofErr w:type="spellEnd"/>
+            <w:r>
+              <w:t>Not null</w:t>
+            </w:r>
           </w:p>
         </w:tc>
       </w:tr>
@@ -24080,7 +23144,6 @@
                 <w:color w:val="FFFFFF" w:themeColor="background1"/>
               </w:rPr>
             </w:pPr>
-            <w:proofErr w:type="spellStart"/>
             <w:r>
               <w:rPr>
                 <w:b/>
@@ -24088,7 +23151,6 @@
               </w:rPr>
               <w:t>Qtd</w:t>
             </w:r>
-            <w:proofErr w:type="spellEnd"/>
           </w:p>
         </w:tc>
         <w:tc>
@@ -24126,13 +23188,8 @@
             <w:pPr>
               <w:jc w:val="center"/>
             </w:pPr>
-            <w:proofErr w:type="spellStart"/>
-            <w:r>
-              <w:t>Int</w:t>
-            </w:r>
-            <w:proofErr w:type="spellEnd"/>
-            <w:r>
-              <w:t xml:space="preserve"> </w:t>
+            <w:r>
+              <w:t xml:space="preserve">Int </w:t>
             </w:r>
           </w:p>
         </w:tc>
@@ -24171,19 +23228,9 @@
             <w:pPr>
               <w:jc w:val="center"/>
             </w:pPr>
-            <w:proofErr w:type="spellStart"/>
-            <w:r>
-              <w:t>Not</w:t>
-            </w:r>
-            <w:proofErr w:type="spellEnd"/>
-            <w:r>
-              <w:t xml:space="preserve"> </w:t>
-            </w:r>
-            <w:proofErr w:type="spellStart"/>
-            <w:r>
-              <w:t>null</w:t>
-            </w:r>
-            <w:proofErr w:type="spellEnd"/>
+            <w:r>
+              <w:t>Not null</w:t>
+            </w:r>
           </w:p>
         </w:tc>
       </w:tr>
@@ -24244,21 +23291,7 @@
               <w:rPr>
                 <w:lang w:val="en-US"/>
               </w:rPr>
-              <w:t xml:space="preserve">Foreign key </w:t>
-            </w:r>
-            <w:proofErr w:type="gramStart"/>
-            <w:r>
-              <w:rPr>
-                <w:lang w:val="en-US"/>
-              </w:rPr>
-              <w:t>do</w:t>
-            </w:r>
-            <w:proofErr w:type="gramEnd"/>
-            <w:r>
-              <w:rPr>
-                <w:lang w:val="en-US"/>
-              </w:rPr>
-              <w:t xml:space="preserve"> IM d</w:t>
+              <w:t>Foreign key do IM d</w:t>
             </w:r>
             <w:r>
               <w:rPr>
@@ -24324,21 +23357,8 @@
               <w:jc w:val="center"/>
             </w:pPr>
             <w:r>
-              <w:t xml:space="preserve">FK / </w:t>
-            </w:r>
-            <w:proofErr w:type="spellStart"/>
-            <w:r>
-              <w:t>Not</w:t>
-            </w:r>
-            <w:proofErr w:type="spellEnd"/>
-            <w:r>
-              <w:t xml:space="preserve"> </w:t>
-            </w:r>
-            <w:proofErr w:type="spellStart"/>
-            <w:r>
-              <w:t>null</w:t>
-            </w:r>
-            <w:proofErr w:type="spellEnd"/>
+              <w:t>FK / Not null</w:t>
+            </w:r>
           </w:p>
         </w:tc>
       </w:tr>
@@ -24396,21 +23416,7 @@
               <w:rPr>
                 <w:lang w:val="en-US"/>
               </w:rPr>
-              <w:t xml:space="preserve">Foreign key </w:t>
-            </w:r>
-            <w:proofErr w:type="gramStart"/>
-            <w:r>
-              <w:rPr>
-                <w:lang w:val="en-US"/>
-              </w:rPr>
-              <w:t>do</w:t>
-            </w:r>
-            <w:proofErr w:type="gramEnd"/>
-            <w:r>
-              <w:rPr>
-                <w:lang w:val="en-US"/>
-              </w:rPr>
-              <w:t xml:space="preserve"> </w:t>
+              <w:t xml:space="preserve">Foreign key do </w:t>
             </w:r>
             <w:r>
               <w:rPr>
@@ -24488,21 +23494,8 @@
               <w:jc w:val="center"/>
             </w:pPr>
             <w:r>
-              <w:t xml:space="preserve">FK / </w:t>
-            </w:r>
-            <w:proofErr w:type="spellStart"/>
-            <w:r>
-              <w:t>Not</w:t>
-            </w:r>
-            <w:proofErr w:type="spellEnd"/>
-            <w:r>
-              <w:t xml:space="preserve"> </w:t>
-            </w:r>
-            <w:proofErr w:type="spellStart"/>
-            <w:r>
-              <w:t>null</w:t>
-            </w:r>
-            <w:proofErr w:type="spellEnd"/>
+              <w:t>FK / Not null</w:t>
+            </w:r>
           </w:p>
         </w:tc>
       </w:tr>
@@ -24563,21 +23556,7 @@
               <w:rPr>
                 <w:lang w:val="en-US"/>
               </w:rPr>
-              <w:t xml:space="preserve">Foreign key </w:t>
-            </w:r>
-            <w:proofErr w:type="gramStart"/>
-            <w:r>
-              <w:rPr>
-                <w:lang w:val="en-US"/>
-              </w:rPr>
-              <w:t>do</w:t>
-            </w:r>
-            <w:proofErr w:type="gramEnd"/>
-            <w:r>
-              <w:rPr>
-                <w:lang w:val="en-US"/>
-              </w:rPr>
-              <w:t xml:space="preserve"> IE d</w:t>
+              <w:t>Foreign key do IE d</w:t>
             </w:r>
             <w:r>
               <w:rPr>
@@ -24643,21 +23622,8 @@
               <w:jc w:val="center"/>
             </w:pPr>
             <w:r>
-              <w:t xml:space="preserve">FK / </w:t>
-            </w:r>
-            <w:proofErr w:type="spellStart"/>
-            <w:r>
-              <w:t>Not</w:t>
-            </w:r>
-            <w:proofErr w:type="spellEnd"/>
-            <w:r>
-              <w:t xml:space="preserve"> </w:t>
-            </w:r>
-            <w:proofErr w:type="spellStart"/>
-            <w:r>
-              <w:t>null</w:t>
-            </w:r>
-            <w:proofErr w:type="spellEnd"/>
+              <w:t>FK / Not null</w:t>
+            </w:r>
           </w:p>
         </w:tc>
       </w:tr>
@@ -24715,11 +23681,9 @@
             <w:pPr>
               <w:jc w:val="center"/>
             </w:pPr>
-            <w:proofErr w:type="spellStart"/>
             <w:r>
               <w:t>Produtosvendidos</w:t>
             </w:r>
-            <w:proofErr w:type="spellEnd"/>
           </w:p>
         </w:tc>
       </w:tr>
@@ -24804,21 +23768,8 @@
               <w:jc w:val="center"/>
             </w:pPr>
             <w:r>
-              <w:t xml:space="preserve">Referenciam as tabelas Venda e Produto em três </w:t>
-            </w:r>
-            <w:proofErr w:type="spellStart"/>
-            <w:r>
-              <w:t>foreign</w:t>
-            </w:r>
-            <w:proofErr w:type="spellEnd"/>
-            <w:r>
-              <w:t xml:space="preserve"> </w:t>
-            </w:r>
-            <w:proofErr w:type="spellStart"/>
-            <w:r>
-              <w:t>keys</w:t>
-            </w:r>
-            <w:proofErr w:type="spellEnd"/>
+              <w:t>Referenciam as tabelas Venda e Produto em três foreign keys</w:t>
+            </w:r>
           </w:p>
         </w:tc>
       </w:tr>
@@ -25030,7 +23981,6 @@
                 <w:color w:val="FFFFFF" w:themeColor="background1"/>
               </w:rPr>
             </w:pPr>
-            <w:proofErr w:type="spellStart"/>
             <w:r>
               <w:rPr>
                 <w:b/>
@@ -25038,7 +23988,6 @@
               </w:rPr>
               <w:t>QtdVendidos</w:t>
             </w:r>
-            <w:proofErr w:type="spellEnd"/>
           </w:p>
         </w:tc>
         <w:tc>
@@ -25056,13 +24005,8 @@
             <w:pPr>
               <w:jc w:val="center"/>
             </w:pPr>
-            <w:proofErr w:type="spellStart"/>
-            <w:r>
-              <w:t>Quatidade</w:t>
-            </w:r>
-            <w:proofErr w:type="spellEnd"/>
-            <w:r>
-              <w:t xml:space="preserve"> de produtos que foram vendidos</w:t>
+            <w:r>
+              <w:t>Quatidade de produtos que foram vendidos</w:t>
             </w:r>
           </w:p>
         </w:tc>
@@ -25081,13 +24025,8 @@
             <w:pPr>
               <w:jc w:val="center"/>
             </w:pPr>
-            <w:proofErr w:type="spellStart"/>
-            <w:r>
-              <w:t>Int</w:t>
-            </w:r>
-            <w:proofErr w:type="spellEnd"/>
-            <w:r>
-              <w:t xml:space="preserve"> </w:t>
+            <w:r>
+              <w:t xml:space="preserve">Int </w:t>
             </w:r>
           </w:p>
         </w:tc>
@@ -25126,19 +24065,9 @@
             <w:pPr>
               <w:jc w:val="center"/>
             </w:pPr>
-            <w:proofErr w:type="spellStart"/>
-            <w:r>
-              <w:t>Not</w:t>
-            </w:r>
-            <w:proofErr w:type="spellEnd"/>
-            <w:r>
-              <w:t xml:space="preserve"> </w:t>
-            </w:r>
-            <w:proofErr w:type="spellStart"/>
-            <w:r>
-              <w:t>null</w:t>
-            </w:r>
-            <w:proofErr w:type="spellEnd"/>
+            <w:r>
+              <w:t>Not null</w:t>
+            </w:r>
           </w:p>
         </w:tc>
       </w:tr>
@@ -25168,7 +24097,6 @@
                 <w:color w:val="FFFFFF" w:themeColor="background1"/>
               </w:rPr>
             </w:pPr>
-            <w:proofErr w:type="spellStart"/>
             <w:r>
               <w:rPr>
                 <w:b/>
@@ -25176,7 +24104,6 @@
               </w:rPr>
               <w:t>BarCode</w:t>
             </w:r>
-            <w:proofErr w:type="spellEnd"/>
           </w:p>
         </w:tc>
         <w:tc>
@@ -25194,21 +24121,8 @@
             <w:pPr>
               <w:jc w:val="center"/>
             </w:pPr>
-            <w:proofErr w:type="spellStart"/>
-            <w:r>
-              <w:t>Foreign</w:t>
-            </w:r>
-            <w:proofErr w:type="spellEnd"/>
-            <w:r>
-              <w:t xml:space="preserve"> </w:t>
-            </w:r>
-            <w:proofErr w:type="spellStart"/>
-            <w:r>
-              <w:t>key</w:t>
-            </w:r>
-            <w:proofErr w:type="spellEnd"/>
-            <w:r>
-              <w:t xml:space="preserve"> do código de barras do prod.</w:t>
+            <w:r>
+              <w:t>Foreign key do código de barras do prod.</w:t>
             </w:r>
           </w:p>
         </w:tc>
@@ -25267,19 +24181,9 @@
             <w:pPr>
               <w:jc w:val="center"/>
             </w:pPr>
-            <w:proofErr w:type="spellStart"/>
-            <w:r>
-              <w:t>Not</w:t>
-            </w:r>
-            <w:proofErr w:type="spellEnd"/>
-            <w:r>
-              <w:t xml:space="preserve"> </w:t>
-            </w:r>
-            <w:proofErr w:type="spellStart"/>
-            <w:r>
-              <w:t>null</w:t>
-            </w:r>
-            <w:proofErr w:type="spellEnd"/>
+            <w:r>
+              <w:t>Not null</w:t>
+            </w:r>
           </w:p>
         </w:tc>
       </w:tr>
@@ -25340,36 +24244,14 @@
               <w:rPr>
                 <w:lang w:val="en-US"/>
               </w:rPr>
-              <w:t xml:space="preserve">Foreign key </w:t>
-            </w:r>
-            <w:proofErr w:type="gramStart"/>
+              <w:t>Foreign key do ID d</w:t>
+            </w:r>
             <w:r>
               <w:rPr>
                 <w:lang w:val="en-US"/>
               </w:rPr>
-              <w:t>do</w:t>
-            </w:r>
-            <w:proofErr w:type="gramEnd"/>
-            <w:r>
-              <w:rPr>
-                <w:lang w:val="en-US"/>
-              </w:rPr>
-              <w:t xml:space="preserve"> ID d</w:t>
-            </w:r>
-            <w:r>
-              <w:rPr>
-                <w:lang w:val="en-US"/>
-              </w:rPr>
-              <w:t xml:space="preserve">o </w:t>
-            </w:r>
-            <w:proofErr w:type="spellStart"/>
-            <w:r>
-              <w:rPr>
-                <w:lang w:val="en-US"/>
-              </w:rPr>
-              <w:t>produto</w:t>
-            </w:r>
-            <w:proofErr w:type="spellEnd"/>
+              <w:t>o produto</w:t>
+            </w:r>
           </w:p>
         </w:tc>
         <w:tc>
@@ -25387,13 +24269,8 @@
             <w:pPr>
               <w:jc w:val="center"/>
             </w:pPr>
-            <w:proofErr w:type="spellStart"/>
-            <w:r>
-              <w:t>Int</w:t>
-            </w:r>
-            <w:proofErr w:type="spellEnd"/>
-            <w:r>
-              <w:t xml:space="preserve"> </w:t>
+            <w:r>
+              <w:t xml:space="preserve">Int </w:t>
             </w:r>
           </w:p>
         </w:tc>
@@ -25432,19 +24309,9 @@
             <w:pPr>
               <w:jc w:val="center"/>
             </w:pPr>
-            <w:proofErr w:type="spellStart"/>
-            <w:r>
-              <w:t>Not</w:t>
-            </w:r>
-            <w:proofErr w:type="spellEnd"/>
-            <w:r>
-              <w:t xml:space="preserve"> </w:t>
-            </w:r>
-            <w:proofErr w:type="spellStart"/>
-            <w:r>
-              <w:t>null</w:t>
-            </w:r>
-            <w:proofErr w:type="spellEnd"/>
+            <w:r>
+              <w:t>Not null</w:t>
+            </w:r>
           </w:p>
         </w:tc>
       </w:tr>
@@ -25474,7 +24341,6 @@
                 <w:color w:val="FFFFFF" w:themeColor="background1"/>
               </w:rPr>
             </w:pPr>
-            <w:proofErr w:type="spellStart"/>
             <w:r>
               <w:rPr>
                 <w:b/>
@@ -25482,7 +24348,6 @@
               </w:rPr>
               <w:t>CodeCupom</w:t>
             </w:r>
-            <w:proofErr w:type="spellEnd"/>
           </w:p>
         </w:tc>
         <w:tc>
@@ -25500,21 +24365,8 @@
             <w:pPr>
               <w:jc w:val="center"/>
             </w:pPr>
-            <w:proofErr w:type="spellStart"/>
-            <w:r>
-              <w:t>Foreign</w:t>
-            </w:r>
-            <w:proofErr w:type="spellEnd"/>
-            <w:r>
-              <w:t xml:space="preserve"> </w:t>
-            </w:r>
-            <w:proofErr w:type="spellStart"/>
-            <w:r>
-              <w:t>key</w:t>
-            </w:r>
-            <w:proofErr w:type="spellEnd"/>
-            <w:r>
-              <w:t xml:space="preserve"> do código de cupom da tabela de venda</w:t>
+            <w:r>
+              <w:t>Foreign key do código de cupom da tabela de venda</w:t>
             </w:r>
           </w:p>
         </w:tc>
@@ -25573,19 +24425,9 @@
             <w:pPr>
               <w:jc w:val="center"/>
             </w:pPr>
-            <w:proofErr w:type="spellStart"/>
-            <w:r>
-              <w:t>Not</w:t>
-            </w:r>
-            <w:proofErr w:type="spellEnd"/>
-            <w:r>
-              <w:t xml:space="preserve"> </w:t>
-            </w:r>
-            <w:proofErr w:type="spellStart"/>
-            <w:r>
-              <w:t>null</w:t>
-            </w:r>
-            <w:proofErr w:type="spellEnd"/>
+            <w:r>
+              <w:t>Not null</w:t>
+            </w:r>
           </w:p>
         </w:tc>
       </w:tr>
@@ -25659,11 +24501,9 @@
             <w:pPr>
               <w:jc w:val="center"/>
             </w:pPr>
-            <w:proofErr w:type="spellStart"/>
             <w:r>
               <w:t>float</w:t>
             </w:r>
-            <w:proofErr w:type="spellEnd"/>
           </w:p>
         </w:tc>
         <w:tc>
@@ -25701,19 +24541,9 @@
             <w:pPr>
               <w:jc w:val="center"/>
             </w:pPr>
-            <w:proofErr w:type="spellStart"/>
-            <w:r>
-              <w:t>Not</w:t>
-            </w:r>
-            <w:proofErr w:type="spellEnd"/>
-            <w:r>
-              <w:t xml:space="preserve"> </w:t>
-            </w:r>
-            <w:proofErr w:type="spellStart"/>
-            <w:r>
-              <w:t>null</w:t>
-            </w:r>
-            <w:proofErr w:type="spellEnd"/>
+            <w:r>
+              <w:t>Not null</w:t>
+            </w:r>
           </w:p>
         </w:tc>
       </w:tr>
@@ -25858,15 +24688,7 @@
               <w:jc w:val="center"/>
             </w:pPr>
             <w:r>
-              <w:t xml:space="preserve">Possui três </w:t>
-            </w:r>
-            <w:proofErr w:type="spellStart"/>
-            <w:r>
-              <w:t>foreign</w:t>
-            </w:r>
-            <w:proofErr w:type="spellEnd"/>
-            <w:r>
-              <w:t xml:space="preserve"> Keys que</w:t>
+              <w:t>Possui três foreign Keys que</w:t>
             </w:r>
             <w:r>
               <w:t xml:space="preserve"> referenciam a tabela Mercado</w:t>
@@ -26082,7 +24904,6 @@
                 <w:color w:val="FFFFFF" w:themeColor="background1"/>
               </w:rPr>
             </w:pPr>
-            <w:proofErr w:type="spellStart"/>
             <w:r>
               <w:rPr>
                 <w:b/>
@@ -26090,7 +24911,6 @@
               </w:rPr>
               <w:t>CodeCupom</w:t>
             </w:r>
-            <w:proofErr w:type="spellEnd"/>
           </w:p>
         </w:tc>
         <w:tc>
@@ -26169,21 +24989,8 @@
               <w:jc w:val="center"/>
             </w:pPr>
             <w:r>
-              <w:t xml:space="preserve">PK / </w:t>
-            </w:r>
-            <w:proofErr w:type="spellStart"/>
-            <w:r>
-              <w:t>Not</w:t>
-            </w:r>
-            <w:proofErr w:type="spellEnd"/>
-            <w:r>
-              <w:t xml:space="preserve"> </w:t>
-            </w:r>
-            <w:proofErr w:type="spellStart"/>
-            <w:r>
-              <w:t>null</w:t>
-            </w:r>
-            <w:proofErr w:type="spellEnd"/>
+              <w:t>PK / Not null</w:t>
+            </w:r>
           </w:p>
         </w:tc>
       </w:tr>
@@ -26213,7 +25020,6 @@
                 <w:color w:val="FFFFFF" w:themeColor="background1"/>
               </w:rPr>
             </w:pPr>
-            <w:proofErr w:type="spellStart"/>
             <w:r>
               <w:rPr>
                 <w:b/>
@@ -26221,7 +25027,6 @@
               </w:rPr>
               <w:t>DataVenda</w:t>
             </w:r>
-            <w:proofErr w:type="spellEnd"/>
           </w:p>
         </w:tc>
         <w:tc>
@@ -26299,19 +25104,9 @@
             <w:pPr>
               <w:jc w:val="center"/>
             </w:pPr>
-            <w:proofErr w:type="spellStart"/>
-            <w:r>
-              <w:t>Not</w:t>
-            </w:r>
-            <w:proofErr w:type="spellEnd"/>
-            <w:r>
-              <w:t xml:space="preserve"> </w:t>
-            </w:r>
-            <w:proofErr w:type="spellStart"/>
-            <w:r>
-              <w:t>null</w:t>
-            </w:r>
-            <w:proofErr w:type="spellEnd"/>
+            <w:r>
+              <w:t>Not null</w:t>
+            </w:r>
           </w:p>
         </w:tc>
       </w:tr>
@@ -26341,7 +25136,6 @@
                 <w:color w:val="FFFFFF" w:themeColor="background1"/>
               </w:rPr>
             </w:pPr>
-            <w:proofErr w:type="spellStart"/>
             <w:r>
               <w:rPr>
                 <w:b/>
@@ -26349,7 +25143,6 @@
               </w:rPr>
               <w:t>CpfCliente</w:t>
             </w:r>
-            <w:proofErr w:type="spellEnd"/>
           </w:p>
         </w:tc>
         <w:tc>
@@ -26427,19 +25220,9 @@
             <w:pPr>
               <w:jc w:val="center"/>
             </w:pPr>
-            <w:proofErr w:type="spellStart"/>
-            <w:r>
-              <w:t>Not</w:t>
-            </w:r>
-            <w:proofErr w:type="spellEnd"/>
-            <w:r>
-              <w:t xml:space="preserve"> </w:t>
-            </w:r>
-            <w:proofErr w:type="spellStart"/>
-            <w:r>
-              <w:t>null</w:t>
-            </w:r>
-            <w:proofErr w:type="spellEnd"/>
+            <w:r>
+              <w:t>Not null</w:t>
+            </w:r>
           </w:p>
         </w:tc>
       </w:tr>
@@ -26493,21 +25276,8 @@
             <w:pPr>
               <w:jc w:val="center"/>
             </w:pPr>
-            <w:proofErr w:type="spellStart"/>
-            <w:r>
-              <w:t>Foreign</w:t>
-            </w:r>
-            <w:proofErr w:type="spellEnd"/>
-            <w:r>
-              <w:t xml:space="preserve"> </w:t>
-            </w:r>
-            <w:proofErr w:type="spellStart"/>
-            <w:r>
-              <w:t>key</w:t>
-            </w:r>
-            <w:proofErr w:type="spellEnd"/>
-            <w:r>
-              <w:t xml:space="preserve"> da inscrição municipal do mercado</w:t>
+            <w:r>
+              <w:t>Foreign key da inscrição municipal do mercado</w:t>
             </w:r>
           </w:p>
         </w:tc>
@@ -26567,21 +25337,8 @@
               <w:jc w:val="center"/>
             </w:pPr>
             <w:r>
-              <w:t xml:space="preserve">FK / </w:t>
-            </w:r>
-            <w:proofErr w:type="spellStart"/>
-            <w:r>
-              <w:t>Not</w:t>
-            </w:r>
-            <w:proofErr w:type="spellEnd"/>
-            <w:r>
-              <w:t xml:space="preserve"> </w:t>
-            </w:r>
-            <w:proofErr w:type="spellStart"/>
-            <w:r>
-              <w:t>null</w:t>
-            </w:r>
-            <w:proofErr w:type="spellEnd"/>
+              <w:t>FK / Not null</w:t>
+            </w:r>
           </w:p>
         </w:tc>
       </w:tr>
@@ -26642,21 +25399,7 @@
               <w:rPr>
                 <w:lang w:val="en-US"/>
               </w:rPr>
-              <w:t xml:space="preserve">Foreign key </w:t>
-            </w:r>
-            <w:proofErr w:type="gramStart"/>
-            <w:r>
-              <w:rPr>
-                <w:lang w:val="en-US"/>
-              </w:rPr>
-              <w:t>do</w:t>
-            </w:r>
-            <w:proofErr w:type="gramEnd"/>
-            <w:r>
-              <w:rPr>
-                <w:lang w:val="en-US"/>
-              </w:rPr>
-              <w:t xml:space="preserve"> </w:t>
+              <w:t xml:space="preserve">Foreign key do </w:t>
             </w:r>
             <w:r>
               <w:rPr>
@@ -26734,21 +25477,8 @@
               <w:jc w:val="center"/>
             </w:pPr>
             <w:r>
-              <w:t xml:space="preserve">FK / </w:t>
-            </w:r>
-            <w:proofErr w:type="spellStart"/>
-            <w:r>
-              <w:t>Not</w:t>
-            </w:r>
-            <w:proofErr w:type="spellEnd"/>
-            <w:r>
-              <w:t xml:space="preserve"> </w:t>
-            </w:r>
-            <w:proofErr w:type="spellStart"/>
-            <w:r>
-              <w:t>null</w:t>
-            </w:r>
-            <w:proofErr w:type="spellEnd"/>
+              <w:t>FK / Not null</w:t>
+            </w:r>
           </w:p>
         </w:tc>
       </w:tr>
@@ -26802,21 +25532,8 @@
             <w:pPr>
               <w:jc w:val="center"/>
             </w:pPr>
-            <w:proofErr w:type="spellStart"/>
-            <w:r>
-              <w:t>Foreign</w:t>
-            </w:r>
-            <w:proofErr w:type="spellEnd"/>
-            <w:r>
-              <w:t xml:space="preserve"> </w:t>
-            </w:r>
-            <w:proofErr w:type="spellStart"/>
-            <w:r>
-              <w:t>key</w:t>
-            </w:r>
-            <w:proofErr w:type="spellEnd"/>
-            <w:r>
-              <w:t xml:space="preserve"> da inscrição estadual do mercado</w:t>
+            <w:r>
+              <w:t>Foreign key da inscrição estadual do mercado</w:t>
             </w:r>
           </w:p>
         </w:tc>
@@ -26876,21 +25593,8 @@
               <w:jc w:val="center"/>
             </w:pPr>
             <w:r>
-              <w:t xml:space="preserve">FK / </w:t>
-            </w:r>
-            <w:proofErr w:type="spellStart"/>
-            <w:r>
-              <w:t>Not</w:t>
-            </w:r>
-            <w:proofErr w:type="spellEnd"/>
-            <w:r>
-              <w:t xml:space="preserve"> </w:t>
-            </w:r>
-            <w:proofErr w:type="spellStart"/>
-            <w:r>
-              <w:t>null</w:t>
-            </w:r>
-            <w:proofErr w:type="spellEnd"/>
+              <w:t>FK / Not null</w:t>
+            </w:r>
           </w:p>
         </w:tc>
       </w:tr>
@@ -26920,7 +25624,6 @@
                 <w:color w:val="FFFFFF" w:themeColor="background1"/>
               </w:rPr>
             </w:pPr>
-            <w:proofErr w:type="spellStart"/>
             <w:r>
               <w:rPr>
                 <w:b/>
@@ -26928,7 +25631,6 @@
               </w:rPr>
               <w:t>TotalVenda</w:t>
             </w:r>
-            <w:proofErr w:type="spellEnd"/>
           </w:p>
         </w:tc>
         <w:tc>
@@ -26966,11 +25668,9 @@
             <w:pPr>
               <w:jc w:val="center"/>
             </w:pPr>
-            <w:proofErr w:type="spellStart"/>
             <w:r>
               <w:t>Float</w:t>
             </w:r>
-            <w:proofErr w:type="spellEnd"/>
           </w:p>
         </w:tc>
         <w:tc>
@@ -27008,19 +25708,9 @@
             <w:pPr>
               <w:jc w:val="center"/>
             </w:pPr>
-            <w:proofErr w:type="spellStart"/>
-            <w:r>
-              <w:t>Not</w:t>
-            </w:r>
-            <w:proofErr w:type="spellEnd"/>
-            <w:r>
-              <w:t xml:space="preserve"> </w:t>
-            </w:r>
-            <w:proofErr w:type="spellStart"/>
-            <w:r>
-              <w:t>null</w:t>
-            </w:r>
-            <w:proofErr w:type="spellEnd"/>
+            <w:r>
+              <w:t>Not null</w:t>
+            </w:r>
           </w:p>
         </w:tc>
       </w:tr>
@@ -27114,7 +25804,7 @@
           <w:noProof/>
         </w:rPr>
         <w:drawing>
-          <wp:inline distT="0" distB="0" distL="0" distR="0" wp14:anchorId="588CB179" wp14:editId="28816738">
+          <wp:inline distT="0" distB="0" distL="0" distR="0" wp14:anchorId="588CB179" wp14:editId="61811C7D">
             <wp:extent cx="5579745" cy="3617419"/>
             <wp:effectExtent l="0" t="0" r="1905" b="2540"/>
             <wp:docPr id="7" name="Imagem 7" descr="C:\Users\aluno\AppData\Local\Microsoft\Windows\INetCache\Content.MSO\6E87FFD0.tmp"/>
@@ -27874,29 +26564,7 @@
           <w:szCs w:val="24"/>
           <w:lang w:val="en-US"/>
         </w:rPr>
-        <w:t>(</w:t>
-      </w:r>
-      <w:proofErr w:type="spellStart"/>
-      <w:r>
-        <w:rPr>
-          <w:rFonts w:ascii="Arial" w:hAnsi="Arial" w:cs="Arial"/>
-          <w:b/>
-          <w:sz w:val="24"/>
-          <w:szCs w:val="24"/>
-          <w:lang w:val="en-US"/>
-        </w:rPr>
-        <w:t>HyperText</w:t>
-      </w:r>
-      <w:proofErr w:type="spellEnd"/>
-      <w:r>
-        <w:rPr>
-          <w:rFonts w:ascii="Arial" w:hAnsi="Arial" w:cs="Arial"/>
-          <w:b/>
-          <w:sz w:val="24"/>
-          <w:szCs w:val="24"/>
-          <w:lang w:val="en-US"/>
-        </w:rPr>
-        <w:t xml:space="preserve"> Markup Language)</w:t>
+        <w:t>(HyperText Markup Language)</w:t>
       </w:r>
       <w:r>
         <w:rPr>
@@ -28014,20 +26682,8 @@
           <w:sz w:val="24"/>
           <w:szCs w:val="24"/>
         </w:rPr>
-        <w:t xml:space="preserve">CSS </w:t>
-      </w:r>
-      <w:proofErr w:type="spellStart"/>
-      <w:r>
-        <w:rPr>
-          <w:rFonts w:ascii="Arial" w:hAnsi="Arial" w:cs="Arial"/>
-          <w:b/>
-          <w:bCs/>
-          <w:sz w:val="24"/>
-          <w:szCs w:val="24"/>
-        </w:rPr>
-        <w:t>Reference</w:t>
-      </w:r>
-      <w:proofErr w:type="spellEnd"/>
+        <w:t>CSS Reference</w:t>
+      </w:r>
       <w:r>
         <w:rPr>
           <w:rFonts w:ascii="Arial" w:hAnsi="Arial" w:cs="Arial"/>
@@ -28224,7 +26880,6 @@
           <w:szCs w:val="24"/>
         </w:rPr>
       </w:pPr>
-      <w:proofErr w:type="spellStart"/>
       <w:r>
         <w:rPr>
           <w:rFonts w:ascii="Arial" w:hAnsi="Arial" w:cs="Arial"/>
@@ -28233,31 +26888,8 @@
           <w:sz w:val="24"/>
           <w:szCs w:val="24"/>
         </w:rPr>
-        <w:t>JavaScript</w:t>
-      </w:r>
-      <w:proofErr w:type="spellEnd"/>
-      <w:r>
-        <w:rPr>
-          <w:rFonts w:ascii="Arial" w:hAnsi="Arial" w:cs="Arial"/>
-          <w:b/>
-          <w:bCs/>
-          <w:sz w:val="24"/>
-          <w:szCs w:val="24"/>
-        </w:rPr>
-        <w:t xml:space="preserve"> </w:t>
-      </w:r>
-      <w:proofErr w:type="spellStart"/>
-      <w:r>
-        <w:rPr>
-          <w:rFonts w:ascii="Arial" w:hAnsi="Arial" w:cs="Arial"/>
-          <w:b/>
-          <w:bCs/>
-          <w:sz w:val="24"/>
-          <w:szCs w:val="24"/>
-        </w:rPr>
-        <w:t>Reference</w:t>
-      </w:r>
-      <w:proofErr w:type="spellEnd"/>
+        <w:t>JavaScript Reference</w:t>
+      </w:r>
       <w:r>
         <w:rPr>
           <w:rFonts w:ascii="Arial" w:hAnsi="Arial" w:cs="Arial"/>
@@ -28508,28 +27140,13 @@
           <w:rStyle w:val="Forte"/>
           <w:rFonts w:ascii="Arial" w:hAnsi="Arial" w:cs="Arial"/>
         </w:rPr>
-        <w:t xml:space="preserve">Oliveira, A. </w:t>
-      </w:r>
-      <w:proofErr w:type="gramStart"/>
-      <w:r>
-        <w:rPr>
-          <w:rStyle w:val="Forte"/>
-          <w:rFonts w:ascii="Arial" w:hAnsi="Arial" w:cs="Arial"/>
-        </w:rPr>
-        <w:t>T.</w:t>
-      </w:r>
-      <w:r>
-        <w:rPr>
-          <w:rFonts w:ascii="Arial" w:hAnsi="Arial" w:cs="Arial"/>
-        </w:rPr>
-        <w:t>.</w:t>
-      </w:r>
-      <w:proofErr w:type="gramEnd"/>
-      <w:r>
-        <w:rPr>
-          <w:rFonts w:ascii="Arial" w:hAnsi="Arial" w:cs="Arial"/>
-        </w:rPr>
-        <w:t xml:space="preserve"> </w:t>
+        <w:t>Oliveira, A. T.</w:t>
+      </w:r>
+      <w:r>
+        <w:rPr>
+          <w:rFonts w:ascii="Arial" w:hAnsi="Arial" w:cs="Arial"/>
+        </w:rPr>
+        <w:t xml:space="preserve">. </w:t>
       </w:r>
       <w:r>
         <w:rPr>
@@ -28589,28 +27206,13 @@
           <w:rStyle w:val="Forte"/>
           <w:rFonts w:ascii="Arial" w:hAnsi="Arial" w:cs="Arial"/>
         </w:rPr>
-        <w:t xml:space="preserve">Silva, M. </w:t>
-      </w:r>
-      <w:proofErr w:type="gramStart"/>
-      <w:r>
-        <w:rPr>
-          <w:rStyle w:val="Forte"/>
-          <w:rFonts w:ascii="Arial" w:hAnsi="Arial" w:cs="Arial"/>
-        </w:rPr>
-        <w:t>S.</w:t>
-      </w:r>
-      <w:r>
-        <w:rPr>
-          <w:rFonts w:ascii="Arial" w:hAnsi="Arial" w:cs="Arial"/>
-        </w:rPr>
-        <w:t>.</w:t>
-      </w:r>
-      <w:proofErr w:type="gramEnd"/>
-      <w:r>
-        <w:rPr>
-          <w:rFonts w:ascii="Arial" w:hAnsi="Arial" w:cs="Arial"/>
-        </w:rPr>
-        <w:t xml:space="preserve"> </w:t>
+        <w:t>Silva, M. S.</w:t>
+      </w:r>
+      <w:r>
+        <w:rPr>
+          <w:rFonts w:ascii="Arial" w:hAnsi="Arial" w:cs="Arial"/>
+        </w:rPr>
+        <w:t xml:space="preserve">. </w:t>
       </w:r>
       <w:r>
         <w:rPr>
@@ -28618,60 +27220,28 @@
           <w:rFonts w:ascii="Arial" w:hAnsi="Arial" w:cs="Arial"/>
           <w:i w:val="0"/>
         </w:rPr>
-        <w:t xml:space="preserve">Sistemas de Gestão e Eficiência Operacional no Varejo: A Implementação de </w:t>
-      </w:r>
-      <w:proofErr w:type="spellStart"/>
+        <w:t>Sistemas de Gestão e Eficiência Operacional no Varejo: A Implementação de ERPs em Pequenos e Médios Negócios</w:t>
+      </w:r>
+      <w:r>
+        <w:rPr>
+          <w:rFonts w:ascii="Arial" w:hAnsi="Arial" w:cs="Arial"/>
+          <w:i/>
+        </w:rPr>
+        <w:t xml:space="preserve">. </w:t>
+      </w:r>
       <w:r>
         <w:rPr>
           <w:rStyle w:val="nfase"/>
           <w:rFonts w:ascii="Arial" w:hAnsi="Arial" w:cs="Arial"/>
           <w:i w:val="0"/>
         </w:rPr>
-        <w:t>ERPs</w:t>
-      </w:r>
-      <w:proofErr w:type="spellEnd"/>
-      <w:r>
-        <w:rPr>
-          <w:rStyle w:val="nfase"/>
-          <w:rFonts w:ascii="Arial" w:hAnsi="Arial" w:cs="Arial"/>
-          <w:i w:val="0"/>
-        </w:rPr>
-        <w:t xml:space="preserve"> em Pequenos e Médios Negócios</w:t>
-      </w:r>
-      <w:r>
-        <w:rPr>
-          <w:rFonts w:ascii="Arial" w:hAnsi="Arial" w:cs="Arial"/>
-          <w:i/>
-        </w:rPr>
-        <w:t xml:space="preserve">. </w:t>
-      </w:r>
-      <w:r>
-        <w:rPr>
-          <w:rStyle w:val="nfase"/>
-          <w:rFonts w:ascii="Arial" w:hAnsi="Arial" w:cs="Arial"/>
-          <w:i w:val="0"/>
-        </w:rPr>
         <w:t>Revista Brasileira de Gestão de Negócios</w:t>
       </w:r>
       <w:r>
         <w:rPr>
           <w:rFonts w:ascii="Arial" w:hAnsi="Arial" w:cs="Arial"/>
         </w:rPr>
-        <w:t>, v. 23, n. 2, p. 92-107, 2021. DOI: 10.7819/</w:t>
-      </w:r>
-      <w:proofErr w:type="gramStart"/>
-      <w:r>
-        <w:rPr>
-          <w:rFonts w:ascii="Arial" w:hAnsi="Arial" w:cs="Arial"/>
-        </w:rPr>
-        <w:t>rbgn.v</w:t>
-      </w:r>
-      <w:proofErr w:type="gramEnd"/>
-      <w:r>
-        <w:rPr>
-          <w:rFonts w:ascii="Arial" w:hAnsi="Arial" w:cs="Arial"/>
-        </w:rPr>
-        <w:t>23i2.3933.</w:t>
+        <w:t>, v. 23, n. 2, p. 92-107, 2021. DOI: 10.7819/rbgn.v23i2.3933.</w:t>
       </w:r>
     </w:p>
     <w:p>
@@ -28901,7 +27471,7 @@
 </file>
 
 <file path=word/endnotes.xml><?xml version="1.0" encoding="utf-8"?>
-<w:endnotes xmlns:wpc="http://schemas.microsoft.com/office/word/2010/wordprocessingCanvas" xmlns:cx="http://schemas.microsoft.com/office/drawing/2014/chartex" xmlns:cx1="http://schemas.microsoft.com/office/drawing/2015/9/8/chartex" xmlns:cx2="http://schemas.microsoft.com/office/drawing/2015/10/21/chartex" xmlns:cx3="http://schemas.microsoft.com/office/drawing/2016/5/9/chartex" xmlns:cx4="http://schemas.microsoft.com/office/drawing/2016/5/10/chartex" xmlns:cx5="http://schemas.microsoft.com/office/drawing/2016/5/11/chartex" xmlns:cx6="http://schemas.microsoft.com/office/drawing/2016/5/12/chartex" xmlns:cx7="http://schemas.microsoft.com/office/drawing/2016/5/13/chartex" xmlns:cx8="http://schemas.microsoft.com/office/drawing/2016/5/14/chartex" xmlns:mc="http://schemas.openxmlformats.org/markup-compatibility/2006" xmlns:aink="http://schemas.microsoft.com/office/drawing/2016/ink" xmlns:am3d="http://schemas.microsoft.com/office/drawing/2017/model3d" xmlns:o="urn:schemas-microsoft-com:office:office" xmlns:r="http://schemas.openxmlformats.org/officeDocument/2006/relationships" xmlns:m="http://schemas.openxmlformats.org/officeDocument/2006/math" xmlns:v="urn:schemas-microsoft-com:vml" xmlns:wp14="http://schemas.microsoft.com/office/word/2010/wordprocessingDrawing" xmlns:wp="http://schemas.openxmlformats.org/drawingml/2006/wordprocessingDrawing" xmlns:w10="urn:schemas-microsoft-com:office:word" xmlns:w="http://schemas.openxmlformats.org/wordprocessingml/2006/main" xmlns:w14="http://schemas.microsoft.com/office/word/2010/wordml" xmlns:w15="http://schemas.microsoft.com/office/word/2012/wordml" xmlns:w16cex="http://schemas.microsoft.com/office/word/2018/wordml/cex" xmlns:w16cid="http://schemas.microsoft.com/office/word/2016/wordml/cid" xmlns:w16="http://schemas.microsoft.com/office/word/2018/wordml" xmlns:w16sdtdh="http://schemas.microsoft.com/office/word/2020/wordml/sdtdatahash" xmlns:w16se="http://schemas.microsoft.com/office/word/2015/wordml/symex" xmlns:wpg="http://schemas.microsoft.com/office/word/2010/wordprocessingGroup" xmlns:wpi="http://schemas.microsoft.com/office/word/2010/wordprocessingInk" xmlns:wne="http://schemas.microsoft.com/office/word/2006/wordml" xmlns:wps="http://schemas.microsoft.com/office/word/2010/wordprocessingShape" mc:Ignorable="w14 w15 w16se w16cid w16 w16cex w16sdtdh wp14">
+<w:endnotes xmlns:wpc="http://schemas.microsoft.com/office/word/2010/wordprocessingCanvas" xmlns:cx="http://schemas.microsoft.com/office/drawing/2014/chartex" xmlns:cx1="http://schemas.microsoft.com/office/drawing/2015/9/8/chartex" xmlns:cx2="http://schemas.microsoft.com/office/drawing/2015/10/21/chartex" xmlns:cx3="http://schemas.microsoft.com/office/drawing/2016/5/9/chartex" xmlns:cx4="http://schemas.microsoft.com/office/drawing/2016/5/10/chartex" xmlns:cx5="http://schemas.microsoft.com/office/drawing/2016/5/11/chartex" xmlns:cx6="http://schemas.microsoft.com/office/drawing/2016/5/12/chartex" xmlns:cx7="http://schemas.microsoft.com/office/drawing/2016/5/13/chartex" xmlns:cx8="http://schemas.microsoft.com/office/drawing/2016/5/14/chartex" xmlns:mc="http://schemas.openxmlformats.org/markup-compatibility/2006" xmlns:aink="http://schemas.microsoft.com/office/drawing/2016/ink" xmlns:am3d="http://schemas.microsoft.com/office/drawing/2017/model3d" xmlns:o="urn:schemas-microsoft-com:office:office" xmlns:oel="http://schemas.microsoft.com/office/2019/extlst" xmlns:r="http://schemas.openxmlformats.org/officeDocument/2006/relationships" xmlns:m="http://schemas.openxmlformats.org/officeDocument/2006/math" xmlns:v="urn:schemas-microsoft-com:vml" xmlns:wp14="http://schemas.microsoft.com/office/word/2010/wordprocessingDrawing" xmlns:wp="http://schemas.openxmlformats.org/drawingml/2006/wordprocessingDrawing" xmlns:w10="urn:schemas-microsoft-com:office:word" xmlns:w="http://schemas.openxmlformats.org/wordprocessingml/2006/main" xmlns:w14="http://schemas.microsoft.com/office/word/2010/wordml" xmlns:w15="http://schemas.microsoft.com/office/word/2012/wordml" xmlns:w16cex="http://schemas.microsoft.com/office/word/2018/wordml/cex" xmlns:w16cid="http://schemas.microsoft.com/office/word/2016/wordml/cid" xmlns:w16="http://schemas.microsoft.com/office/word/2018/wordml" xmlns:w16du="http://schemas.microsoft.com/office/word/2023/wordml/word16du" xmlns:w16sdtdh="http://schemas.microsoft.com/office/word/2020/wordml/sdtdatahash" xmlns:w16se="http://schemas.microsoft.com/office/word/2015/wordml/symex" xmlns:wpg="http://schemas.microsoft.com/office/word/2010/wordprocessingGroup" xmlns:wpi="http://schemas.microsoft.com/office/word/2010/wordprocessingInk" xmlns:wne="http://schemas.microsoft.com/office/word/2006/wordml" xmlns:wps="http://schemas.microsoft.com/office/word/2010/wordprocessingShape" mc:Ignorable="w14 w15 w16se w16cid w16 w16cex w16sdtdh w16du wp14">
   <w:endnote w:type="separator" w:id="-1">
     <w:p>
       <w:pPr>
@@ -28926,7 +27496,7 @@
 </file>
 
 <file path=word/footer1.xml><?xml version="1.0" encoding="utf-8"?>
-<w:ftr xmlns:wpc="http://schemas.microsoft.com/office/word/2010/wordprocessingCanvas" xmlns:cx="http://schemas.microsoft.com/office/drawing/2014/chartex" xmlns:cx1="http://schemas.microsoft.com/office/drawing/2015/9/8/chartex" xmlns:cx2="http://schemas.microsoft.com/office/drawing/2015/10/21/chartex" xmlns:cx3="http://schemas.microsoft.com/office/drawing/2016/5/9/chartex" xmlns:cx4="http://schemas.microsoft.com/office/drawing/2016/5/10/chartex" xmlns:cx5="http://schemas.microsoft.com/office/drawing/2016/5/11/chartex" xmlns:cx6="http://schemas.microsoft.com/office/drawing/2016/5/12/chartex" xmlns:cx7="http://schemas.microsoft.com/office/drawing/2016/5/13/chartex" xmlns:cx8="http://schemas.microsoft.com/office/drawing/2016/5/14/chartex" xmlns:mc="http://schemas.openxmlformats.org/markup-compatibility/2006" xmlns:aink="http://schemas.microsoft.com/office/drawing/2016/ink" xmlns:am3d="http://schemas.microsoft.com/office/drawing/2017/model3d" xmlns:o="urn:schemas-microsoft-com:office:office" xmlns:r="http://schemas.openxmlformats.org/officeDocument/2006/relationships" xmlns:m="http://schemas.openxmlformats.org/officeDocument/2006/math" xmlns:v="urn:schemas-microsoft-com:vml" xmlns:wp14="http://schemas.microsoft.com/office/word/2010/wordprocessingDrawing" xmlns:wp="http://schemas.openxmlformats.org/drawingml/2006/wordprocessingDrawing" xmlns:w10="urn:schemas-microsoft-com:office:word" xmlns:w="http://schemas.openxmlformats.org/wordprocessingml/2006/main" xmlns:w14="http://schemas.microsoft.com/office/word/2010/wordml" xmlns:w15="http://schemas.microsoft.com/office/word/2012/wordml" xmlns:w16cex="http://schemas.microsoft.com/office/word/2018/wordml/cex" xmlns:w16cid="http://schemas.microsoft.com/office/word/2016/wordml/cid" xmlns:w16="http://schemas.microsoft.com/office/word/2018/wordml" xmlns:w16sdtdh="http://schemas.microsoft.com/office/word/2020/wordml/sdtdatahash" xmlns:w16se="http://schemas.microsoft.com/office/word/2015/wordml/symex" xmlns:wpg="http://schemas.microsoft.com/office/word/2010/wordprocessingGroup" xmlns:wpi="http://schemas.microsoft.com/office/word/2010/wordprocessingInk" xmlns:wne="http://schemas.microsoft.com/office/word/2006/wordml" xmlns:wps="http://schemas.microsoft.com/office/word/2010/wordprocessingShape" mc:Ignorable="w14 w15 w16se w16cid w16 w16cex w16sdtdh wp14">
+<w:ftr xmlns:wpc="http://schemas.microsoft.com/office/word/2010/wordprocessingCanvas" xmlns:cx="http://schemas.microsoft.com/office/drawing/2014/chartex" xmlns:cx1="http://schemas.microsoft.com/office/drawing/2015/9/8/chartex" xmlns:cx2="http://schemas.microsoft.com/office/drawing/2015/10/21/chartex" xmlns:cx3="http://schemas.microsoft.com/office/drawing/2016/5/9/chartex" xmlns:cx4="http://schemas.microsoft.com/office/drawing/2016/5/10/chartex" xmlns:cx5="http://schemas.microsoft.com/office/drawing/2016/5/11/chartex" xmlns:cx6="http://schemas.microsoft.com/office/drawing/2016/5/12/chartex" xmlns:cx7="http://schemas.microsoft.com/office/drawing/2016/5/13/chartex" xmlns:cx8="http://schemas.microsoft.com/office/drawing/2016/5/14/chartex" xmlns:mc="http://schemas.openxmlformats.org/markup-compatibility/2006" xmlns:aink="http://schemas.microsoft.com/office/drawing/2016/ink" xmlns:am3d="http://schemas.microsoft.com/office/drawing/2017/model3d" xmlns:o="urn:schemas-microsoft-com:office:office" xmlns:oel="http://schemas.microsoft.com/office/2019/extlst" xmlns:r="http://schemas.openxmlformats.org/officeDocument/2006/relationships" xmlns:m="http://schemas.openxmlformats.org/officeDocument/2006/math" xmlns:v="urn:schemas-microsoft-com:vml" xmlns:wp14="http://schemas.microsoft.com/office/word/2010/wordprocessingDrawing" xmlns:wp="http://schemas.openxmlformats.org/drawingml/2006/wordprocessingDrawing" xmlns:w10="urn:schemas-microsoft-com:office:word" xmlns:w="http://schemas.openxmlformats.org/wordprocessingml/2006/main" xmlns:w14="http://schemas.microsoft.com/office/word/2010/wordml" xmlns:w15="http://schemas.microsoft.com/office/word/2012/wordml" xmlns:w16cex="http://schemas.microsoft.com/office/word/2018/wordml/cex" xmlns:w16cid="http://schemas.microsoft.com/office/word/2016/wordml/cid" xmlns:w16="http://schemas.microsoft.com/office/word/2018/wordml" xmlns:w16du="http://schemas.microsoft.com/office/word/2023/wordml/word16du" xmlns:w16sdtdh="http://schemas.microsoft.com/office/word/2020/wordml/sdtdatahash" xmlns:w16se="http://schemas.microsoft.com/office/word/2015/wordml/symex" xmlns:wpg="http://schemas.microsoft.com/office/word/2010/wordprocessingGroup" xmlns:wpi="http://schemas.microsoft.com/office/word/2010/wordprocessingInk" xmlns:wne="http://schemas.microsoft.com/office/word/2006/wordml" xmlns:wps="http://schemas.microsoft.com/office/word/2010/wordprocessingShape" mc:Ignorable="w14 w15 w16se w16cid w16 w16cex w16sdtdh w16du wp14">
   <w:p>
     <w:pPr>
       <w:pStyle w:val="Rodap"/>
@@ -28936,7 +27506,7 @@
 </file>
 
 <file path=word/footer2.xml><?xml version="1.0" encoding="utf-8"?>
-<w:ftr xmlns:wpc="http://schemas.microsoft.com/office/word/2010/wordprocessingCanvas" xmlns:cx="http://schemas.microsoft.com/office/drawing/2014/chartex" xmlns:cx1="http://schemas.microsoft.com/office/drawing/2015/9/8/chartex" xmlns:cx2="http://schemas.microsoft.com/office/drawing/2015/10/21/chartex" xmlns:cx3="http://schemas.microsoft.com/office/drawing/2016/5/9/chartex" xmlns:cx4="http://schemas.microsoft.com/office/drawing/2016/5/10/chartex" xmlns:cx5="http://schemas.microsoft.com/office/drawing/2016/5/11/chartex" xmlns:cx6="http://schemas.microsoft.com/office/drawing/2016/5/12/chartex" xmlns:cx7="http://schemas.microsoft.com/office/drawing/2016/5/13/chartex" xmlns:cx8="http://schemas.microsoft.com/office/drawing/2016/5/14/chartex" xmlns:mc="http://schemas.openxmlformats.org/markup-compatibility/2006" xmlns:aink="http://schemas.microsoft.com/office/drawing/2016/ink" xmlns:am3d="http://schemas.microsoft.com/office/drawing/2017/model3d" xmlns:o="urn:schemas-microsoft-com:office:office" xmlns:r="http://schemas.openxmlformats.org/officeDocument/2006/relationships" xmlns:m="http://schemas.openxmlformats.org/officeDocument/2006/math" xmlns:v="urn:schemas-microsoft-com:vml" xmlns:wp14="http://schemas.microsoft.com/office/word/2010/wordprocessingDrawing" xmlns:wp="http://schemas.openxmlformats.org/drawingml/2006/wordprocessingDrawing" xmlns:w10="urn:schemas-microsoft-com:office:word" xmlns:w="http://schemas.openxmlformats.org/wordprocessingml/2006/main" xmlns:w14="http://schemas.microsoft.com/office/word/2010/wordml" xmlns:w15="http://schemas.microsoft.com/office/word/2012/wordml" xmlns:w16cex="http://schemas.microsoft.com/office/word/2018/wordml/cex" xmlns:w16cid="http://schemas.microsoft.com/office/word/2016/wordml/cid" xmlns:w16="http://schemas.microsoft.com/office/word/2018/wordml" xmlns:w16sdtdh="http://schemas.microsoft.com/office/word/2020/wordml/sdtdatahash" xmlns:w16se="http://schemas.microsoft.com/office/word/2015/wordml/symex" xmlns:wpg="http://schemas.microsoft.com/office/word/2010/wordprocessingGroup" xmlns:wpi="http://schemas.microsoft.com/office/word/2010/wordprocessingInk" xmlns:wne="http://schemas.microsoft.com/office/word/2006/wordml" xmlns:wps="http://schemas.microsoft.com/office/word/2010/wordprocessingShape" mc:Ignorable="w14 w15 w16se w16cid w16 w16cex w16sdtdh wp14">
+<w:ftr xmlns:wpc="http://schemas.microsoft.com/office/word/2010/wordprocessingCanvas" xmlns:cx="http://schemas.microsoft.com/office/drawing/2014/chartex" xmlns:cx1="http://schemas.microsoft.com/office/drawing/2015/9/8/chartex" xmlns:cx2="http://schemas.microsoft.com/office/drawing/2015/10/21/chartex" xmlns:cx3="http://schemas.microsoft.com/office/drawing/2016/5/9/chartex" xmlns:cx4="http://schemas.microsoft.com/office/drawing/2016/5/10/chartex" xmlns:cx5="http://schemas.microsoft.com/office/drawing/2016/5/11/chartex" xmlns:cx6="http://schemas.microsoft.com/office/drawing/2016/5/12/chartex" xmlns:cx7="http://schemas.microsoft.com/office/drawing/2016/5/13/chartex" xmlns:cx8="http://schemas.microsoft.com/office/drawing/2016/5/14/chartex" xmlns:mc="http://schemas.openxmlformats.org/markup-compatibility/2006" xmlns:aink="http://schemas.microsoft.com/office/drawing/2016/ink" xmlns:am3d="http://schemas.microsoft.com/office/drawing/2017/model3d" xmlns:o="urn:schemas-microsoft-com:office:office" xmlns:oel="http://schemas.microsoft.com/office/2019/extlst" xmlns:r="http://schemas.openxmlformats.org/officeDocument/2006/relationships" xmlns:m="http://schemas.openxmlformats.org/officeDocument/2006/math" xmlns:v="urn:schemas-microsoft-com:vml" xmlns:wp14="http://schemas.microsoft.com/office/word/2010/wordprocessingDrawing" xmlns:wp="http://schemas.openxmlformats.org/drawingml/2006/wordprocessingDrawing" xmlns:w10="urn:schemas-microsoft-com:office:word" xmlns:w="http://schemas.openxmlformats.org/wordprocessingml/2006/main" xmlns:w14="http://schemas.microsoft.com/office/word/2010/wordml" xmlns:w15="http://schemas.microsoft.com/office/word/2012/wordml" xmlns:w16cex="http://schemas.microsoft.com/office/word/2018/wordml/cex" xmlns:w16cid="http://schemas.microsoft.com/office/word/2016/wordml/cid" xmlns:w16="http://schemas.microsoft.com/office/word/2018/wordml" xmlns:w16du="http://schemas.microsoft.com/office/word/2023/wordml/word16du" xmlns:w16sdtdh="http://schemas.microsoft.com/office/word/2020/wordml/sdtdatahash" xmlns:w16se="http://schemas.microsoft.com/office/word/2015/wordml/symex" xmlns:wpg="http://schemas.microsoft.com/office/word/2010/wordprocessingGroup" xmlns:wpi="http://schemas.microsoft.com/office/word/2010/wordprocessingInk" xmlns:wne="http://schemas.microsoft.com/office/word/2006/wordml" xmlns:wps="http://schemas.microsoft.com/office/word/2010/wordprocessingShape" mc:Ignorable="w14 w15 w16se w16cid w16 w16cex w16sdtdh w16du wp14">
   <w:p>
     <w:pPr>
       <w:pStyle w:val="Rodap"/>
@@ -28952,7 +27522,7 @@
 </file>
 
 <file path=word/footer3.xml><?xml version="1.0" encoding="utf-8"?>
-<w:ftr xmlns:wpc="http://schemas.microsoft.com/office/word/2010/wordprocessingCanvas" xmlns:cx="http://schemas.microsoft.com/office/drawing/2014/chartex" xmlns:cx1="http://schemas.microsoft.com/office/drawing/2015/9/8/chartex" xmlns:cx2="http://schemas.microsoft.com/office/drawing/2015/10/21/chartex" xmlns:cx3="http://schemas.microsoft.com/office/drawing/2016/5/9/chartex" xmlns:cx4="http://schemas.microsoft.com/office/drawing/2016/5/10/chartex" xmlns:cx5="http://schemas.microsoft.com/office/drawing/2016/5/11/chartex" xmlns:cx6="http://schemas.microsoft.com/office/drawing/2016/5/12/chartex" xmlns:cx7="http://schemas.microsoft.com/office/drawing/2016/5/13/chartex" xmlns:cx8="http://schemas.microsoft.com/office/drawing/2016/5/14/chartex" xmlns:mc="http://schemas.openxmlformats.org/markup-compatibility/2006" xmlns:aink="http://schemas.microsoft.com/office/drawing/2016/ink" xmlns:am3d="http://schemas.microsoft.com/office/drawing/2017/model3d" xmlns:o="urn:schemas-microsoft-com:office:office" xmlns:r="http://schemas.openxmlformats.org/officeDocument/2006/relationships" xmlns:m="http://schemas.openxmlformats.org/officeDocument/2006/math" xmlns:v="urn:schemas-microsoft-com:vml" xmlns:wp14="http://schemas.microsoft.com/office/word/2010/wordprocessingDrawing" xmlns:wp="http://schemas.openxmlformats.org/drawingml/2006/wordprocessingDrawing" xmlns:w10="urn:schemas-microsoft-com:office:word" xmlns:w="http://schemas.openxmlformats.org/wordprocessingml/2006/main" xmlns:w14="http://schemas.microsoft.com/office/word/2010/wordml" xmlns:w15="http://schemas.microsoft.com/office/word/2012/wordml" xmlns:w16cex="http://schemas.microsoft.com/office/word/2018/wordml/cex" xmlns:w16cid="http://schemas.microsoft.com/office/word/2016/wordml/cid" xmlns:w16="http://schemas.microsoft.com/office/word/2018/wordml" xmlns:w16sdtdh="http://schemas.microsoft.com/office/word/2020/wordml/sdtdatahash" xmlns:w16se="http://schemas.microsoft.com/office/word/2015/wordml/symex" xmlns:wpg="http://schemas.microsoft.com/office/word/2010/wordprocessingGroup" xmlns:wpi="http://schemas.microsoft.com/office/word/2010/wordprocessingInk" xmlns:wne="http://schemas.microsoft.com/office/word/2006/wordml" xmlns:wps="http://schemas.microsoft.com/office/word/2010/wordprocessingShape" mc:Ignorable="w14 w15 w16se w16cid w16 w16cex w16sdtdh wp14">
+<w:ftr xmlns:wpc="http://schemas.microsoft.com/office/word/2010/wordprocessingCanvas" xmlns:cx="http://schemas.microsoft.com/office/drawing/2014/chartex" xmlns:cx1="http://schemas.microsoft.com/office/drawing/2015/9/8/chartex" xmlns:cx2="http://schemas.microsoft.com/office/drawing/2015/10/21/chartex" xmlns:cx3="http://schemas.microsoft.com/office/drawing/2016/5/9/chartex" xmlns:cx4="http://schemas.microsoft.com/office/drawing/2016/5/10/chartex" xmlns:cx5="http://schemas.microsoft.com/office/drawing/2016/5/11/chartex" xmlns:cx6="http://schemas.microsoft.com/office/drawing/2016/5/12/chartex" xmlns:cx7="http://schemas.microsoft.com/office/drawing/2016/5/13/chartex" xmlns:cx8="http://schemas.microsoft.com/office/drawing/2016/5/14/chartex" xmlns:mc="http://schemas.openxmlformats.org/markup-compatibility/2006" xmlns:aink="http://schemas.microsoft.com/office/drawing/2016/ink" xmlns:am3d="http://schemas.microsoft.com/office/drawing/2017/model3d" xmlns:o="urn:schemas-microsoft-com:office:office" xmlns:oel="http://schemas.microsoft.com/office/2019/extlst" xmlns:r="http://schemas.openxmlformats.org/officeDocument/2006/relationships" xmlns:m="http://schemas.openxmlformats.org/officeDocument/2006/math" xmlns:v="urn:schemas-microsoft-com:vml" xmlns:wp14="http://schemas.microsoft.com/office/word/2010/wordprocessingDrawing" xmlns:wp="http://schemas.openxmlformats.org/drawingml/2006/wordprocessingDrawing" xmlns:w10="urn:schemas-microsoft-com:office:word" xmlns:w="http://schemas.openxmlformats.org/wordprocessingml/2006/main" xmlns:w14="http://schemas.microsoft.com/office/word/2010/wordml" xmlns:w15="http://schemas.microsoft.com/office/word/2012/wordml" xmlns:w16cex="http://schemas.microsoft.com/office/word/2018/wordml/cex" xmlns:w16cid="http://schemas.microsoft.com/office/word/2016/wordml/cid" xmlns:w16="http://schemas.microsoft.com/office/word/2018/wordml" xmlns:w16du="http://schemas.microsoft.com/office/word/2023/wordml/word16du" xmlns:w16sdtdh="http://schemas.microsoft.com/office/word/2020/wordml/sdtdatahash" xmlns:w16se="http://schemas.microsoft.com/office/word/2015/wordml/symex" xmlns:wpg="http://schemas.microsoft.com/office/word/2010/wordprocessingGroup" xmlns:wpi="http://schemas.microsoft.com/office/word/2010/wordprocessingInk" xmlns:wne="http://schemas.microsoft.com/office/word/2006/wordml" xmlns:wps="http://schemas.microsoft.com/office/word/2010/wordprocessingShape" mc:Ignorable="w14 w15 w16se w16cid w16 w16cex w16sdtdh w16du wp14">
   <w:p>
     <w:pPr>
       <w:pStyle w:val="Rodap"/>
@@ -28962,7 +27532,7 @@
 </file>
 
 <file path=word/footer4.xml><?xml version="1.0" encoding="utf-8"?>
-<w:ftr xmlns:wpc="http://schemas.microsoft.com/office/word/2010/wordprocessingCanvas" xmlns:cx="http://schemas.microsoft.com/office/drawing/2014/chartex" xmlns:cx1="http://schemas.microsoft.com/office/drawing/2015/9/8/chartex" xmlns:cx2="http://schemas.microsoft.com/office/drawing/2015/10/21/chartex" xmlns:cx3="http://schemas.microsoft.com/office/drawing/2016/5/9/chartex" xmlns:cx4="http://schemas.microsoft.com/office/drawing/2016/5/10/chartex" xmlns:cx5="http://schemas.microsoft.com/office/drawing/2016/5/11/chartex" xmlns:cx6="http://schemas.microsoft.com/office/drawing/2016/5/12/chartex" xmlns:cx7="http://schemas.microsoft.com/office/drawing/2016/5/13/chartex" xmlns:cx8="http://schemas.microsoft.com/office/drawing/2016/5/14/chartex" xmlns:mc="http://schemas.openxmlformats.org/markup-compatibility/2006" xmlns:aink="http://schemas.microsoft.com/office/drawing/2016/ink" xmlns:am3d="http://schemas.microsoft.com/office/drawing/2017/model3d" xmlns:o="urn:schemas-microsoft-com:office:office" xmlns:r="http://schemas.openxmlformats.org/officeDocument/2006/relationships" xmlns:m="http://schemas.openxmlformats.org/officeDocument/2006/math" xmlns:v="urn:schemas-microsoft-com:vml" xmlns:wp14="http://schemas.microsoft.com/office/word/2010/wordprocessingDrawing" xmlns:wp="http://schemas.openxmlformats.org/drawingml/2006/wordprocessingDrawing" xmlns:w10="urn:schemas-microsoft-com:office:word" xmlns:w="http://schemas.openxmlformats.org/wordprocessingml/2006/main" xmlns:w14="http://schemas.microsoft.com/office/word/2010/wordml" xmlns:w15="http://schemas.microsoft.com/office/word/2012/wordml" xmlns:w16cex="http://schemas.microsoft.com/office/word/2018/wordml/cex" xmlns:w16cid="http://schemas.microsoft.com/office/word/2016/wordml/cid" xmlns:w16="http://schemas.microsoft.com/office/word/2018/wordml" xmlns:w16sdtdh="http://schemas.microsoft.com/office/word/2020/wordml/sdtdatahash" xmlns:w16se="http://schemas.microsoft.com/office/word/2015/wordml/symex" xmlns:wpg="http://schemas.microsoft.com/office/word/2010/wordprocessingGroup" xmlns:wpi="http://schemas.microsoft.com/office/word/2010/wordprocessingInk" xmlns:wne="http://schemas.microsoft.com/office/word/2006/wordml" xmlns:wps="http://schemas.microsoft.com/office/word/2010/wordprocessingShape" mc:Ignorable="w14 w15 w16se w16cid w16 w16cex w16sdtdh wp14">
+<w:ftr xmlns:wpc="http://schemas.microsoft.com/office/word/2010/wordprocessingCanvas" xmlns:cx="http://schemas.microsoft.com/office/drawing/2014/chartex" xmlns:cx1="http://schemas.microsoft.com/office/drawing/2015/9/8/chartex" xmlns:cx2="http://schemas.microsoft.com/office/drawing/2015/10/21/chartex" xmlns:cx3="http://schemas.microsoft.com/office/drawing/2016/5/9/chartex" xmlns:cx4="http://schemas.microsoft.com/office/drawing/2016/5/10/chartex" xmlns:cx5="http://schemas.microsoft.com/office/drawing/2016/5/11/chartex" xmlns:cx6="http://schemas.microsoft.com/office/drawing/2016/5/12/chartex" xmlns:cx7="http://schemas.microsoft.com/office/drawing/2016/5/13/chartex" xmlns:cx8="http://schemas.microsoft.com/office/drawing/2016/5/14/chartex" xmlns:mc="http://schemas.openxmlformats.org/markup-compatibility/2006" xmlns:aink="http://schemas.microsoft.com/office/drawing/2016/ink" xmlns:am3d="http://schemas.microsoft.com/office/drawing/2017/model3d" xmlns:o="urn:schemas-microsoft-com:office:office" xmlns:oel="http://schemas.microsoft.com/office/2019/extlst" xmlns:r="http://schemas.openxmlformats.org/officeDocument/2006/relationships" xmlns:m="http://schemas.openxmlformats.org/officeDocument/2006/math" xmlns:v="urn:schemas-microsoft-com:vml" xmlns:wp14="http://schemas.microsoft.com/office/word/2010/wordprocessingDrawing" xmlns:wp="http://schemas.openxmlformats.org/drawingml/2006/wordprocessingDrawing" xmlns:w10="urn:schemas-microsoft-com:office:word" xmlns:w="http://schemas.openxmlformats.org/wordprocessingml/2006/main" xmlns:w14="http://schemas.microsoft.com/office/word/2010/wordml" xmlns:w15="http://schemas.microsoft.com/office/word/2012/wordml" xmlns:w16cex="http://schemas.microsoft.com/office/word/2018/wordml/cex" xmlns:w16cid="http://schemas.microsoft.com/office/word/2016/wordml/cid" xmlns:w16="http://schemas.microsoft.com/office/word/2018/wordml" xmlns:w16du="http://schemas.microsoft.com/office/word/2023/wordml/word16du" xmlns:w16sdtdh="http://schemas.microsoft.com/office/word/2020/wordml/sdtdatahash" xmlns:w16se="http://schemas.microsoft.com/office/word/2015/wordml/symex" xmlns:wpg="http://schemas.microsoft.com/office/word/2010/wordprocessingGroup" xmlns:wpi="http://schemas.microsoft.com/office/word/2010/wordprocessingInk" xmlns:wne="http://schemas.microsoft.com/office/word/2006/wordml" xmlns:wps="http://schemas.microsoft.com/office/word/2010/wordprocessingShape" mc:Ignorable="w14 w15 w16se w16cid w16 w16cex w16sdtdh w16du wp14">
   <w:p>
     <w:pPr>
       <w:pStyle w:val="Rodap"/>
@@ -28978,7 +27548,7 @@
 </file>
 
 <file path=word/footnotes.xml><?xml version="1.0" encoding="utf-8"?>
-<w:footnotes xmlns:wpc="http://schemas.microsoft.com/office/word/2010/wordprocessingCanvas" xmlns:cx="http://schemas.microsoft.com/office/drawing/2014/chartex" xmlns:cx1="http://schemas.microsoft.com/office/drawing/2015/9/8/chartex" xmlns:cx2="http://schemas.microsoft.com/office/drawing/2015/10/21/chartex" xmlns:cx3="http://schemas.microsoft.com/office/drawing/2016/5/9/chartex" xmlns:cx4="http://schemas.microsoft.com/office/drawing/2016/5/10/chartex" xmlns:cx5="http://schemas.microsoft.com/office/drawing/2016/5/11/chartex" xmlns:cx6="http://schemas.microsoft.com/office/drawing/2016/5/12/chartex" xmlns:cx7="http://schemas.microsoft.com/office/drawing/2016/5/13/chartex" xmlns:cx8="http://schemas.microsoft.com/office/drawing/2016/5/14/chartex" xmlns:mc="http://schemas.openxmlformats.org/markup-compatibility/2006" xmlns:aink="http://schemas.microsoft.com/office/drawing/2016/ink" xmlns:am3d="http://schemas.microsoft.com/office/drawing/2017/model3d" xmlns:o="urn:schemas-microsoft-com:office:office" xmlns:r="http://schemas.openxmlformats.org/officeDocument/2006/relationships" xmlns:m="http://schemas.openxmlformats.org/officeDocument/2006/math" xmlns:v="urn:schemas-microsoft-com:vml" xmlns:wp14="http://schemas.microsoft.com/office/word/2010/wordprocessingDrawing" xmlns:wp="http://schemas.openxmlformats.org/drawingml/2006/wordprocessingDrawing" xmlns:w10="urn:schemas-microsoft-com:office:word" xmlns:w="http://schemas.openxmlformats.org/wordprocessingml/2006/main" xmlns:w14="http://schemas.microsoft.com/office/word/2010/wordml" xmlns:w15="http://schemas.microsoft.com/office/word/2012/wordml" xmlns:w16cex="http://schemas.microsoft.com/office/word/2018/wordml/cex" xmlns:w16cid="http://schemas.microsoft.com/office/word/2016/wordml/cid" xmlns:w16="http://schemas.microsoft.com/office/word/2018/wordml" xmlns:w16sdtdh="http://schemas.microsoft.com/office/word/2020/wordml/sdtdatahash" xmlns:w16se="http://schemas.microsoft.com/office/word/2015/wordml/symex" xmlns:wpg="http://schemas.microsoft.com/office/word/2010/wordprocessingGroup" xmlns:wpi="http://schemas.microsoft.com/office/word/2010/wordprocessingInk" xmlns:wne="http://schemas.microsoft.com/office/word/2006/wordml" xmlns:wps="http://schemas.microsoft.com/office/word/2010/wordprocessingShape" mc:Ignorable="w14 w15 w16se w16cid w16 w16cex w16sdtdh wp14">
+<w:footnotes xmlns:wpc="http://schemas.microsoft.com/office/word/2010/wordprocessingCanvas" xmlns:cx="http://schemas.microsoft.com/office/drawing/2014/chartex" xmlns:cx1="http://schemas.microsoft.com/office/drawing/2015/9/8/chartex" xmlns:cx2="http://schemas.microsoft.com/office/drawing/2015/10/21/chartex" xmlns:cx3="http://schemas.microsoft.com/office/drawing/2016/5/9/chartex" xmlns:cx4="http://schemas.microsoft.com/office/drawing/2016/5/10/chartex" xmlns:cx5="http://schemas.microsoft.com/office/drawing/2016/5/11/chartex" xmlns:cx6="http://schemas.microsoft.com/office/drawing/2016/5/12/chartex" xmlns:cx7="http://schemas.microsoft.com/office/drawing/2016/5/13/chartex" xmlns:cx8="http://schemas.microsoft.com/office/drawing/2016/5/14/chartex" xmlns:mc="http://schemas.openxmlformats.org/markup-compatibility/2006" xmlns:aink="http://schemas.microsoft.com/office/drawing/2016/ink" xmlns:am3d="http://schemas.microsoft.com/office/drawing/2017/model3d" xmlns:o="urn:schemas-microsoft-com:office:office" xmlns:oel="http://schemas.microsoft.com/office/2019/extlst" xmlns:r="http://schemas.openxmlformats.org/officeDocument/2006/relationships" xmlns:m="http://schemas.openxmlformats.org/officeDocument/2006/math" xmlns:v="urn:schemas-microsoft-com:vml" xmlns:wp14="http://schemas.microsoft.com/office/word/2010/wordprocessingDrawing" xmlns:wp="http://schemas.openxmlformats.org/drawingml/2006/wordprocessingDrawing" xmlns:w10="urn:schemas-microsoft-com:office:word" xmlns:w="http://schemas.openxmlformats.org/wordprocessingml/2006/main" xmlns:w14="http://schemas.microsoft.com/office/word/2010/wordml" xmlns:w15="http://schemas.microsoft.com/office/word/2012/wordml" xmlns:w16cex="http://schemas.microsoft.com/office/word/2018/wordml/cex" xmlns:w16cid="http://schemas.microsoft.com/office/word/2016/wordml/cid" xmlns:w16="http://schemas.microsoft.com/office/word/2018/wordml" xmlns:w16du="http://schemas.microsoft.com/office/word/2023/wordml/word16du" xmlns:w16sdtdh="http://schemas.microsoft.com/office/word/2020/wordml/sdtdatahash" xmlns:w16se="http://schemas.microsoft.com/office/word/2015/wordml/symex" xmlns:wpg="http://schemas.microsoft.com/office/word/2010/wordprocessingGroup" xmlns:wpi="http://schemas.microsoft.com/office/word/2010/wordprocessingInk" xmlns:wne="http://schemas.microsoft.com/office/word/2006/wordml" xmlns:wps="http://schemas.microsoft.com/office/word/2010/wordprocessingShape" mc:Ignorable="w14 w15 w16se w16cid w16 w16cex w16sdtdh w16du wp14">
   <w:footnote w:type="separator" w:id="-1">
     <w:p>
       <w:pPr>
@@ -29003,7 +27573,7 @@
 </file>
 
 <file path=word/header1.xml><?xml version="1.0" encoding="utf-8"?>
-<w:hdr xmlns:wpc="http://schemas.microsoft.com/office/word/2010/wordprocessingCanvas" xmlns:cx="http://schemas.microsoft.com/office/drawing/2014/chartex" xmlns:cx1="http://schemas.microsoft.com/office/drawing/2015/9/8/chartex" xmlns:cx2="http://schemas.microsoft.com/office/drawing/2015/10/21/chartex" xmlns:cx3="http://schemas.microsoft.com/office/drawing/2016/5/9/chartex" xmlns:cx4="http://schemas.microsoft.com/office/drawing/2016/5/10/chartex" xmlns:cx5="http://schemas.microsoft.com/office/drawing/2016/5/11/chartex" xmlns:cx6="http://schemas.microsoft.com/office/drawing/2016/5/12/chartex" xmlns:cx7="http://schemas.microsoft.com/office/drawing/2016/5/13/chartex" xmlns:cx8="http://schemas.microsoft.com/office/drawing/2016/5/14/chartex" xmlns:mc="http://schemas.openxmlformats.org/markup-compatibility/2006" xmlns:aink="http://schemas.microsoft.com/office/drawing/2016/ink" xmlns:am3d="http://schemas.microsoft.com/office/drawing/2017/model3d" xmlns:o="urn:schemas-microsoft-com:office:office" xmlns:r="http://schemas.openxmlformats.org/officeDocument/2006/relationships" xmlns:m="http://schemas.openxmlformats.org/officeDocument/2006/math" xmlns:v="urn:schemas-microsoft-com:vml" xmlns:wp14="http://schemas.microsoft.com/office/word/2010/wordprocessingDrawing" xmlns:wp="http://schemas.openxmlformats.org/drawingml/2006/wordprocessingDrawing" xmlns:w10="urn:schemas-microsoft-com:office:word" xmlns:w="http://schemas.openxmlformats.org/wordprocessingml/2006/main" xmlns:w14="http://schemas.microsoft.com/office/word/2010/wordml" xmlns:w15="http://schemas.microsoft.com/office/word/2012/wordml" xmlns:w16cex="http://schemas.microsoft.com/office/word/2018/wordml/cex" xmlns:w16cid="http://schemas.microsoft.com/office/word/2016/wordml/cid" xmlns:w16="http://schemas.microsoft.com/office/word/2018/wordml" xmlns:w16sdtdh="http://schemas.microsoft.com/office/word/2020/wordml/sdtdatahash" xmlns:w16se="http://schemas.microsoft.com/office/word/2015/wordml/symex" xmlns:wpg="http://schemas.microsoft.com/office/word/2010/wordprocessingGroup" xmlns:wpi="http://schemas.microsoft.com/office/word/2010/wordprocessingInk" xmlns:wne="http://schemas.microsoft.com/office/word/2006/wordml" xmlns:wps="http://schemas.microsoft.com/office/word/2010/wordprocessingShape" mc:Ignorable="w14 w15 w16se w16cid w16 w16cex w16sdtdh wp14">
+<w:hdr xmlns:wpc="http://schemas.microsoft.com/office/word/2010/wordprocessingCanvas" xmlns:cx="http://schemas.microsoft.com/office/drawing/2014/chartex" xmlns:cx1="http://schemas.microsoft.com/office/drawing/2015/9/8/chartex" xmlns:cx2="http://schemas.microsoft.com/office/drawing/2015/10/21/chartex" xmlns:cx3="http://schemas.microsoft.com/office/drawing/2016/5/9/chartex" xmlns:cx4="http://schemas.microsoft.com/office/drawing/2016/5/10/chartex" xmlns:cx5="http://schemas.microsoft.com/office/drawing/2016/5/11/chartex" xmlns:cx6="http://schemas.microsoft.com/office/drawing/2016/5/12/chartex" xmlns:cx7="http://schemas.microsoft.com/office/drawing/2016/5/13/chartex" xmlns:cx8="http://schemas.microsoft.com/office/drawing/2016/5/14/chartex" xmlns:mc="http://schemas.openxmlformats.org/markup-compatibility/2006" xmlns:aink="http://schemas.microsoft.com/office/drawing/2016/ink" xmlns:am3d="http://schemas.microsoft.com/office/drawing/2017/model3d" xmlns:o="urn:schemas-microsoft-com:office:office" xmlns:oel="http://schemas.microsoft.com/office/2019/extlst" xmlns:r="http://schemas.openxmlformats.org/officeDocument/2006/relationships" xmlns:m="http://schemas.openxmlformats.org/officeDocument/2006/math" xmlns:v="urn:schemas-microsoft-com:vml" xmlns:wp14="http://schemas.microsoft.com/office/word/2010/wordprocessingDrawing" xmlns:wp="http://schemas.openxmlformats.org/drawingml/2006/wordprocessingDrawing" xmlns:w10="urn:schemas-microsoft-com:office:word" xmlns:w="http://schemas.openxmlformats.org/wordprocessingml/2006/main" xmlns:w14="http://schemas.microsoft.com/office/word/2010/wordml" xmlns:w15="http://schemas.microsoft.com/office/word/2012/wordml" xmlns:w16cex="http://schemas.microsoft.com/office/word/2018/wordml/cex" xmlns:w16cid="http://schemas.microsoft.com/office/word/2016/wordml/cid" xmlns:w16="http://schemas.microsoft.com/office/word/2018/wordml" xmlns:w16du="http://schemas.microsoft.com/office/word/2023/wordml/word16du" xmlns:w16sdtdh="http://schemas.microsoft.com/office/word/2020/wordml/sdtdatahash" xmlns:w16se="http://schemas.microsoft.com/office/word/2015/wordml/symex" xmlns:wpg="http://schemas.microsoft.com/office/word/2010/wordprocessingGroup" xmlns:wpi="http://schemas.microsoft.com/office/word/2010/wordprocessingInk" xmlns:wne="http://schemas.microsoft.com/office/word/2006/wordml" xmlns:wps="http://schemas.microsoft.com/office/word/2010/wordprocessingShape" mc:Ignorable="w14 w15 w16se w16cid w16 w16cex w16sdtdh w16du wp14">
   <w:p>
     <w:pPr>
       <w:pStyle w:val="Cabealho"/>
@@ -29018,7 +27588,7 @@
 </file>
 
 <file path=word/header2.xml><?xml version="1.0" encoding="utf-8"?>
-<w:hdr xmlns:wpc="http://schemas.microsoft.com/office/word/2010/wordprocessingCanvas" xmlns:cx="http://schemas.microsoft.com/office/drawing/2014/chartex" xmlns:cx1="http://schemas.microsoft.com/office/drawing/2015/9/8/chartex" xmlns:cx2="http://schemas.microsoft.com/office/drawing/2015/10/21/chartex" xmlns:cx3="http://schemas.microsoft.com/office/drawing/2016/5/9/chartex" xmlns:cx4="http://schemas.microsoft.com/office/drawing/2016/5/10/chartex" xmlns:cx5="http://schemas.microsoft.com/office/drawing/2016/5/11/chartex" xmlns:cx6="http://schemas.microsoft.com/office/drawing/2016/5/12/chartex" xmlns:cx7="http://schemas.microsoft.com/office/drawing/2016/5/13/chartex" xmlns:cx8="http://schemas.microsoft.com/office/drawing/2016/5/14/chartex" xmlns:mc="http://schemas.openxmlformats.org/markup-compatibility/2006" xmlns:aink="http://schemas.microsoft.com/office/drawing/2016/ink" xmlns:am3d="http://schemas.microsoft.com/office/drawing/2017/model3d" xmlns:o="urn:schemas-microsoft-com:office:office" xmlns:r="http://schemas.openxmlformats.org/officeDocument/2006/relationships" xmlns:m="http://schemas.openxmlformats.org/officeDocument/2006/math" xmlns:v="urn:schemas-microsoft-com:vml" xmlns:wp14="http://schemas.microsoft.com/office/word/2010/wordprocessingDrawing" xmlns:wp="http://schemas.openxmlformats.org/drawingml/2006/wordprocessingDrawing" xmlns:w10="urn:schemas-microsoft-com:office:word" xmlns:w="http://schemas.openxmlformats.org/wordprocessingml/2006/main" xmlns:w14="http://schemas.microsoft.com/office/word/2010/wordml" xmlns:w15="http://schemas.microsoft.com/office/word/2012/wordml" xmlns:w16cex="http://schemas.microsoft.com/office/word/2018/wordml/cex" xmlns:w16cid="http://schemas.microsoft.com/office/word/2016/wordml/cid" xmlns:w16="http://schemas.microsoft.com/office/word/2018/wordml" xmlns:w16sdtdh="http://schemas.microsoft.com/office/word/2020/wordml/sdtdatahash" xmlns:w16se="http://schemas.microsoft.com/office/word/2015/wordml/symex" xmlns:wpg="http://schemas.microsoft.com/office/word/2010/wordprocessingGroup" xmlns:wpi="http://schemas.microsoft.com/office/word/2010/wordprocessingInk" xmlns:wne="http://schemas.microsoft.com/office/word/2006/wordml" xmlns:wps="http://schemas.microsoft.com/office/word/2010/wordprocessingShape" mc:Ignorable="w14 w15 w16se w16cid w16 w16cex w16sdtdh wp14">
+<w:hdr xmlns:wpc="http://schemas.microsoft.com/office/word/2010/wordprocessingCanvas" xmlns:cx="http://schemas.microsoft.com/office/drawing/2014/chartex" xmlns:cx1="http://schemas.microsoft.com/office/drawing/2015/9/8/chartex" xmlns:cx2="http://schemas.microsoft.com/office/drawing/2015/10/21/chartex" xmlns:cx3="http://schemas.microsoft.com/office/drawing/2016/5/9/chartex" xmlns:cx4="http://schemas.microsoft.com/office/drawing/2016/5/10/chartex" xmlns:cx5="http://schemas.microsoft.com/office/drawing/2016/5/11/chartex" xmlns:cx6="http://schemas.microsoft.com/office/drawing/2016/5/12/chartex" xmlns:cx7="http://schemas.microsoft.com/office/drawing/2016/5/13/chartex" xmlns:cx8="http://schemas.microsoft.com/office/drawing/2016/5/14/chartex" xmlns:mc="http://schemas.openxmlformats.org/markup-compatibility/2006" xmlns:aink="http://schemas.microsoft.com/office/drawing/2016/ink" xmlns:am3d="http://schemas.microsoft.com/office/drawing/2017/model3d" xmlns:o="urn:schemas-microsoft-com:office:office" xmlns:oel="http://schemas.microsoft.com/office/2019/extlst" xmlns:r="http://schemas.openxmlformats.org/officeDocument/2006/relationships" xmlns:m="http://schemas.openxmlformats.org/officeDocument/2006/math" xmlns:v="urn:schemas-microsoft-com:vml" xmlns:wp14="http://schemas.microsoft.com/office/word/2010/wordprocessingDrawing" xmlns:wp="http://schemas.openxmlformats.org/drawingml/2006/wordprocessingDrawing" xmlns:w10="urn:schemas-microsoft-com:office:word" xmlns:w="http://schemas.openxmlformats.org/wordprocessingml/2006/main" xmlns:w14="http://schemas.microsoft.com/office/word/2010/wordml" xmlns:w15="http://schemas.microsoft.com/office/word/2012/wordml" xmlns:w16cex="http://schemas.microsoft.com/office/word/2018/wordml/cex" xmlns:w16cid="http://schemas.microsoft.com/office/word/2016/wordml/cid" xmlns:w16="http://schemas.microsoft.com/office/word/2018/wordml" xmlns:w16du="http://schemas.microsoft.com/office/word/2023/wordml/word16du" xmlns:w16sdtdh="http://schemas.microsoft.com/office/word/2020/wordml/sdtdatahash" xmlns:w16se="http://schemas.microsoft.com/office/word/2015/wordml/symex" xmlns:wpg="http://schemas.microsoft.com/office/word/2010/wordprocessingGroup" xmlns:wpi="http://schemas.microsoft.com/office/word/2010/wordprocessingInk" xmlns:wne="http://schemas.microsoft.com/office/word/2006/wordml" xmlns:wps="http://schemas.microsoft.com/office/word/2010/wordprocessingShape" mc:Ignorable="w14 w15 w16se w16cid w16 w16cex w16sdtdh w16du wp14">
   <w:p>
     <w:pPr>
       <w:pStyle w:val="Cabealho"/>
@@ -29028,7 +27598,7 @@
 </file>
 
 <file path=word/header3.xml><?xml version="1.0" encoding="utf-8"?>
-<w:hdr xmlns:wpc="http://schemas.microsoft.com/office/word/2010/wordprocessingCanvas" xmlns:cx="http://schemas.microsoft.com/office/drawing/2014/chartex" xmlns:cx1="http://schemas.microsoft.com/office/drawing/2015/9/8/chartex" xmlns:cx2="http://schemas.microsoft.com/office/drawing/2015/10/21/chartex" xmlns:cx3="http://schemas.microsoft.com/office/drawing/2016/5/9/chartex" xmlns:cx4="http://schemas.microsoft.com/office/drawing/2016/5/10/chartex" xmlns:cx5="http://schemas.microsoft.com/office/drawing/2016/5/11/chartex" xmlns:cx6="http://schemas.microsoft.com/office/drawing/2016/5/12/chartex" xmlns:cx7="http://schemas.microsoft.com/office/drawing/2016/5/13/chartex" xmlns:cx8="http://schemas.microsoft.com/office/drawing/2016/5/14/chartex" xmlns:mc="http://schemas.openxmlformats.org/markup-compatibility/2006" xmlns:aink="http://schemas.microsoft.com/office/drawing/2016/ink" xmlns:am3d="http://schemas.microsoft.com/office/drawing/2017/model3d" xmlns:o="urn:schemas-microsoft-com:office:office" xmlns:r="http://schemas.openxmlformats.org/officeDocument/2006/relationships" xmlns:m="http://schemas.openxmlformats.org/officeDocument/2006/math" xmlns:v="urn:schemas-microsoft-com:vml" xmlns:wp14="http://schemas.microsoft.com/office/word/2010/wordprocessingDrawing" xmlns:wp="http://schemas.openxmlformats.org/drawingml/2006/wordprocessingDrawing" xmlns:w10="urn:schemas-microsoft-com:office:word" xmlns:w="http://schemas.openxmlformats.org/wordprocessingml/2006/main" xmlns:w14="http://schemas.microsoft.com/office/word/2010/wordml" xmlns:w15="http://schemas.microsoft.com/office/word/2012/wordml" xmlns:w16cex="http://schemas.microsoft.com/office/word/2018/wordml/cex" xmlns:w16cid="http://schemas.microsoft.com/office/word/2016/wordml/cid" xmlns:w16="http://schemas.microsoft.com/office/word/2018/wordml" xmlns:w16sdtdh="http://schemas.microsoft.com/office/word/2020/wordml/sdtdatahash" xmlns:w16se="http://schemas.microsoft.com/office/word/2015/wordml/symex" xmlns:wpg="http://schemas.microsoft.com/office/word/2010/wordprocessingGroup" xmlns:wpi="http://schemas.microsoft.com/office/word/2010/wordprocessingInk" xmlns:wne="http://schemas.microsoft.com/office/word/2006/wordml" xmlns:wps="http://schemas.microsoft.com/office/word/2010/wordprocessingShape" mc:Ignorable="w14 w15 w16se w16cid w16 w16cex w16sdtdh wp14">
+<w:hdr xmlns:wpc="http://schemas.microsoft.com/office/word/2010/wordprocessingCanvas" xmlns:cx="http://schemas.microsoft.com/office/drawing/2014/chartex" xmlns:cx1="http://schemas.microsoft.com/office/drawing/2015/9/8/chartex" xmlns:cx2="http://schemas.microsoft.com/office/drawing/2015/10/21/chartex" xmlns:cx3="http://schemas.microsoft.com/office/drawing/2016/5/9/chartex" xmlns:cx4="http://schemas.microsoft.com/office/drawing/2016/5/10/chartex" xmlns:cx5="http://schemas.microsoft.com/office/drawing/2016/5/11/chartex" xmlns:cx6="http://schemas.microsoft.com/office/drawing/2016/5/12/chartex" xmlns:cx7="http://schemas.microsoft.com/office/drawing/2016/5/13/chartex" xmlns:cx8="http://schemas.microsoft.com/office/drawing/2016/5/14/chartex" xmlns:mc="http://schemas.openxmlformats.org/markup-compatibility/2006" xmlns:aink="http://schemas.microsoft.com/office/drawing/2016/ink" xmlns:am3d="http://schemas.microsoft.com/office/drawing/2017/model3d" xmlns:o="urn:schemas-microsoft-com:office:office" xmlns:oel="http://schemas.microsoft.com/office/2019/extlst" xmlns:r="http://schemas.openxmlformats.org/officeDocument/2006/relationships" xmlns:m="http://schemas.openxmlformats.org/officeDocument/2006/math" xmlns:v="urn:schemas-microsoft-com:vml" xmlns:wp14="http://schemas.microsoft.com/office/word/2010/wordprocessingDrawing" xmlns:wp="http://schemas.openxmlformats.org/drawingml/2006/wordprocessingDrawing" xmlns:w10="urn:schemas-microsoft-com:office:word" xmlns:w="http://schemas.openxmlformats.org/wordprocessingml/2006/main" xmlns:w14="http://schemas.microsoft.com/office/word/2010/wordml" xmlns:w15="http://schemas.microsoft.com/office/word/2012/wordml" xmlns:w16cex="http://schemas.microsoft.com/office/word/2018/wordml/cex" xmlns:w16cid="http://schemas.microsoft.com/office/word/2016/wordml/cid" xmlns:w16="http://schemas.microsoft.com/office/word/2018/wordml" xmlns:w16du="http://schemas.microsoft.com/office/word/2023/wordml/word16du" xmlns:w16sdtdh="http://schemas.microsoft.com/office/word/2020/wordml/sdtdatahash" xmlns:w16se="http://schemas.microsoft.com/office/word/2015/wordml/symex" xmlns:wpg="http://schemas.microsoft.com/office/word/2010/wordprocessingGroup" xmlns:wpi="http://schemas.microsoft.com/office/word/2010/wordprocessingInk" xmlns:wne="http://schemas.microsoft.com/office/word/2006/wordml" xmlns:wps="http://schemas.microsoft.com/office/word/2010/wordprocessingShape" mc:Ignorable="w14 w15 w16se w16cid w16 w16cex w16sdtdh w16du wp14">
   <w:p>
     <w:pPr>
       <w:pStyle w:val="Cabealho"/>
@@ -29038,7 +27608,7 @@
 </file>
 
 <file path=word/header4.xml><?xml version="1.0" encoding="utf-8"?>
-<w:hdr xmlns:wpc="http://schemas.microsoft.com/office/word/2010/wordprocessingCanvas" xmlns:cx="http://schemas.microsoft.com/office/drawing/2014/chartex" xmlns:cx1="http://schemas.microsoft.com/office/drawing/2015/9/8/chartex" xmlns:cx2="http://schemas.microsoft.com/office/drawing/2015/10/21/chartex" xmlns:cx3="http://schemas.microsoft.com/office/drawing/2016/5/9/chartex" xmlns:cx4="http://schemas.microsoft.com/office/drawing/2016/5/10/chartex" xmlns:cx5="http://schemas.microsoft.com/office/drawing/2016/5/11/chartex" xmlns:cx6="http://schemas.microsoft.com/office/drawing/2016/5/12/chartex" xmlns:cx7="http://schemas.microsoft.com/office/drawing/2016/5/13/chartex" xmlns:cx8="http://schemas.microsoft.com/office/drawing/2016/5/14/chartex" xmlns:mc="http://schemas.openxmlformats.org/markup-compatibility/2006" xmlns:aink="http://schemas.microsoft.com/office/drawing/2016/ink" xmlns:am3d="http://schemas.microsoft.com/office/drawing/2017/model3d" xmlns:o="urn:schemas-microsoft-com:office:office" xmlns:r="http://schemas.openxmlformats.org/officeDocument/2006/relationships" xmlns:m="http://schemas.openxmlformats.org/officeDocument/2006/math" xmlns:v="urn:schemas-microsoft-com:vml" xmlns:wp14="http://schemas.microsoft.com/office/word/2010/wordprocessingDrawing" xmlns:wp="http://schemas.openxmlformats.org/drawingml/2006/wordprocessingDrawing" xmlns:w10="urn:schemas-microsoft-com:office:word" xmlns:w="http://schemas.openxmlformats.org/wordprocessingml/2006/main" xmlns:w14="http://schemas.microsoft.com/office/word/2010/wordml" xmlns:w15="http://schemas.microsoft.com/office/word/2012/wordml" xmlns:w16cex="http://schemas.microsoft.com/office/word/2018/wordml/cex" xmlns:w16cid="http://schemas.microsoft.com/office/word/2016/wordml/cid" xmlns:w16="http://schemas.microsoft.com/office/word/2018/wordml" xmlns:w16sdtdh="http://schemas.microsoft.com/office/word/2020/wordml/sdtdatahash" xmlns:w16se="http://schemas.microsoft.com/office/word/2015/wordml/symex" xmlns:wpg="http://schemas.microsoft.com/office/word/2010/wordprocessingGroup" xmlns:wpi="http://schemas.microsoft.com/office/word/2010/wordprocessingInk" xmlns:wne="http://schemas.microsoft.com/office/word/2006/wordml" xmlns:wps="http://schemas.microsoft.com/office/word/2010/wordprocessingShape" mc:Ignorable="w14 w15 w16se w16cid w16 w16cex w16sdtdh wp14">
+<w:hdr xmlns:wpc="http://schemas.microsoft.com/office/word/2010/wordprocessingCanvas" xmlns:cx="http://schemas.microsoft.com/office/drawing/2014/chartex" xmlns:cx1="http://schemas.microsoft.com/office/drawing/2015/9/8/chartex" xmlns:cx2="http://schemas.microsoft.com/office/drawing/2015/10/21/chartex" xmlns:cx3="http://schemas.microsoft.com/office/drawing/2016/5/9/chartex" xmlns:cx4="http://schemas.microsoft.com/office/drawing/2016/5/10/chartex" xmlns:cx5="http://schemas.microsoft.com/office/drawing/2016/5/11/chartex" xmlns:cx6="http://schemas.microsoft.com/office/drawing/2016/5/12/chartex" xmlns:cx7="http://schemas.microsoft.com/office/drawing/2016/5/13/chartex" xmlns:cx8="http://schemas.microsoft.com/office/drawing/2016/5/14/chartex" xmlns:mc="http://schemas.openxmlformats.org/markup-compatibility/2006" xmlns:aink="http://schemas.microsoft.com/office/drawing/2016/ink" xmlns:am3d="http://schemas.microsoft.com/office/drawing/2017/model3d" xmlns:o="urn:schemas-microsoft-com:office:office" xmlns:oel="http://schemas.microsoft.com/office/2019/extlst" xmlns:r="http://schemas.openxmlformats.org/officeDocument/2006/relationships" xmlns:m="http://schemas.openxmlformats.org/officeDocument/2006/math" xmlns:v="urn:schemas-microsoft-com:vml" xmlns:wp14="http://schemas.microsoft.com/office/word/2010/wordprocessingDrawing" xmlns:wp="http://schemas.openxmlformats.org/drawingml/2006/wordprocessingDrawing" xmlns:w10="urn:schemas-microsoft-com:office:word" xmlns:w="http://schemas.openxmlformats.org/wordprocessingml/2006/main" xmlns:w14="http://schemas.microsoft.com/office/word/2010/wordml" xmlns:w15="http://schemas.microsoft.com/office/word/2012/wordml" xmlns:w16cex="http://schemas.microsoft.com/office/word/2018/wordml/cex" xmlns:w16cid="http://schemas.microsoft.com/office/word/2016/wordml/cid" xmlns:w16="http://schemas.microsoft.com/office/word/2018/wordml" xmlns:w16du="http://schemas.microsoft.com/office/word/2023/wordml/word16du" xmlns:w16sdtdh="http://schemas.microsoft.com/office/word/2020/wordml/sdtdatahash" xmlns:w16se="http://schemas.microsoft.com/office/word/2015/wordml/symex" xmlns:wpg="http://schemas.microsoft.com/office/word/2010/wordprocessingGroup" xmlns:wpi="http://schemas.microsoft.com/office/word/2010/wordprocessingInk" xmlns:wne="http://schemas.microsoft.com/office/word/2006/wordml" xmlns:wps="http://schemas.microsoft.com/office/word/2010/wordprocessingShape" mc:Ignorable="w14 w15 w16se w16cid w16 w16cex w16sdtdh w16du wp14">
   <w:sdt>
     <w:sdtPr>
       <w:id w:val="-747578550"/>
@@ -29109,7 +27679,7 @@
 </file>
 
 <file path=word/header5.xml><?xml version="1.0" encoding="utf-8"?>
-<w:hdr xmlns:wpc="http://schemas.microsoft.com/office/word/2010/wordprocessingCanvas" xmlns:cx="http://schemas.microsoft.com/office/drawing/2014/chartex" xmlns:cx1="http://schemas.microsoft.com/office/drawing/2015/9/8/chartex" xmlns:cx2="http://schemas.microsoft.com/office/drawing/2015/10/21/chartex" xmlns:cx3="http://schemas.microsoft.com/office/drawing/2016/5/9/chartex" xmlns:cx4="http://schemas.microsoft.com/office/drawing/2016/5/10/chartex" xmlns:cx5="http://schemas.microsoft.com/office/drawing/2016/5/11/chartex" xmlns:cx6="http://schemas.microsoft.com/office/drawing/2016/5/12/chartex" xmlns:cx7="http://schemas.microsoft.com/office/drawing/2016/5/13/chartex" xmlns:cx8="http://schemas.microsoft.com/office/drawing/2016/5/14/chartex" xmlns:mc="http://schemas.openxmlformats.org/markup-compatibility/2006" xmlns:aink="http://schemas.microsoft.com/office/drawing/2016/ink" xmlns:am3d="http://schemas.microsoft.com/office/drawing/2017/model3d" xmlns:o="urn:schemas-microsoft-com:office:office" xmlns:r="http://schemas.openxmlformats.org/officeDocument/2006/relationships" xmlns:m="http://schemas.openxmlformats.org/officeDocument/2006/math" xmlns:v="urn:schemas-microsoft-com:vml" xmlns:wp14="http://schemas.microsoft.com/office/word/2010/wordprocessingDrawing" xmlns:wp="http://schemas.openxmlformats.org/drawingml/2006/wordprocessingDrawing" xmlns:w10="urn:schemas-microsoft-com:office:word" xmlns:w="http://schemas.openxmlformats.org/wordprocessingml/2006/main" xmlns:w14="http://schemas.microsoft.com/office/word/2010/wordml" xmlns:w15="http://schemas.microsoft.com/office/word/2012/wordml" xmlns:w16cex="http://schemas.microsoft.com/office/word/2018/wordml/cex" xmlns:w16cid="http://schemas.microsoft.com/office/word/2016/wordml/cid" xmlns:w16="http://schemas.microsoft.com/office/word/2018/wordml" xmlns:w16sdtdh="http://schemas.microsoft.com/office/word/2020/wordml/sdtdatahash" xmlns:w16se="http://schemas.microsoft.com/office/word/2015/wordml/symex" xmlns:wpg="http://schemas.microsoft.com/office/word/2010/wordprocessingGroup" xmlns:wpi="http://schemas.microsoft.com/office/word/2010/wordprocessingInk" xmlns:wne="http://schemas.microsoft.com/office/word/2006/wordml" xmlns:wps="http://schemas.microsoft.com/office/word/2010/wordprocessingShape" mc:Ignorable="w14 w15 w16se w16cid w16 w16cex w16sdtdh wp14">
+<w:hdr xmlns:wpc="http://schemas.microsoft.com/office/word/2010/wordprocessingCanvas" xmlns:cx="http://schemas.microsoft.com/office/drawing/2014/chartex" xmlns:cx1="http://schemas.microsoft.com/office/drawing/2015/9/8/chartex" xmlns:cx2="http://schemas.microsoft.com/office/drawing/2015/10/21/chartex" xmlns:cx3="http://schemas.microsoft.com/office/drawing/2016/5/9/chartex" xmlns:cx4="http://schemas.microsoft.com/office/drawing/2016/5/10/chartex" xmlns:cx5="http://schemas.microsoft.com/office/drawing/2016/5/11/chartex" xmlns:cx6="http://schemas.microsoft.com/office/drawing/2016/5/12/chartex" xmlns:cx7="http://schemas.microsoft.com/office/drawing/2016/5/13/chartex" xmlns:cx8="http://schemas.microsoft.com/office/drawing/2016/5/14/chartex" xmlns:mc="http://schemas.openxmlformats.org/markup-compatibility/2006" xmlns:aink="http://schemas.microsoft.com/office/drawing/2016/ink" xmlns:am3d="http://schemas.microsoft.com/office/drawing/2017/model3d" xmlns:o="urn:schemas-microsoft-com:office:office" xmlns:oel="http://schemas.microsoft.com/office/2019/extlst" xmlns:r="http://schemas.openxmlformats.org/officeDocument/2006/relationships" xmlns:m="http://schemas.openxmlformats.org/officeDocument/2006/math" xmlns:v="urn:schemas-microsoft-com:vml" xmlns:wp14="http://schemas.microsoft.com/office/word/2010/wordprocessingDrawing" xmlns:wp="http://schemas.openxmlformats.org/drawingml/2006/wordprocessingDrawing" xmlns:w10="urn:schemas-microsoft-com:office:word" xmlns:w="http://schemas.openxmlformats.org/wordprocessingml/2006/main" xmlns:w14="http://schemas.microsoft.com/office/word/2010/wordml" xmlns:w15="http://schemas.microsoft.com/office/word/2012/wordml" xmlns:w16cex="http://schemas.microsoft.com/office/word/2018/wordml/cex" xmlns:w16cid="http://schemas.microsoft.com/office/word/2016/wordml/cid" xmlns:w16="http://schemas.microsoft.com/office/word/2018/wordml" xmlns:w16du="http://schemas.microsoft.com/office/word/2023/wordml/word16du" xmlns:w16sdtdh="http://schemas.microsoft.com/office/word/2020/wordml/sdtdatahash" xmlns:w16se="http://schemas.microsoft.com/office/word/2015/wordml/symex" xmlns:wpg="http://schemas.microsoft.com/office/word/2010/wordprocessingGroup" xmlns:wpi="http://schemas.microsoft.com/office/word/2010/wordprocessingInk" xmlns:wne="http://schemas.microsoft.com/office/word/2006/wordml" xmlns:wps="http://schemas.microsoft.com/office/word/2010/wordprocessingShape" mc:Ignorable="w14 w15 w16se w16cid w16 w16cex w16sdtdh w16du wp14">
   <w:sdt>
     <w:sdtPr>
       <w:id w:val="-1212647906"/>
@@ -29183,7 +27753,7 @@
 </file>
 
 <file path=word/numbering.xml><?xml version="1.0" encoding="utf-8"?>
-<w:numbering xmlns:wpc="http://schemas.microsoft.com/office/word/2010/wordprocessingCanvas" xmlns:cx="http://schemas.microsoft.com/office/drawing/2014/chartex" xmlns:cx1="http://schemas.microsoft.com/office/drawing/2015/9/8/chartex" xmlns:cx2="http://schemas.microsoft.com/office/drawing/2015/10/21/chartex" xmlns:cx3="http://schemas.microsoft.com/office/drawing/2016/5/9/chartex" xmlns:cx4="http://schemas.microsoft.com/office/drawing/2016/5/10/chartex" xmlns:cx5="http://schemas.microsoft.com/office/drawing/2016/5/11/chartex" xmlns:cx6="http://schemas.microsoft.com/office/drawing/2016/5/12/chartex" xmlns:cx7="http://schemas.microsoft.com/office/drawing/2016/5/13/chartex" xmlns:cx8="http://schemas.microsoft.com/office/drawing/2016/5/14/chartex" xmlns:mc="http://schemas.openxmlformats.org/markup-compatibility/2006" xmlns:aink="http://schemas.microsoft.com/office/drawing/2016/ink" xmlns:am3d="http://schemas.microsoft.com/office/drawing/2017/model3d" xmlns:o="urn:schemas-microsoft-com:office:office" xmlns:r="http://schemas.openxmlformats.org/officeDocument/2006/relationships" xmlns:m="http://schemas.openxmlformats.org/officeDocument/2006/math" xmlns:v="urn:schemas-microsoft-com:vml" xmlns:wp14="http://schemas.microsoft.com/office/word/2010/wordprocessingDrawing" xmlns:wp="http://schemas.openxmlformats.org/drawingml/2006/wordprocessingDrawing" xmlns:w10="urn:schemas-microsoft-com:office:word" xmlns:w="http://schemas.openxmlformats.org/wordprocessingml/2006/main" xmlns:w14="http://schemas.microsoft.com/office/word/2010/wordml" xmlns:w15="http://schemas.microsoft.com/office/word/2012/wordml" xmlns:w16cex="http://schemas.microsoft.com/office/word/2018/wordml/cex" xmlns:w16cid="http://schemas.microsoft.com/office/word/2016/wordml/cid" xmlns:w16="http://schemas.microsoft.com/office/word/2018/wordml" xmlns:w16sdtdh="http://schemas.microsoft.com/office/word/2020/wordml/sdtdatahash" xmlns:w16se="http://schemas.microsoft.com/office/word/2015/wordml/symex" xmlns:wpg="http://schemas.microsoft.com/office/word/2010/wordprocessingGroup" xmlns:wpi="http://schemas.microsoft.com/office/word/2010/wordprocessingInk" xmlns:wne="http://schemas.microsoft.com/office/word/2006/wordml" xmlns:wps="http://schemas.microsoft.com/office/word/2010/wordprocessingShape" mc:Ignorable="w14 w15 w16se w16cid w16 w16cex w16sdtdh wp14">
+<w:numbering xmlns:wpc="http://schemas.microsoft.com/office/word/2010/wordprocessingCanvas" xmlns:cx="http://schemas.microsoft.com/office/drawing/2014/chartex" xmlns:cx1="http://schemas.microsoft.com/office/drawing/2015/9/8/chartex" xmlns:cx2="http://schemas.microsoft.com/office/drawing/2015/10/21/chartex" xmlns:cx3="http://schemas.microsoft.com/office/drawing/2016/5/9/chartex" xmlns:cx4="http://schemas.microsoft.com/office/drawing/2016/5/10/chartex" xmlns:cx5="http://schemas.microsoft.com/office/drawing/2016/5/11/chartex" xmlns:cx6="http://schemas.microsoft.com/office/drawing/2016/5/12/chartex" xmlns:cx7="http://schemas.microsoft.com/office/drawing/2016/5/13/chartex" xmlns:cx8="http://schemas.microsoft.com/office/drawing/2016/5/14/chartex" xmlns:mc="http://schemas.openxmlformats.org/markup-compatibility/2006" xmlns:aink="http://schemas.microsoft.com/office/drawing/2016/ink" xmlns:am3d="http://schemas.microsoft.com/office/drawing/2017/model3d" xmlns:o="urn:schemas-microsoft-com:office:office" xmlns:oel="http://schemas.microsoft.com/office/2019/extlst" xmlns:r="http://schemas.openxmlformats.org/officeDocument/2006/relationships" xmlns:m="http://schemas.openxmlformats.org/officeDocument/2006/math" xmlns:v="urn:schemas-microsoft-com:vml" xmlns:wp14="http://schemas.microsoft.com/office/word/2010/wordprocessingDrawing" xmlns:wp="http://schemas.openxmlformats.org/drawingml/2006/wordprocessingDrawing" xmlns:w10="urn:schemas-microsoft-com:office:word" xmlns:w="http://schemas.openxmlformats.org/wordprocessingml/2006/main" xmlns:w14="http://schemas.microsoft.com/office/word/2010/wordml" xmlns:w15="http://schemas.microsoft.com/office/word/2012/wordml" xmlns:w16cex="http://schemas.microsoft.com/office/word/2018/wordml/cex" xmlns:w16cid="http://schemas.microsoft.com/office/word/2016/wordml/cid" xmlns:w16="http://schemas.microsoft.com/office/word/2018/wordml" xmlns:w16du="http://schemas.microsoft.com/office/word/2023/wordml/word16du" xmlns:w16sdtdh="http://schemas.microsoft.com/office/word/2020/wordml/sdtdatahash" xmlns:w16se="http://schemas.microsoft.com/office/word/2015/wordml/symex" xmlns:wpg="http://schemas.microsoft.com/office/word/2010/wordprocessingGroup" xmlns:wpi="http://schemas.microsoft.com/office/word/2010/wordprocessingInk" xmlns:wne="http://schemas.microsoft.com/office/word/2006/wordml" xmlns:wps="http://schemas.microsoft.com/office/word/2010/wordprocessingShape" mc:Ignorable="w14 w15 w16se w16cid w16 w16cex w16sdtdh w16du wp14">
   <w:abstractNum w:abstractNumId="0" w15:restartNumberingAfterBreak="0">
     <w:nsid w:val="0035220A"/>
     <w:multiLevelType w:val="multilevel"/>
@@ -34235,133 +32805,133 @@
       </w:rPr>
     </w:lvl>
   </w:abstractNum>
-  <w:num w:numId="1">
+  <w:num w:numId="1" w16cid:durableId="1959993997">
     <w:abstractNumId w:val="2"/>
   </w:num>
-  <w:num w:numId="2">
+  <w:num w:numId="2" w16cid:durableId="673996871">
     <w:abstractNumId w:val="10"/>
   </w:num>
-  <w:num w:numId="3">
+  <w:num w:numId="3" w16cid:durableId="337317820">
     <w:abstractNumId w:val="28"/>
   </w:num>
-  <w:num w:numId="4">
+  <w:num w:numId="4" w16cid:durableId="1648120474">
     <w:abstractNumId w:val="8"/>
   </w:num>
-  <w:num w:numId="5">
+  <w:num w:numId="5" w16cid:durableId="1035546061">
     <w:abstractNumId w:val="26"/>
   </w:num>
-  <w:num w:numId="6">
+  <w:num w:numId="6" w16cid:durableId="1866480665">
     <w:abstractNumId w:val="15"/>
   </w:num>
-  <w:num w:numId="7">
+  <w:num w:numId="7" w16cid:durableId="1184517752">
     <w:abstractNumId w:val="17"/>
   </w:num>
-  <w:num w:numId="8">
+  <w:num w:numId="8" w16cid:durableId="1014380588">
     <w:abstractNumId w:val="9"/>
   </w:num>
-  <w:num w:numId="9">
+  <w:num w:numId="9" w16cid:durableId="776876666">
     <w:abstractNumId w:val="41"/>
   </w:num>
-  <w:num w:numId="10">
+  <w:num w:numId="10" w16cid:durableId="1408066780">
     <w:abstractNumId w:val="5"/>
   </w:num>
-  <w:num w:numId="11">
+  <w:num w:numId="11" w16cid:durableId="1242833911">
     <w:abstractNumId w:val="1"/>
   </w:num>
-  <w:num w:numId="12">
+  <w:num w:numId="12" w16cid:durableId="929195928">
     <w:abstractNumId w:val="24"/>
   </w:num>
-  <w:num w:numId="13">
+  <w:num w:numId="13" w16cid:durableId="559752997">
     <w:abstractNumId w:val="20"/>
   </w:num>
-  <w:num w:numId="14">
+  <w:num w:numId="14" w16cid:durableId="1855338858">
     <w:abstractNumId w:val="16"/>
   </w:num>
-  <w:num w:numId="15">
+  <w:num w:numId="15" w16cid:durableId="222834798">
     <w:abstractNumId w:val="22"/>
   </w:num>
-  <w:num w:numId="16">
+  <w:num w:numId="16" w16cid:durableId="1804493708">
     <w:abstractNumId w:val="21"/>
   </w:num>
-  <w:num w:numId="17">
+  <w:num w:numId="17" w16cid:durableId="1503079697">
     <w:abstractNumId w:val="34"/>
   </w:num>
-  <w:num w:numId="18">
+  <w:num w:numId="18" w16cid:durableId="908077509">
     <w:abstractNumId w:val="19"/>
   </w:num>
-  <w:num w:numId="19">
+  <w:num w:numId="19" w16cid:durableId="1774783710">
     <w:abstractNumId w:val="30"/>
   </w:num>
-  <w:num w:numId="20">
+  <w:num w:numId="20" w16cid:durableId="111828569">
     <w:abstractNumId w:val="36"/>
   </w:num>
-  <w:num w:numId="21">
+  <w:num w:numId="21" w16cid:durableId="550265153">
     <w:abstractNumId w:val="39"/>
   </w:num>
-  <w:num w:numId="22">
+  <w:num w:numId="22" w16cid:durableId="1160657380">
     <w:abstractNumId w:val="4"/>
   </w:num>
-  <w:num w:numId="23">
+  <w:num w:numId="23" w16cid:durableId="300308529">
     <w:abstractNumId w:val="32"/>
   </w:num>
-  <w:num w:numId="24">
+  <w:num w:numId="24" w16cid:durableId="1835339570">
     <w:abstractNumId w:val="12"/>
   </w:num>
-  <w:num w:numId="25">
+  <w:num w:numId="25" w16cid:durableId="455684870">
     <w:abstractNumId w:val="37"/>
   </w:num>
-  <w:num w:numId="26">
+  <w:num w:numId="26" w16cid:durableId="1701004793">
     <w:abstractNumId w:val="11"/>
   </w:num>
-  <w:num w:numId="27">
+  <w:num w:numId="27" w16cid:durableId="1340616110">
     <w:abstractNumId w:val="40"/>
   </w:num>
-  <w:num w:numId="28">
+  <w:num w:numId="28" w16cid:durableId="936644089">
     <w:abstractNumId w:val="38"/>
   </w:num>
-  <w:num w:numId="29">
+  <w:num w:numId="29" w16cid:durableId="205918927">
     <w:abstractNumId w:val="6"/>
   </w:num>
-  <w:num w:numId="30">
+  <w:num w:numId="30" w16cid:durableId="760561607">
     <w:abstractNumId w:val="14"/>
   </w:num>
-  <w:num w:numId="31">
+  <w:num w:numId="31" w16cid:durableId="1430203131">
     <w:abstractNumId w:val="7"/>
   </w:num>
-  <w:num w:numId="32">
+  <w:num w:numId="32" w16cid:durableId="1783456967">
     <w:abstractNumId w:val="33"/>
   </w:num>
-  <w:num w:numId="33">
+  <w:num w:numId="33" w16cid:durableId="1356270056">
     <w:abstractNumId w:val="18"/>
   </w:num>
-  <w:num w:numId="34">
+  <w:num w:numId="34" w16cid:durableId="861474373">
     <w:abstractNumId w:val="3"/>
   </w:num>
-  <w:num w:numId="35">
+  <w:num w:numId="35" w16cid:durableId="962808972">
     <w:abstractNumId w:val="23"/>
   </w:num>
-  <w:num w:numId="36">
+  <w:num w:numId="36" w16cid:durableId="64650600">
     <w:abstractNumId w:val="27"/>
   </w:num>
-  <w:num w:numId="37">
+  <w:num w:numId="37" w16cid:durableId="637272078">
     <w:abstractNumId w:val="13"/>
   </w:num>
-  <w:num w:numId="38">
+  <w:num w:numId="38" w16cid:durableId="1664354837">
     <w:abstractNumId w:val="42"/>
   </w:num>
-  <w:num w:numId="39">
+  <w:num w:numId="39" w16cid:durableId="823854825">
     <w:abstractNumId w:val="35"/>
   </w:num>
-  <w:num w:numId="40">
+  <w:num w:numId="40" w16cid:durableId="147401893">
     <w:abstractNumId w:val="0"/>
   </w:num>
-  <w:num w:numId="41">
+  <w:num w:numId="41" w16cid:durableId="146365547">
     <w:abstractNumId w:val="31"/>
   </w:num>
-  <w:num w:numId="42">
+  <w:num w:numId="42" w16cid:durableId="625083028">
     <w:abstractNumId w:val="29"/>
   </w:num>
-  <w:num w:numId="43">
+  <w:num w:numId="43" w16cid:durableId="1408652350">
     <w:abstractNumId w:val="31"/>
     <w:lvlOverride w:ilvl="0">
       <w:lvl w:ilvl="0">
@@ -34490,14 +33060,14 @@
       </w:lvl>
     </w:lvlOverride>
   </w:num>
-  <w:num w:numId="44">
+  <w:num w:numId="44" w16cid:durableId="1890605968">
     <w:abstractNumId w:val="25"/>
   </w:num>
 </w:numbering>
 </file>
 
 <file path=word/styles.xml><?xml version="1.0" encoding="utf-8"?>
-<w:styles xmlns:mc="http://schemas.openxmlformats.org/markup-compatibility/2006" xmlns:r="http://schemas.openxmlformats.org/officeDocument/2006/relationships" xmlns:w="http://schemas.openxmlformats.org/wordprocessingml/2006/main" xmlns:w14="http://schemas.microsoft.com/office/word/2010/wordml" xmlns:w15="http://schemas.microsoft.com/office/word/2012/wordml" xmlns:w16cex="http://schemas.microsoft.com/office/word/2018/wordml/cex" xmlns:w16cid="http://schemas.microsoft.com/office/word/2016/wordml/cid" xmlns:w16="http://schemas.microsoft.com/office/word/2018/wordml" xmlns:w16sdtdh="http://schemas.microsoft.com/office/word/2020/wordml/sdtdatahash" xmlns:w16se="http://schemas.microsoft.com/office/word/2015/wordml/symex" mc:Ignorable="w14 w15 w16se w16cid w16 w16cex w16sdtdh">
+<w:styles xmlns:mc="http://schemas.openxmlformats.org/markup-compatibility/2006" xmlns:r="http://schemas.openxmlformats.org/officeDocument/2006/relationships" xmlns:w="http://schemas.openxmlformats.org/wordprocessingml/2006/main" xmlns:w14="http://schemas.microsoft.com/office/word/2010/wordml" xmlns:w15="http://schemas.microsoft.com/office/word/2012/wordml" xmlns:w16cex="http://schemas.microsoft.com/office/word/2018/wordml/cex" xmlns:w16cid="http://schemas.microsoft.com/office/word/2016/wordml/cid" xmlns:w16="http://schemas.microsoft.com/office/word/2018/wordml" xmlns:w16du="http://schemas.microsoft.com/office/word/2023/wordml/word16du" xmlns:w16sdtdh="http://schemas.microsoft.com/office/word/2020/wordml/sdtdatahash" xmlns:w16se="http://schemas.microsoft.com/office/word/2015/wordml/symex" mc:Ignorable="w14 w15 w16se w16cid w16 w16cex w16sdtdh w16du">
   <w:docDefaults>
     <w:rPrDefault>
       <w:rPr>
@@ -34619,6 +33189,7 @@
     <w:lsdException w:name="HTML Sample" w:semiHidden="1" w:unhideWhenUsed="1"/>
     <w:lsdException w:name="HTML Typewriter" w:semiHidden="1" w:unhideWhenUsed="1"/>
     <w:lsdException w:name="HTML Variable" w:semiHidden="1" w:unhideWhenUsed="1"/>
+    <w:lsdException w:name="Normal Table" w:semiHidden="1" w:unhideWhenUsed="1"/>
     <w:lsdException w:name="annotation subject" w:semiHidden="1" w:unhideWhenUsed="1"/>
     <w:lsdException w:name="No List" w:semiHidden="1" w:unhideWhenUsed="1"/>
     <w:lsdException w:name="Outline List 1" w:semiHidden="1" w:unhideWhenUsed="1"/>
@@ -34665,8 +33236,10 @@
     <w:lsdException w:name="Table Subtle 2" w:semiHidden="1" w:unhideWhenUsed="1"/>
     <w:lsdException w:name="Table Web 1" w:semiHidden="1" w:unhideWhenUsed="1"/>
     <w:lsdException w:name="Table Web 2" w:semiHidden="1" w:unhideWhenUsed="1"/>
+    <w:lsdException w:name="Table Web 3" w:semiHidden="1" w:unhideWhenUsed="1"/>
     <w:lsdException w:name="Balloon Text" w:semiHidden="1" w:unhideWhenUsed="1"/>
     <w:lsdException w:name="Table Grid" w:uiPriority="39"/>
+    <w:lsdException w:name="Table Theme" w:semiHidden="1" w:unhideWhenUsed="1"/>
     <w:lsdException w:name="Placeholder Text" w:semiHidden="1"/>
     <w:lsdException w:name="No Spacing" w:uiPriority="1" w:qFormat="1"/>
     <w:lsdException w:name="Light Shading" w:uiPriority="60"/>
